--- a/Asignaciones/Taller_01.docx
+++ b/Asignaciones/Taller_01.docx
@@ -4,7 +4,7 @@
   <w:body>
     <w:p>
       <w:pPr>
-        <w:pStyle w:val="Textoindependiente"/>
+        <w:pStyle w:val="BodyText"/>
         <w:spacing w:before="94"/>
         <w:rPr>
           <w:rFonts w:ascii="Times New Roman"/>
@@ -25,7 +25,7 @@
     </w:p>
     <w:p>
       <w:pPr>
-        <w:pStyle w:val="Ttulo2"/>
+        <w:pStyle w:val="Heading2"/>
         <w:spacing w:line="388" w:lineRule="auto"/>
         <w:ind w:left="3240"/>
       </w:pPr>
@@ -229,33 +229,59 @@
     </w:p>
     <w:p>
       <w:pPr>
-        <w:pStyle w:val="Ttulo"/>
-      </w:pPr>
-      <w:r>
+        <w:pStyle w:val="Title"/>
+        <w:rPr>
+          <w:b/>
+          <w:bCs/>
+          <w:sz w:val="28"/>
+          <w:szCs w:val="28"/>
+        </w:rPr>
+      </w:pPr>
+      <w:r>
+        <w:rPr>
+          <w:b/>
+          <w:bCs/>
+          <w:sz w:val="28"/>
+          <w:szCs w:val="28"/>
+        </w:rPr>
         <w:t xml:space="preserve">Taller </w:t>
       </w:r>
       <w:r>
         <w:rPr>
+          <w:b/>
+          <w:bCs/>
           <w:spacing w:val="-5"/>
+          <w:sz w:val="28"/>
+          <w:szCs w:val="28"/>
         </w:rPr>
         <w:t>01</w:t>
       </w:r>
     </w:p>
     <w:p>
       <w:pPr>
-        <w:pStyle w:val="Ttulo1"/>
+        <w:pStyle w:val="Heading1"/>
         <w:spacing w:before="429"/>
-      </w:pPr>
-      <w:r>
-        <w:rPr>
+        <w:rPr>
+          <w:b/>
+          <w:bCs/>
+          <w:sz w:val="26"/>
+          <w:szCs w:val="26"/>
+        </w:rPr>
+      </w:pPr>
+      <w:r>
+        <w:rPr>
+          <w:b/>
+          <w:bCs/>
           <w:spacing w:val="-2"/>
+          <w:sz w:val="26"/>
+          <w:szCs w:val="26"/>
         </w:rPr>
         <w:t>Nombres:</w:t>
       </w:r>
     </w:p>
     <w:p>
       <w:pPr>
-        <w:pStyle w:val="Textoindependiente"/>
+        <w:pStyle w:val="BodyText"/>
         <w:spacing w:before="175" w:line="276" w:lineRule="auto"/>
         <w:ind w:left="23" w:right="5771"/>
       </w:pPr>
@@ -283,7 +309,7 @@
     </w:p>
     <w:p>
       <w:pPr>
-        <w:pStyle w:val="Textoindependiente"/>
+        <w:pStyle w:val="BodyText"/>
         <w:spacing w:before="1"/>
         <w:ind w:left="23"/>
       </w:pPr>
@@ -314,30 +340,40 @@
     </w:p>
     <w:p>
       <w:pPr>
-        <w:pStyle w:val="Textoindependiente"/>
+        <w:pStyle w:val="BodyText"/>
         <w:spacing w:before="144"/>
       </w:pPr>
     </w:p>
     <w:p>
       <w:pPr>
-        <w:pStyle w:val="Ttulo1"/>
-      </w:pPr>
-      <w:r>
-        <w:rPr>
+        <w:pStyle w:val="Heading1"/>
+        <w:rPr>
+          <w:b/>
+          <w:bCs/>
+          <w:sz w:val="26"/>
+          <w:szCs w:val="26"/>
+        </w:rPr>
+      </w:pPr>
+      <w:r>
+        <w:rPr>
+          <w:b/>
+          <w:bCs/>
           <w:spacing w:val="-2"/>
+          <w:sz w:val="26"/>
+          <w:szCs w:val="26"/>
         </w:rPr>
         <w:t>Requerimientos:</w:t>
       </w:r>
     </w:p>
     <w:p>
       <w:pPr>
-        <w:pStyle w:val="Textoindependiente"/>
+        <w:pStyle w:val="BodyText"/>
         <w:spacing w:before="44"/>
       </w:pPr>
     </w:p>
     <w:p>
       <w:pPr>
-        <w:pStyle w:val="Prrafodelista"/>
+        <w:pStyle w:val="ListParagraph"/>
         <w:numPr>
           <w:ilvl w:val="1"/>
           <w:numId w:val="2"/>
@@ -643,7 +679,7 @@
     </w:p>
     <w:p>
       <w:pPr>
-        <w:pStyle w:val="Prrafodelista"/>
+        <w:pStyle w:val="ListParagraph"/>
         <w:numPr>
           <w:ilvl w:val="1"/>
           <w:numId w:val="2"/>
@@ -699,7 +735,7 @@
     </w:p>
     <w:p>
       <w:pPr>
-        <w:pStyle w:val="Prrafodelista"/>
+        <w:pStyle w:val="ListParagraph"/>
         <w:numPr>
           <w:ilvl w:val="1"/>
           <w:numId w:val="2"/>
@@ -765,7 +801,7 @@
     </w:p>
     <w:p>
       <w:pPr>
-        <w:pStyle w:val="Prrafodelista"/>
+        <w:pStyle w:val="ListParagraph"/>
         <w:numPr>
           <w:ilvl w:val="1"/>
           <w:numId w:val="2"/>
@@ -955,25 +991,7 @@
         <w:rPr>
           <w:color w:val="000000"/>
         </w:rPr>
-        <w:t xml:space="preserve"> D</w:t>
-      </w:r>
-      <w:r>
-        <w:rPr>
-          <w:color w:val="000000"/>
-        </w:rPr>
-        <w:t>ebe asignar un n</w:t>
-      </w:r>
-      <w:r>
-        <w:rPr>
-          <w:color w:val="000000"/>
-        </w:rPr>
-        <w:t>úm</w:t>
-      </w:r>
-      <w:r>
-        <w:rPr>
-          <w:color w:val="000000"/>
-        </w:rPr>
-        <w:t>ero de cama según disponibilidad</w:t>
+        <w:t xml:space="preserve"> Debe asignar un número de cama según disponibilidad</w:t>
       </w:r>
       <w:r>
         <w:rPr>
@@ -1025,13 +1043,7 @@
         <w:rPr>
           <w:color w:val="000000"/>
         </w:rPr>
-        <w:t>al ser aprobada u</w:t>
-      </w:r>
-      <w:r>
-        <w:rPr>
-          <w:color w:val="000000"/>
-        </w:rPr>
-        <w:t>na</w:t>
+        <w:t>al ser aprobada una</w:t>
       </w:r>
       <w:r>
         <w:rPr>
@@ -1075,7 +1087,7 @@
     </w:p>
     <w:p>
       <w:pPr>
-        <w:pStyle w:val="Prrafodelista"/>
+        <w:pStyle w:val="ListParagraph"/>
         <w:numPr>
           <w:ilvl w:val="1"/>
           <w:numId w:val="2"/>
@@ -1261,13 +1273,7 @@
         <w:rPr>
           <w:color w:val="000000"/>
         </w:rPr>
-        <w:t xml:space="preserve"> </w:t>
-      </w:r>
-      <w:r>
-        <w:rPr>
-          <w:color w:val="000000"/>
-        </w:rPr>
-        <w:t>El</w:t>
+        <w:t xml:space="preserve"> El</w:t>
       </w:r>
       <w:r>
         <w:rPr>
@@ -1423,60 +1429,12 @@
         <w:rPr>
           <w:color w:val="000000"/>
         </w:rPr>
-        <w:t xml:space="preserve">específico llamado historial de estancia, en el cual se </w:t>
-      </w:r>
-      <w:r>
-        <w:rPr>
-          <w:color w:val="000000"/>
-        </w:rPr>
-        <w:t xml:space="preserve">registra </w:t>
-      </w:r>
-      <w:r>
-        <w:rPr>
-          <w:color w:val="000000"/>
-        </w:rPr>
-        <w:t>cada i</w:t>
-      </w:r>
-      <w:r>
-        <w:rPr>
-          <w:color w:val="000000"/>
-        </w:rPr>
-        <w:t xml:space="preserve">ngreso de un beneficiario a </w:t>
-      </w:r>
-      <w:r>
-        <w:rPr>
-          <w:color w:val="000000"/>
-        </w:rPr>
-        <w:t xml:space="preserve">los </w:t>
-      </w:r>
-      <w:r>
-        <w:rPr>
-          <w:color w:val="000000"/>
-        </w:rPr>
-        <w:t xml:space="preserve">diferentes </w:t>
-      </w:r>
-      <w:r>
-        <w:rPr>
-          <w:color w:val="000000"/>
-        </w:rPr>
-        <w:t>centros.</w:t>
-      </w:r>
-      <w:r>
-        <w:rPr>
-          <w:color w:val="000000"/>
-        </w:rPr>
-        <w:t xml:space="preserve"> </w:t>
-      </w:r>
-      <w:r>
-        <w:rPr>
-          <w:color w:val="000000"/>
-        </w:rPr>
-        <w:t>Este sistema funcionaria como una mejora para el sistema de ingresos al generar nuevos criterios al momento de una entrada.</w:t>
+        <w:t>específico llamado historial de estancia, en el cual se registra cada ingreso de un beneficiario a los diferentes centros. Este sistema funcionaria como una mejora para el sistema de ingresos al generar nuevos criterios al momento de una entrada.</w:t>
       </w:r>
     </w:p>
     <w:p>
       <w:pPr>
-        <w:pStyle w:val="Prrafodelista"/>
+        <w:pStyle w:val="ListParagraph"/>
         <w:numPr>
           <w:ilvl w:val="1"/>
           <w:numId w:val="2"/>
@@ -1675,20 +1633,12 @@
           <w:color w:val="000000"/>
           <w:spacing w:val="-2"/>
         </w:rPr>
-        <w:t xml:space="preserve">de turnos además de servir como herramienta </w:t>
-      </w:r>
-      <w:r>
-        <w:rPr>
-          <w:color w:val="000000"/>
-          <w:spacing w:val="-2"/>
-        </w:rPr>
-        <w:lastRenderedPageBreak/>
-        <w:t xml:space="preserve">para los administradores a la hora de controlar el trabajo de sus empleados </w:t>
+        <w:t xml:space="preserve">de turnos además de servir como herramienta para los administradores a la hora de controlar el trabajo de sus empleados </w:t>
       </w:r>
     </w:p>
     <w:p>
       <w:pPr>
-        <w:pStyle w:val="Prrafodelista"/>
+        <w:pStyle w:val="ListParagraph"/>
         <w:numPr>
           <w:ilvl w:val="1"/>
           <w:numId w:val="2"/>
@@ -1706,6 +1656,7 @@
           <w:color w:val="000000"/>
           <w:highlight w:val="yellow"/>
         </w:rPr>
+        <w:lastRenderedPageBreak/>
         <w:t>Req_</w:t>
       </w:r>
       <w:r>
@@ -1891,7 +1842,7 @@
     </w:p>
     <w:p>
       <w:pPr>
-        <w:pStyle w:val="Prrafodelista"/>
+        <w:pStyle w:val="ListParagraph"/>
         <w:numPr>
           <w:ilvl w:val="1"/>
           <w:numId w:val="2"/>
@@ -1943,7 +1894,7 @@
     </w:p>
     <w:p>
       <w:pPr>
-        <w:pStyle w:val="Prrafodelista"/>
+        <w:pStyle w:val="ListParagraph"/>
         <w:numPr>
           <w:ilvl w:val="1"/>
           <w:numId w:val="2"/>
@@ -1996,12 +1947,102 @@
           <w:b/>
           <w:color w:val="000000"/>
         </w:rPr>
-        <w:t>Un</w:t>
-      </w:r>
-      <w:r>
-        <w:rPr>
-          <w:rFonts w:ascii="Arial" w:hAnsi="Arial"/>
-          <w:b/>
+        <w:t>P</w:t>
+      </w:r>
+      <w:r>
+        <w:rPr>
+          <w:rFonts w:ascii="Arial" w:hAnsi="Arial"/>
+          <w:b/>
+          <w:color w:val="000000"/>
+        </w:rPr>
+        <w:t>anel</w:t>
+      </w:r>
+      <w:r>
+        <w:rPr>
+          <w:rFonts w:ascii="Arial" w:hAnsi="Arial"/>
+          <w:b/>
+          <w:color w:val="000000"/>
+          <w:spacing w:val="-1"/>
+        </w:rPr>
+        <w:t xml:space="preserve"> </w:t>
+      </w:r>
+      <w:r>
+        <w:rPr>
+          <w:rFonts w:ascii="Arial" w:hAnsi="Arial"/>
+          <w:b/>
+          <w:color w:val="000000"/>
+        </w:rPr>
+        <w:t>general:</w:t>
+      </w:r>
+      <w:r>
+        <w:rPr>
+          <w:rFonts w:ascii="Arial" w:hAnsi="Arial"/>
+          <w:b/>
+          <w:color w:val="000000"/>
+          <w:spacing w:val="-4"/>
+        </w:rPr>
+        <w:t xml:space="preserve"> </w:t>
+      </w:r>
+      <w:r>
+        <w:rPr>
+          <w:color w:val="000000"/>
+        </w:rPr>
+        <w:t>Sistema</w:t>
+      </w:r>
+      <w:r>
+        <w:rPr>
+          <w:color w:val="000000"/>
+          <w:spacing w:val="-5"/>
+        </w:rPr>
+        <w:t xml:space="preserve"> </w:t>
+      </w:r>
+      <w:r>
+        <w:rPr>
+          <w:color w:val="000000"/>
+        </w:rPr>
+        <w:t>que</w:t>
+      </w:r>
+      <w:r>
+        <w:rPr>
+          <w:color w:val="000000"/>
+          <w:spacing w:val="-5"/>
+        </w:rPr>
+        <w:t xml:space="preserve"> </w:t>
+      </w:r>
+      <w:r>
+        <w:rPr>
+          <w:color w:val="000000"/>
+        </w:rPr>
+        <w:t>permita</w:t>
+      </w:r>
+      <w:r>
+        <w:rPr>
+          <w:color w:val="000000"/>
+          <w:spacing w:val="-4"/>
+        </w:rPr>
+        <w:t xml:space="preserve"> </w:t>
+      </w:r>
+      <w:r>
+        <w:rPr>
+          <w:color w:val="000000"/>
+        </w:rPr>
+        <w:t>consultar</w:t>
+      </w:r>
+      <w:r>
+        <w:rPr>
+          <w:color w:val="000000"/>
+          <w:spacing w:val="-4"/>
+        </w:rPr>
+        <w:t xml:space="preserve"> </w:t>
+      </w:r>
+      <w:r>
+        <w:rPr>
+          <w:color w:val="000000"/>
+        </w:rPr>
+        <w:t>la</w:t>
+      </w:r>
+      <w:r>
+        <w:rPr>
           <w:color w:val="000000"/>
           <w:spacing w:val="-3"/>
         </w:rPr>
@@ -2009,43 +2050,9 @@
       </w:r>
       <w:r>
         <w:rPr>
-          <w:rFonts w:ascii="Arial" w:hAnsi="Arial"/>
-          <w:b/>
-          <w:color w:val="000000"/>
-        </w:rPr>
-        <w:t>panel</w:t>
-      </w:r>
-      <w:r>
-        <w:rPr>
-          <w:rFonts w:ascii="Arial" w:hAnsi="Arial"/>
-          <w:b/>
-          <w:color w:val="000000"/>
-          <w:spacing w:val="-1"/>
-        </w:rPr>
-        <w:t xml:space="preserve"> </w:t>
-      </w:r>
-      <w:r>
-        <w:rPr>
-          <w:rFonts w:ascii="Arial" w:hAnsi="Arial"/>
-          <w:b/>
-          <w:color w:val="000000"/>
-        </w:rPr>
-        <w:t>general:</w:t>
-      </w:r>
-      <w:r>
-        <w:rPr>
-          <w:rFonts w:ascii="Arial" w:hAnsi="Arial"/>
-          <w:b/>
-          <w:color w:val="000000"/>
-          <w:spacing w:val="-4"/>
-        </w:rPr>
-        <w:t xml:space="preserve"> </w:t>
-      </w:r>
-      <w:r>
-        <w:rPr>
-          <w:color w:val="000000"/>
-        </w:rPr>
-        <w:t>Sistema</w:t>
+          <w:color w:val="000000"/>
+        </w:rPr>
+        <w:t>información</w:t>
       </w:r>
       <w:r>
         <w:rPr>
@@ -2058,46 +2065,7 @@
         <w:rPr>
           <w:color w:val="000000"/>
         </w:rPr>
-        <w:t>que</w:t>
-      </w:r>
-      <w:r>
-        <w:rPr>
-          <w:color w:val="000000"/>
-          <w:spacing w:val="-5"/>
-        </w:rPr>
-        <w:t xml:space="preserve"> </w:t>
-      </w:r>
-      <w:r>
-        <w:rPr>
-          <w:color w:val="000000"/>
-        </w:rPr>
-        <w:t>permita</w:t>
-      </w:r>
-      <w:r>
-        <w:rPr>
-          <w:color w:val="000000"/>
-          <w:spacing w:val="-4"/>
-        </w:rPr>
-        <w:t xml:space="preserve"> </w:t>
-      </w:r>
-      <w:r>
-        <w:rPr>
-          <w:color w:val="000000"/>
-        </w:rPr>
-        <w:t>consultar</w:t>
-      </w:r>
-      <w:r>
-        <w:rPr>
-          <w:color w:val="000000"/>
-          <w:spacing w:val="-4"/>
-        </w:rPr>
-        <w:t xml:space="preserve"> </w:t>
-      </w:r>
-      <w:r>
-        <w:rPr>
-          <w:color w:val="000000"/>
-        </w:rPr>
-        <w:t>la</w:t>
+        <w:t>de</w:t>
       </w:r>
       <w:r>
         <w:rPr>
@@ -2110,45 +2078,13 @@
         <w:rPr>
           <w:color w:val="000000"/>
         </w:rPr>
-        <w:t>información</w:t>
-      </w:r>
-      <w:r>
-        <w:rPr>
-          <w:color w:val="000000"/>
-          <w:spacing w:val="-5"/>
-        </w:rPr>
-        <w:t xml:space="preserve"> </w:t>
-      </w:r>
-      <w:r>
-        <w:rPr>
-          <w:color w:val="000000"/>
-        </w:rPr>
-        <w:t>de</w:t>
-      </w:r>
-      <w:r>
-        <w:rPr>
-          <w:color w:val="000000"/>
-          <w:spacing w:val="-3"/>
-        </w:rPr>
-        <w:t xml:space="preserve"> </w:t>
-      </w:r>
-      <w:r>
-        <w:rPr>
-          <w:color w:val="000000"/>
-        </w:rPr>
         <w:t>los centros: ingresos, inventario y camas de los centros.</w:t>
       </w:r>
       <w:r>
         <w:rPr>
           <w:color w:val="000000"/>
         </w:rPr>
-        <w:t xml:space="preserve"> </w:t>
-      </w:r>
-      <w:r>
-        <w:rPr>
-          <w:color w:val="000000"/>
-        </w:rPr>
-        <w:t>Mediante</w:t>
+        <w:t xml:space="preserve"> Mediante</w:t>
       </w:r>
       <w:r>
         <w:rPr>
@@ -2231,7 +2167,7 @@
     </w:p>
     <w:p>
       <w:pPr>
-        <w:pStyle w:val="Prrafodelista"/>
+        <w:pStyle w:val="ListParagraph"/>
         <w:numPr>
           <w:ilvl w:val="1"/>
           <w:numId w:val="2"/>
@@ -2417,7 +2353,7 @@
     </w:p>
     <w:p>
       <w:pPr>
-        <w:pStyle w:val="Prrafodelista"/>
+        <w:pStyle w:val="ListParagraph"/>
         <w:numPr>
           <w:ilvl w:val="1"/>
           <w:numId w:val="2"/>
@@ -2469,7 +2405,21 @@
           <w:b/>
           <w:bCs/>
         </w:rPr>
-        <w:t xml:space="preserve"> Aplicación administrativa:</w:t>
+        <w:t xml:space="preserve"> Aplicación administrativa</w:t>
+      </w:r>
+      <w:r>
+        <w:rPr>
+          <w:b/>
+          <w:bCs/>
+        </w:rPr>
+        <w:t xml:space="preserve"> de escritorio</w:t>
+      </w:r>
+      <w:r>
+        <w:rPr>
+          <w:b/>
+          <w:bCs/>
+        </w:rPr>
+        <w:t>:</w:t>
       </w:r>
       <w:r>
         <w:rPr>
@@ -2487,7 +2437,7 @@
     </w:p>
     <w:p>
       <w:pPr>
-        <w:pStyle w:val="Prrafodelista"/>
+        <w:pStyle w:val="ListParagraph"/>
         <w:numPr>
           <w:ilvl w:val="1"/>
           <w:numId w:val="2"/>
@@ -2682,13 +2632,7 @@
         <w:rPr>
           <w:color w:val="000000"/>
         </w:rPr>
-        <w:t xml:space="preserve">. </w:t>
-      </w:r>
-      <w:r>
-        <w:rPr>
-          <w:color w:val="000000"/>
-        </w:rPr>
-        <w:t>El cliente propone un sistema para el manejo y visualización de las problemáticas</w:t>
+        <w:t>. El cliente propone un sistema para el manejo y visualización de las problemáticas</w:t>
       </w:r>
       <w:r>
         <w:rPr>
@@ -2745,7 +2689,7 @@
     </w:p>
     <w:p>
       <w:pPr>
-        <w:pStyle w:val="Prrafodelista"/>
+        <w:pStyle w:val="ListParagraph"/>
         <w:numPr>
           <w:ilvl w:val="1"/>
           <w:numId w:val="2"/>
@@ -2816,7 +2760,7 @@
     </w:p>
     <w:p>
       <w:pPr>
-        <w:pStyle w:val="Prrafodelista"/>
+        <w:pStyle w:val="ListParagraph"/>
         <w:numPr>
           <w:ilvl w:val="1"/>
           <w:numId w:val="2"/>
@@ -2875,13 +2819,7 @@
         <w:rPr>
           <w:bCs/>
         </w:rPr>
-        <w:t xml:space="preserve"> </w:t>
-      </w:r>
-      <w:r>
-        <w:rPr>
-          <w:bCs/>
-        </w:rPr>
-        <w:t xml:space="preserve">Todos los sistemas que registren </w:t>
+        <w:t xml:space="preserve"> Todos los sistemas que registren </w:t>
       </w:r>
       <w:r>
         <w:rPr>
@@ -2949,7 +2887,7 @@
     </w:p>
     <w:p>
       <w:pPr>
-        <w:pStyle w:val="Textoindependiente"/>
+        <w:pStyle w:val="BodyText"/>
         <w:spacing w:before="2"/>
         <w:rPr>
           <w:sz w:val="15"/>
@@ -2958,7 +2896,7 @@
     </w:p>
     <w:tbl>
       <w:tblPr>
-        <w:tblStyle w:val="TableNormal"/>
+        <w:tblStyle w:val="TableNormal1"/>
         <w:tblW w:w="0" w:type="auto"/>
         <w:tblInd w:w="43" w:type="dxa"/>
         <w:tblBorders>
@@ -3420,19 +3358,7 @@
               <w:t>:</w:t>
             </w:r>
             <w:r>
-              <w:t xml:space="preserve"> </w:t>
-            </w:r>
-            <w:r>
-              <w:rPr>
-                <w:spacing w:val="-16"/>
-              </w:rPr>
-              <w:t>Vista general de las donaciones</w:t>
-            </w:r>
-            <w:r>
-              <w:rPr>
-                <w:spacing w:val="-2"/>
-              </w:rPr>
-              <w:t>)</w:t>
+              <w:t xml:space="preserve"> Vista general de las donaciones)</w:t>
             </w:r>
           </w:p>
           <w:p>
@@ -3448,19 +3374,7 @@
               <w:spacing w:before="1" w:line="252" w:lineRule="exact"/>
             </w:pPr>
             <w:r>
-              <w:t>RF_</w:t>
-            </w:r>
-            <w:r>
-              <w:t>9</w:t>
-            </w:r>
-            <w:r>
-              <w:t>(Req_</w:t>
-            </w:r>
-            <w:r>
-              <w:t>9</w:t>
-            </w:r>
-            <w:r>
-              <w:t>:</w:t>
+              <w:t>RF_9(Req_9:</w:t>
             </w:r>
             <w:r>
               <w:rPr>
@@ -3469,16 +3383,10 @@
               <w:t xml:space="preserve"> </w:t>
             </w:r>
             <w:r>
-              <w:t>Un</w:t>
-            </w:r>
-            <w:r>
-              <w:rPr>
-                <w:spacing w:val="-7"/>
-              </w:rPr>
-              <w:t xml:space="preserve"> </w:t>
-            </w:r>
-            <w:r>
-              <w:t>panel</w:t>
+              <w:t>P</w:t>
+            </w:r>
+            <w:r>
+              <w:t>anel</w:t>
             </w:r>
             <w:r>
               <w:rPr>
@@ -3621,6 +3529,12 @@
               <w:rPr>
                 <w:spacing w:val="-2"/>
               </w:rPr>
+              <w:t xml:space="preserve"> de escritorio</w:t>
+            </w:r>
+            <w:r>
+              <w:rPr>
+                <w:spacing w:val="-2"/>
+              </w:rPr>
               <w:t>)</w:t>
             </w:r>
           </w:p>
@@ -3713,7 +3627,7 @@
     </w:tbl>
     <w:p>
       <w:pPr>
-        <w:pStyle w:val="Textoindependiente"/>
+        <w:pStyle w:val="BodyText"/>
         <w:spacing w:before="282"/>
         <w:rPr>
           <w:sz w:val="32"/>
@@ -3722,24 +3636,28 @@
     </w:p>
     <w:p>
       <w:pPr>
-        <w:ind w:left="23"/>
-        <w:rPr>
-          <w:sz w:val="32"/>
-        </w:rPr>
-      </w:pPr>
-      <w:proofErr w:type="spellStart"/>
-      <w:r>
-        <w:rPr>
-          <w:spacing w:val="-2"/>
-          <w:sz w:val="32"/>
-        </w:rPr>
+        <w:pStyle w:val="Heading1"/>
+        <w:rPr>
+          <w:b/>
+          <w:bCs/>
+          <w:sz w:val="26"/>
+          <w:szCs w:val="26"/>
+        </w:rPr>
+      </w:pPr>
+      <w:r>
+        <w:rPr>
+          <w:b/>
+          <w:bCs/>
+          <w:sz w:val="26"/>
+          <w:szCs w:val="26"/>
+        </w:rPr>
+        <w:lastRenderedPageBreak/>
         <w:t>MoSCoW</w:t>
       </w:r>
-      <w:proofErr w:type="spellEnd"/>
     </w:p>
     <w:p>
       <w:pPr>
-        <w:pStyle w:val="Ttulo2"/>
+        <w:pStyle w:val="Heading2"/>
         <w:spacing w:before="175" w:line="278" w:lineRule="auto"/>
         <w:ind w:right="106"/>
       </w:pPr>
@@ -3932,7 +3850,7 @@
     </w:p>
     <w:p>
       <w:pPr>
-        <w:pStyle w:val="Prrafodelista"/>
+        <w:pStyle w:val="ListParagraph"/>
         <w:numPr>
           <w:ilvl w:val="1"/>
           <w:numId w:val="2"/>
@@ -3940,68 +3858,39 @@
         <w:tabs>
           <w:tab w:val="left" w:pos="666"/>
         </w:tabs>
-        <w:spacing w:before="33" w:line="276" w:lineRule="auto"/>
-        <w:ind w:right="248"/>
-      </w:pPr>
-      <w:r>
+        <w:spacing w:beforeLines="33" w:before="79" w:line="278" w:lineRule="auto"/>
+        <w:ind w:left="662" w:right="245"/>
+        <w:jc w:val="both"/>
         <w:rPr>
           <w:color w:val="000000"/>
           <w:highlight w:val="green"/>
-        </w:rPr>
-        <w:t xml:space="preserve">RF_1: </w:t>
-      </w:r>
-      <w:r>
-        <w:rPr>
-          <w:color w:val="000000"/>
-        </w:rPr>
-        <w:t>I</w:t>
-      </w:r>
-      <w:r>
-        <w:t>ngreso</w:t>
-      </w:r>
-      <w:r>
-        <w:rPr>
-          <w:spacing w:val="-8"/>
-        </w:rPr>
-        <w:t xml:space="preserve"> </w:t>
-      </w:r>
-      <w:r>
-        <w:t>y</w:t>
-      </w:r>
-      <w:r>
-        <w:rPr>
-          <w:spacing w:val="-8"/>
-        </w:rPr>
-        <w:t xml:space="preserve"> </w:t>
-      </w:r>
-      <w:r>
-        <w:t>registro</w:t>
-      </w:r>
-      <w:r>
-        <w:rPr>
-          <w:spacing w:val="-8"/>
-        </w:rPr>
-        <w:t xml:space="preserve"> </w:t>
-      </w:r>
-      <w:r>
-        <w:t xml:space="preserve">de </w:t>
-      </w:r>
-      <w:r>
-        <w:rPr>
-          <w:spacing w:val="-2"/>
-        </w:rPr>
-        <w:t>personas</w:t>
-      </w:r>
-      <w:r>
-        <w:rPr>
-          <w:spacing w:val="-2"/>
-        </w:rPr>
-        <w:t>: en este caso lo asignamos a MUST ya que es esencial en el desarrollo del sistema ya que todos los sistemas giran en torno a este requerimiento</w:t>
+          <w:lang w:val="es-CO"/>
+        </w:rPr>
+      </w:pPr>
+      <w:r>
+        <w:rPr>
+          <w:color w:val="000000"/>
+          <w:highlight w:val="green"/>
+        </w:rPr>
+        <w:t>RF_1:</w:t>
+      </w:r>
+      <w:r>
+        <w:rPr>
+          <w:color w:val="000000"/>
+        </w:rPr>
+        <w:t xml:space="preserve"> </w:t>
+      </w:r>
+      <w:r>
+        <w:rPr>
+          <w:color w:val="000000"/>
+          <w:lang w:val="es-CO"/>
+        </w:rPr>
+        <w:t>Se implementará un formulario digital único que permitirá al usuario registrar la información básica del beneficiario en su primer ingreso. Este formulario será fácil de usar y almacenará los datos en una base de datos segura.</w:t>
       </w:r>
     </w:p>
     <w:p>
       <w:pPr>
-        <w:pStyle w:val="Prrafodelista"/>
+        <w:pStyle w:val="ListParagraph"/>
         <w:numPr>
           <w:ilvl w:val="1"/>
           <w:numId w:val="2"/>
@@ -4009,13 +3898,19 @@
         <w:tabs>
           <w:tab w:val="left" w:pos="666"/>
         </w:tabs>
-        <w:spacing w:before="33" w:line="276" w:lineRule="auto"/>
-        <w:ind w:right="248"/>
-      </w:pPr>
-      <w:r>
+        <w:spacing w:beforeLines="33" w:before="79" w:line="278" w:lineRule="auto"/>
+        <w:ind w:left="662" w:right="245"/>
+        <w:jc w:val="both"/>
         <w:rPr>
           <w:color w:val="000000"/>
           <w:highlight w:val="green"/>
+          <w:lang w:val="es-CO"/>
+        </w:rPr>
+      </w:pPr>
+      <w:r>
+        <w:rPr>
+          <w:color w:val="000000"/>
+          <w:highlight w:val="green"/>
         </w:rPr>
         <w:t>RF_</w:t>
       </w:r>
@@ -4037,12 +3932,19 @@
         <w:rPr>
           <w:color w:val="000000"/>
         </w:rPr>
-        <w:t xml:space="preserve"> la generación de una llave única se ubica en MUST ya que se hace totalmente necesario este elemento para hacer funcionar los demás sistemas</w:t>
+        <w:t xml:space="preserve"> </w:t>
+      </w:r>
+      <w:r>
+        <w:rPr>
+          <w:color w:val="000000"/>
+          <w:lang w:val="es-CO"/>
+        </w:rPr>
+        <w:t>Al registrar por primera vez a un beneficiario, el sistema generará automáticamente un identificador único (llave) que permitirá relacionar y acceder fácilmente a sus datos en futuras ocasiones.</w:t>
       </w:r>
     </w:p>
     <w:p>
       <w:pPr>
-        <w:pStyle w:val="Prrafodelista"/>
+        <w:pStyle w:val="ListParagraph"/>
         <w:numPr>
           <w:ilvl w:val="1"/>
           <w:numId w:val="2"/>
@@ -4050,14 +3952,18 @@
         <w:tabs>
           <w:tab w:val="left" w:pos="666"/>
         </w:tabs>
-        <w:spacing w:before="33" w:line="276" w:lineRule="auto"/>
-        <w:ind w:right="248"/>
-      </w:pPr>
-      <w:r>
-        <w:rPr>
-          <w:color w:val="000000"/>
+        <w:spacing w:beforeLines="33" w:before="79" w:line="278" w:lineRule="auto"/>
+        <w:ind w:left="662" w:right="245"/>
+        <w:jc w:val="both"/>
+        <w:rPr>
           <w:highlight w:val="green"/>
         </w:rPr>
+      </w:pPr>
+      <w:r>
+        <w:rPr>
+          <w:color w:val="000000"/>
+          <w:highlight w:val="green"/>
+        </w:rPr>
         <w:t>RF_</w:t>
       </w:r>
       <w:r>
@@ -4071,12 +3977,54 @@
         <w:rPr>
           <w:color w:val="000000"/>
         </w:rPr>
-        <w:t xml:space="preserve"> La asignación de camas es uno de los objetivos principales del proyecto así que se asigna en MUST</w:t>
+        <w:t xml:space="preserve"> </w:t>
+      </w:r>
+      <w:r>
+        <w:rPr>
+          <w:color w:val="000000"/>
+        </w:rPr>
+        <w:t>Se creará un sistema que consulte en tiempo real la disponibilidad de camas</w:t>
+      </w:r>
+      <w:r>
+        <w:rPr>
+          <w:color w:val="000000"/>
+        </w:rPr>
+        <w:t>,</w:t>
+      </w:r>
+      <w:r>
+        <w:rPr>
+          <w:color w:val="000000"/>
+        </w:rPr>
+        <w:t xml:space="preserve"> </w:t>
+      </w:r>
+      <w:r>
+        <w:rPr>
+          <w:color w:val="000000"/>
+        </w:rPr>
+        <w:t>a</w:t>
+      </w:r>
+      <w:r>
+        <w:rPr>
+          <w:color w:val="000000"/>
+        </w:rPr>
+        <w:t xml:space="preserve">l registrar un ingreso aprobado, se asignará automáticamente una cama disponible y el sistema mostrará un mensaje </w:t>
+      </w:r>
+      <w:r>
+        <w:rPr>
+          <w:color w:val="000000"/>
+        </w:rPr>
+        <w:t>con el número de cama y su ubicación</w:t>
+      </w:r>
+      <w:r>
+        <w:rPr>
+          <w:color w:val="000000"/>
+        </w:rPr>
+        <w:t>.</w:t>
       </w:r>
     </w:p>
     <w:p>
       <w:pPr>
-        <w:pStyle w:val="Prrafodelista"/>
+        <w:pStyle w:val="ListParagraph"/>
         <w:numPr>
           <w:ilvl w:val="1"/>
           <w:numId w:val="2"/>
@@ -4084,197 +4032,36 @@
         <w:tabs>
           <w:tab w:val="left" w:pos="666"/>
         </w:tabs>
-        <w:spacing w:line="273" w:lineRule="auto"/>
-        <w:ind w:right="225"/>
-      </w:pPr>
-      <w:r>
-        <w:rPr>
-          <w:color w:val="000000"/>
+        <w:spacing w:beforeLines="33" w:before="79" w:line="278" w:lineRule="auto"/>
+        <w:ind w:left="662" w:right="245"/>
+        <w:jc w:val="both"/>
+        <w:rPr>
           <w:highlight w:val="green"/>
         </w:rPr>
-        <w:t xml:space="preserve">RNF_1: </w:t>
-      </w:r>
-      <w:r>
-        <w:rPr>
-          <w:color w:val="000000"/>
-        </w:rPr>
-        <w:t>Debido a la experiencia generalizada del uso de dispositivos móviles (Android</w:t>
-      </w:r>
-      <w:r>
-        <w:rPr>
-          <w:color w:val="000000"/>
-          <w:spacing w:val="-3"/>
-        </w:rPr>
-        <w:t xml:space="preserve"> </w:t>
-      </w:r>
-      <w:r>
-        <w:rPr>
-          <w:color w:val="000000"/>
-        </w:rPr>
-        <w:t>para</w:t>
-      </w:r>
-      <w:r>
-        <w:rPr>
-          <w:color w:val="000000"/>
-          <w:spacing w:val="-3"/>
-        </w:rPr>
-        <w:t xml:space="preserve"> </w:t>
-      </w:r>
-      <w:r>
-        <w:rPr>
-          <w:color w:val="000000"/>
-        </w:rPr>
-        <w:t>ser</w:t>
-      </w:r>
-      <w:r>
-        <w:rPr>
-          <w:color w:val="000000"/>
-          <w:spacing w:val="-2"/>
-        </w:rPr>
-        <w:t xml:space="preserve"> </w:t>
-      </w:r>
-      <w:r>
-        <w:rPr>
-          <w:color w:val="000000"/>
-        </w:rPr>
-        <w:t>específicos)</w:t>
-      </w:r>
-      <w:r>
-        <w:rPr>
-          <w:color w:val="000000"/>
-          <w:spacing w:val="-4"/>
-        </w:rPr>
-        <w:t xml:space="preserve"> </w:t>
-      </w:r>
-      <w:r>
-        <w:rPr>
-          <w:color w:val="000000"/>
-        </w:rPr>
-        <w:t>se</w:t>
-      </w:r>
-      <w:r>
-        <w:rPr>
-          <w:color w:val="000000"/>
-          <w:spacing w:val="-3"/>
-        </w:rPr>
-        <w:t xml:space="preserve"> </w:t>
-      </w:r>
-      <w:r>
-        <w:rPr>
-          <w:color w:val="000000"/>
-        </w:rPr>
-        <w:t>desarrollarán</w:t>
-      </w:r>
-      <w:r>
-        <w:rPr>
-          <w:color w:val="000000"/>
-          <w:spacing w:val="-5"/>
-        </w:rPr>
-        <w:t xml:space="preserve"> </w:t>
-      </w:r>
-      <w:r>
-        <w:rPr>
-          <w:color w:val="000000"/>
-        </w:rPr>
-        <w:t>todos</w:t>
-      </w:r>
-      <w:r>
-        <w:rPr>
-          <w:color w:val="000000"/>
-          <w:spacing w:val="-2"/>
-        </w:rPr>
-        <w:t xml:space="preserve"> </w:t>
-      </w:r>
-      <w:r>
-        <w:rPr>
-          <w:color w:val="000000"/>
-        </w:rPr>
-        <w:t>los</w:t>
-      </w:r>
-      <w:r>
-        <w:rPr>
-          <w:color w:val="000000"/>
-          <w:spacing w:val="-5"/>
-        </w:rPr>
-        <w:t xml:space="preserve"> </w:t>
-      </w:r>
-      <w:r>
-        <w:rPr>
-          <w:color w:val="000000"/>
-        </w:rPr>
-        <w:t>requisitos</w:t>
-      </w:r>
-      <w:r>
-        <w:rPr>
-          <w:color w:val="000000"/>
-          <w:spacing w:val="-3"/>
-        </w:rPr>
-        <w:t xml:space="preserve"> </w:t>
-      </w:r>
-      <w:r>
-        <w:rPr>
-          <w:color w:val="000000"/>
-        </w:rPr>
-        <w:t>en</w:t>
-      </w:r>
-      <w:r>
-        <w:rPr>
-          <w:color w:val="000000"/>
-          <w:spacing w:val="-5"/>
-        </w:rPr>
-        <w:t xml:space="preserve"> </w:t>
-      </w:r>
-      <w:r>
-        <w:rPr>
-          <w:color w:val="000000"/>
-        </w:rPr>
-        <w:t>forma</w:t>
-      </w:r>
-      <w:r>
-        <w:rPr>
-          <w:color w:val="000000"/>
-          <w:spacing w:val="-3"/>
-        </w:rPr>
-        <w:t xml:space="preserve"> </w:t>
-      </w:r>
-      <w:r>
-        <w:rPr>
-          <w:color w:val="000000"/>
-        </w:rPr>
-        <w:t>de</w:t>
-      </w:r>
-      <w:r>
-        <w:rPr>
-          <w:color w:val="000000"/>
-          <w:spacing w:val="-5"/>
-        </w:rPr>
-        <w:t xml:space="preserve"> </w:t>
-      </w:r>
-      <w:r>
-        <w:rPr>
-          <w:color w:val="000000"/>
-        </w:rPr>
-        <w:t>una aplicación móvil.</w:t>
-      </w:r>
-      <w:r>
-        <w:rPr>
-          <w:color w:val="000000"/>
-        </w:rPr>
-        <w:t xml:space="preserve"> Se hace totalmente necesaria su implementación</w:t>
+      </w:pPr>
+      <w:r>
+        <w:rPr>
+          <w:color w:val="000000"/>
+          <w:highlight w:val="green"/>
+        </w:rPr>
+        <w:t>RNF_1:</w:t>
+      </w:r>
+      <w:r>
+        <w:rPr>
+          <w:color w:val="000000"/>
+        </w:rPr>
+        <w:t xml:space="preserve"> </w:t>
+      </w:r>
+      <w:r>
+        <w:rPr>
+          <w:color w:val="000000"/>
+        </w:rPr>
+        <w:t>El módulo de registro de beneficiarios se desarrollará como una aplicación para dispositivos Android, facilitando el ingreso de datos desde el terreno o dispositivos móviles.</w:t>
       </w:r>
     </w:p>
     <w:p>
       <w:pPr>
-        <w:pStyle w:val="Prrafodelista"/>
-        <w:rPr>
-          <w:color w:val="000000"/>
-          <w:highlight w:val="green"/>
-        </w:rPr>
-      </w:pPr>
-    </w:p>
-    <w:p>
-      <w:pPr>
-        <w:pStyle w:val="Prrafodelista"/>
+        <w:pStyle w:val="ListParagraph"/>
         <w:numPr>
           <w:ilvl w:val="1"/>
           <w:numId w:val="2"/>
@@ -4282,45 +4069,46 @@
         <w:tabs>
           <w:tab w:val="left" w:pos="666"/>
         </w:tabs>
-        <w:spacing w:line="273" w:lineRule="auto"/>
-        <w:ind w:right="225"/>
-      </w:pPr>
-      <w:r>
-        <w:rPr>
-          <w:color w:val="000000"/>
+        <w:spacing w:beforeLines="33" w:before="79" w:line="278" w:lineRule="auto"/>
+        <w:ind w:left="662" w:right="245"/>
+        <w:jc w:val="both"/>
+        <w:rPr>
           <w:highlight w:val="green"/>
         </w:rPr>
-        <w:t>RNF</w:t>
-      </w:r>
+      </w:pPr>
       <w:r>
         <w:rPr>
           <w:color w:val="000000"/>
           <w:highlight w:val="green"/>
         </w:rPr>
-        <w:t>_3:</w:t>
-      </w:r>
-      <w:r>
-        <w:rPr>
-          <w:color w:val="000000"/>
-        </w:rPr>
-        <w:t xml:space="preserve"> Es completamente necesario tener un sistema comprensible para todos los usuarios ya que esto nos evitara </w:t>
-      </w:r>
-      <w:r>
-        <w:rPr>
-          <w:color w:val="000000"/>
-        </w:rPr>
-        <w:t>una gran cantidad</w:t>
-      </w:r>
-      <w:r>
-        <w:rPr>
-          <w:color w:val="000000"/>
-        </w:rPr>
-        <w:t xml:space="preserve"> de problemas….</w:t>
+        <w:t>RNF_3:</w:t>
+      </w:r>
+      <w:r>
+        <w:rPr>
+          <w:color w:val="000000"/>
+        </w:rPr>
+        <w:t xml:space="preserve"> </w:t>
+      </w:r>
+      <w:r>
+        <w:rPr>
+          <w:color w:val="000000"/>
+        </w:rPr>
+        <w:t>Las interfaces estarán diseñadas para ser intuitivas, con un enfoque visual claro y simple, pensando siempre en la facilidad de uso para el personal de registro.</w:t>
       </w:r>
     </w:p>
     <w:p>
       <w:pPr>
-        <w:pStyle w:val="Ttulo2"/>
+        <w:pStyle w:val="ListParagraph"/>
+        <w:tabs>
+          <w:tab w:val="left" w:pos="666"/>
+        </w:tabs>
+        <w:spacing w:line="273" w:lineRule="auto"/>
+        <w:ind w:left="666" w:right="225" w:firstLine="0"/>
+      </w:pPr>
+    </w:p>
+    <w:p>
+      <w:pPr>
+        <w:pStyle w:val="Heading2"/>
         <w:spacing w:before="3" w:line="278" w:lineRule="auto"/>
         <w:rPr>
           <w:color w:val="000000"/>
@@ -4517,129 +4305,60 @@
     </w:p>
     <w:p>
       <w:pPr>
-        <w:pStyle w:val="Ttulo2"/>
+        <w:pStyle w:val="ListParagraph"/>
         <w:numPr>
           <w:ilvl w:val="0"/>
-          <w:numId w:val="3"/>
+          <w:numId w:val="5"/>
         </w:numPr>
-        <w:spacing w:before="3" w:line="278" w:lineRule="auto"/>
-        <w:rPr>
-          <w:b w:val="0"/>
-          <w:bCs w:val="0"/>
-          <w:color w:val="000000"/>
+        <w:spacing w:beforeLines="33" w:before="79" w:line="278" w:lineRule="auto"/>
+        <w:ind w:left="662" w:right="245"/>
+        <w:jc w:val="both"/>
+        <w:rPr>
+          <w:b/>
+          <w:bCs/>
           <w:spacing w:val="-2"/>
           <w:highlight w:val="yellow"/>
         </w:rPr>
       </w:pPr>
       <w:r>
         <w:rPr>
-          <w:b w:val="0"/>
-          <w:bCs w:val="0"/>
-          <w:color w:val="000000"/>
           <w:highlight w:val="yellow"/>
         </w:rPr>
         <w:t>RF_</w:t>
       </w:r>
       <w:r>
         <w:rPr>
-          <w:b w:val="0"/>
-          <w:bCs w:val="0"/>
-          <w:color w:val="000000"/>
           <w:highlight w:val="yellow"/>
         </w:rPr>
         <w:t>3</w:t>
       </w:r>
       <w:r>
         <w:rPr>
-          <w:b w:val="0"/>
-          <w:bCs w:val="0"/>
-          <w:color w:val="000000"/>
           <w:highlight w:val="yellow"/>
         </w:rPr>
         <w:t>:</w:t>
       </w:r>
       <w:r>
-        <w:rPr>
-          <w:b w:val="0"/>
-          <w:bCs w:val="0"/>
-          <w:color w:val="000000"/>
-          <w:highlight w:val="yellow"/>
-        </w:rPr>
-        <w:t xml:space="preserve"> </w:t>
-      </w:r>
-      <w:r>
-        <w:rPr>
-          <w:b w:val="0"/>
-          <w:bCs w:val="0"/>
-          <w:color w:val="000000"/>
-        </w:rPr>
-        <w:t xml:space="preserve">el autocompletado de </w:t>
-      </w:r>
-      <w:r>
-        <w:rPr>
-          <w:b w:val="0"/>
-          <w:bCs w:val="0"/>
-          <w:color w:val="000000"/>
-        </w:rPr>
-        <w:t>registro,</w:t>
-      </w:r>
-      <w:r>
-        <w:rPr>
-          <w:b w:val="0"/>
-          <w:bCs w:val="0"/>
-          <w:color w:val="000000"/>
-        </w:rPr>
-        <w:t xml:space="preserve"> aunque es muy útil no es totalmente necesario ya que su función es evitar repetición de información en la base de </w:t>
-      </w:r>
-      <w:r>
-        <w:rPr>
-          <w:b w:val="0"/>
-          <w:bCs w:val="0"/>
-          <w:color w:val="000000"/>
-        </w:rPr>
-        <w:t>datos,</w:t>
-      </w:r>
-      <w:r>
-        <w:rPr>
-          <w:b w:val="0"/>
-          <w:bCs w:val="0"/>
-          <w:color w:val="000000"/>
-        </w:rPr>
-        <w:t xml:space="preserve"> pero </w:t>
-      </w:r>
-      <w:proofErr w:type="spellStart"/>
-      <w:r>
-        <w:rPr>
-          <w:b w:val="0"/>
-          <w:bCs w:val="0"/>
-          <w:color w:val="000000"/>
-        </w:rPr>
-        <w:t>el</w:t>
-      </w:r>
-      <w:proofErr w:type="spellEnd"/>
-      <w:r>
-        <w:rPr>
-          <w:b w:val="0"/>
-          <w:bCs w:val="0"/>
-          <w:color w:val="000000"/>
-        </w:rPr>
-        <w:t xml:space="preserve"> no tenerlo tampoco es un gran problema </w:t>
+        <w:t xml:space="preserve"> </w:t>
+      </w:r>
+      <w:r>
+        <w:t>Cuando un beneficiario se registre nuevamente, el sistema detectará su llave única y completará automáticamente los datos que no cambian. Solo será necesario llenar información específica del nuevo ingreso.</w:t>
       </w:r>
     </w:p>
     <w:p>
       <w:pPr>
-        <w:pStyle w:val="Prrafodelista"/>
+        <w:pStyle w:val="ListParagraph"/>
         <w:numPr>
-          <w:ilvl w:val="1"/>
-          <w:numId w:val="2"/>
+          <w:ilvl w:val="0"/>
+          <w:numId w:val="5"/>
         </w:numPr>
-        <w:tabs>
-          <w:tab w:val="left" w:pos="666"/>
-          <w:tab w:val="left" w:pos="743"/>
-        </w:tabs>
-        <w:spacing w:before="116" w:line="276" w:lineRule="auto"/>
-        <w:ind w:right="124"/>
-        <w:rPr>
+        <w:spacing w:beforeLines="33" w:before="79" w:line="278" w:lineRule="auto"/>
+        <w:ind w:left="662" w:right="245"/>
+        <w:jc w:val="both"/>
+        <w:rPr>
+          <w:b/>
+          <w:bCs/>
+          <w:spacing w:val="-2"/>
           <w:highlight w:val="yellow"/>
         </w:rPr>
       </w:pPr>
@@ -4650,12 +4369,21 @@
         <w:t>RF_5:</w:t>
       </w:r>
       <w:r>
-        <w:t xml:space="preserve"> El historial de estancia es una herramienta muy útil ya que facilita la toma de decisiones en distintos casos</w:t>
+        <w:t xml:space="preserve"> </w:t>
+      </w:r>
+      <w:r>
+        <w:t>Cada ingreso se registrará en una sección específica del sistema llamad</w:t>
+      </w:r>
+      <w:r>
+        <w:t>o</w:t>
+      </w:r>
+      <w:r>
+        <w:t xml:space="preserve"> Historial de estancia, que permitirá llevar un control detallado de todas las veces que un beneficiario ha ingresado a los centros.</w:t>
       </w:r>
     </w:p>
     <w:p>
       <w:pPr>
-        <w:pStyle w:val="Prrafodelista"/>
+        <w:pStyle w:val="ListParagraph"/>
         <w:numPr>
           <w:ilvl w:val="1"/>
           <w:numId w:val="2"/>
@@ -4663,8 +4391,9 @@
         <w:tabs>
           <w:tab w:val="left" w:pos="743"/>
         </w:tabs>
-        <w:spacing w:before="116" w:line="276" w:lineRule="auto"/>
-        <w:ind w:left="743" w:right="124"/>
+        <w:spacing w:beforeLines="33" w:before="79" w:line="278" w:lineRule="auto"/>
+        <w:ind w:left="662" w:right="245"/>
+        <w:jc w:val="both"/>
         <w:rPr>
           <w:highlight w:val="yellow"/>
         </w:rPr>
@@ -4693,60 +4422,25 @@
       <w:r>
         <w:rPr>
           <w:color w:val="000000"/>
-          <w:highlight w:val="yellow"/>
-        </w:rPr>
-        <w:t xml:space="preserve"> </w:t>
-      </w:r>
-      <w:r>
-        <w:rPr>
-          <w:color w:val="000000"/>
-        </w:rPr>
-        <w:t>E</w:t>
-      </w:r>
-      <w:r>
-        <w:rPr>
-          <w:color w:val="000000"/>
-        </w:rPr>
-        <w:t xml:space="preserve">l registro y seguimiento de donaciones se ubica en </w:t>
-      </w:r>
-      <w:proofErr w:type="spellStart"/>
-      <w:r>
-        <w:rPr>
-          <w:color w:val="000000"/>
-        </w:rPr>
-        <w:t>Should</w:t>
-      </w:r>
-      <w:proofErr w:type="spellEnd"/>
-      <w:r>
-        <w:rPr>
-          <w:color w:val="000000"/>
-        </w:rPr>
-        <w:t xml:space="preserve"> </w:t>
-      </w:r>
-      <w:r>
-        <w:rPr>
-          <w:color w:val="000000"/>
-        </w:rPr>
-        <w:t xml:space="preserve">ya que es un </w:t>
-      </w:r>
-      <w:proofErr w:type="spellStart"/>
-      <w:r>
-        <w:rPr>
-          <w:color w:val="000000"/>
-        </w:rPr>
-        <w:t>item</w:t>
-      </w:r>
-      <w:proofErr w:type="spellEnd"/>
-      <w:r>
-        <w:rPr>
-          <w:color w:val="000000"/>
-        </w:rPr>
-        <w:t xml:space="preserve"> importante pero no es totalmente necesario en nuestra idea del proyecto</w:t>
+        </w:rPr>
+        <w:t xml:space="preserve"> </w:t>
+      </w:r>
+      <w:r>
+        <w:rPr>
+          <w:color w:val="000000"/>
+        </w:rPr>
+        <w:t>Se desarrollará un sistema manual por centro para ingresar, seguir y gestionar las donaciones recibidas, indicando qué se recibió, dónde está, si se entregó y cuánto queda</w:t>
+      </w:r>
+      <w:r>
+        <w:rPr>
+          <w:color w:val="000000"/>
+        </w:rPr>
+        <w:t>.</w:t>
       </w:r>
     </w:p>
     <w:p>
       <w:pPr>
-        <w:pStyle w:val="Prrafodelista"/>
+        <w:pStyle w:val="ListParagraph"/>
         <w:numPr>
           <w:ilvl w:val="1"/>
           <w:numId w:val="2"/>
@@ -4754,8 +4448,9 @@
         <w:tabs>
           <w:tab w:val="left" w:pos="743"/>
         </w:tabs>
-        <w:spacing w:before="116" w:line="276" w:lineRule="auto"/>
-        <w:ind w:left="743" w:right="124"/>
+        <w:spacing w:beforeLines="33" w:before="79" w:line="278" w:lineRule="auto"/>
+        <w:ind w:left="662" w:right="245"/>
+        <w:jc w:val="both"/>
         <w:rPr>
           <w:highlight w:val="yellow"/>
         </w:rPr>
@@ -4771,26 +4466,36 @@
         <w:rPr>
           <w:color w:val="000000"/>
         </w:rPr>
-        <w:t xml:space="preserve"> el panel general es una gran herramienta y ayuda por eso se ubica en </w:t>
-      </w:r>
-      <w:proofErr w:type="spellStart"/>
-      <w:r>
-        <w:rPr>
-          <w:color w:val="000000"/>
-        </w:rPr>
-        <w:t>Should</w:t>
-      </w:r>
-      <w:proofErr w:type="spellEnd"/>
-      <w:r>
-        <w:rPr>
-          <w:color w:val="000000"/>
-        </w:rPr>
-        <w:t xml:space="preserve"> pero sin el también sería posible seguir utilizando el sistema </w:t>
+        <w:t xml:space="preserve"> </w:t>
+      </w:r>
+      <w:r>
+        <w:rPr>
+          <w:color w:val="000000"/>
+        </w:rPr>
+        <w:t>Se construirá un</w:t>
+      </w:r>
+      <w:r>
+        <w:rPr>
+          <w:color w:val="000000"/>
+        </w:rPr>
+        <w:t xml:space="preserve"> sistema administrativo con una</w:t>
+      </w:r>
+      <w:r>
+        <w:rPr>
+          <w:color w:val="000000"/>
+        </w:rPr>
+        <w:t xml:space="preserve"> interfaz centralizada para acceder a información clave de cada centro (ingresos, inventario, camas</w:t>
+      </w:r>
+      <w:r>
+        <w:rPr>
+          <w:color w:val="000000"/>
+        </w:rPr>
+        <w:t>.</w:t>
       </w:r>
     </w:p>
     <w:p>
       <w:pPr>
-        <w:pStyle w:val="Prrafodelista"/>
+        <w:pStyle w:val="ListParagraph"/>
         <w:numPr>
           <w:ilvl w:val="1"/>
           <w:numId w:val="2"/>
@@ -4798,8 +4503,9 @@
         <w:tabs>
           <w:tab w:val="left" w:pos="743"/>
         </w:tabs>
-        <w:spacing w:before="116" w:line="276" w:lineRule="auto"/>
-        <w:ind w:left="743" w:right="124"/>
+        <w:spacing w:beforeLines="33" w:before="79" w:line="278" w:lineRule="auto"/>
+        <w:ind w:left="662" w:right="245"/>
+        <w:jc w:val="both"/>
         <w:rPr>
           <w:highlight w:val="yellow"/>
         </w:rPr>
@@ -4814,20 +4520,31 @@
       <w:r>
         <w:rPr>
           <w:color w:val="000000"/>
-          <w:highlight w:val="yellow"/>
-        </w:rPr>
-        <w:t xml:space="preserve"> </w:t>
-      </w:r>
-      <w:r>
-        <w:rPr>
-          <w:color w:val="000000"/>
-        </w:rPr>
-        <w:t xml:space="preserve">se hace necesario la implementación del sistema en Windows pero la idea principal del proyecto es que pueda ser usado en aplicación móvil por lo tanto este apartado pasa a un segundo plano </w:t>
+        </w:rPr>
+        <w:t xml:space="preserve"> </w:t>
+      </w:r>
+      <w:r>
+        <w:rPr>
+          <w:color w:val="000000"/>
+        </w:rPr>
+        <w:t xml:space="preserve">Los </w:t>
+      </w:r>
+      <w:r>
+        <w:rPr>
+          <w:color w:val="000000"/>
+        </w:rPr>
+        <w:t>sistemas</w:t>
+      </w:r>
+      <w:r>
+        <w:rPr>
+          <w:color w:val="000000"/>
+        </w:rPr>
+        <w:t xml:space="preserve"> con funciones administrativas se desarrollarán como una aplicación de escritorio, compatible con sistemas operativos Windows 7 y 10, adaptándose a las tecnologías actuales del cliente.</w:t>
       </w:r>
     </w:p>
     <w:p>
       <w:pPr>
-        <w:pStyle w:val="Prrafodelista"/>
+        <w:pStyle w:val="ListParagraph"/>
         <w:numPr>
           <w:ilvl w:val="1"/>
           <w:numId w:val="2"/>
@@ -4835,8 +4552,9 @@
         <w:tabs>
           <w:tab w:val="left" w:pos="743"/>
         </w:tabs>
-        <w:spacing w:before="116" w:line="276" w:lineRule="auto"/>
-        <w:ind w:left="743" w:right="124"/>
+        <w:spacing w:beforeLines="33" w:before="79" w:line="278" w:lineRule="auto"/>
+        <w:ind w:left="662" w:right="245"/>
+        <w:jc w:val="both"/>
         <w:rPr>
           <w:highlight w:val="yellow"/>
         </w:rPr>
@@ -4848,181 +4566,14 @@
         </w:rPr>
         <w:t>RFN_4:</w:t>
       </w:r>
-    </w:p>
-    <w:p>
-      <w:pPr>
-        <w:pStyle w:val="Ttulo2"/>
-        <w:spacing w:before="115" w:line="276" w:lineRule="auto"/>
-        <w:ind w:right="106"/>
-        <w:rPr>
-          <w:color w:val="000000"/>
-          <w:highlight w:val="cyan"/>
-        </w:rPr>
-      </w:pPr>
-      <w:r>
-        <w:rPr>
-          <w:color w:val="000000"/>
-          <w:highlight w:val="cyan"/>
-        </w:rPr>
-        <w:t>COULD</w:t>
-      </w:r>
-      <w:r>
-        <w:rPr>
-          <w:color w:val="000000"/>
-          <w:spacing w:val="-6"/>
-          <w:highlight w:val="cyan"/>
-        </w:rPr>
-        <w:t xml:space="preserve"> </w:t>
-      </w:r>
-      <w:r>
-        <w:rPr>
-          <w:color w:val="000000"/>
-          <w:highlight w:val="cyan"/>
-        </w:rPr>
-        <w:t>(PODRÍA</w:t>
-      </w:r>
-      <w:r>
-        <w:rPr>
-          <w:color w:val="000000"/>
-          <w:spacing w:val="-4"/>
-          <w:highlight w:val="cyan"/>
-        </w:rPr>
-        <w:t xml:space="preserve"> </w:t>
-      </w:r>
-      <w:r>
-        <w:rPr>
-          <w:color w:val="000000"/>
-          <w:highlight w:val="cyan"/>
-        </w:rPr>
-        <w:t>-</w:t>
-      </w:r>
-      <w:r>
-        <w:rPr>
-          <w:color w:val="000000"/>
-          <w:spacing w:val="-3"/>
-          <w:highlight w:val="cyan"/>
-        </w:rPr>
-        <w:t xml:space="preserve"> </w:t>
-      </w:r>
-      <w:r>
-        <w:rPr>
-          <w:color w:val="000000"/>
-          <w:highlight w:val="cyan"/>
-        </w:rPr>
-        <w:t>ES</w:t>
-      </w:r>
-      <w:r>
-        <w:rPr>
-          <w:color w:val="000000"/>
-          <w:spacing w:val="-7"/>
-          <w:highlight w:val="cyan"/>
-        </w:rPr>
-        <w:t xml:space="preserve"> </w:t>
-      </w:r>
-      <w:r>
-        <w:rPr>
-          <w:color w:val="000000"/>
-          <w:highlight w:val="cyan"/>
-        </w:rPr>
-        <w:t>UN</w:t>
-      </w:r>
-      <w:r>
-        <w:rPr>
-          <w:color w:val="000000"/>
-          <w:spacing w:val="-5"/>
-          <w:highlight w:val="cyan"/>
-        </w:rPr>
-        <w:t xml:space="preserve"> </w:t>
-      </w:r>
-      <w:r>
-        <w:rPr>
-          <w:color w:val="000000"/>
-          <w:highlight w:val="cyan"/>
-        </w:rPr>
-        <w:t>PLUS</w:t>
-      </w:r>
-      <w:r>
-        <w:rPr>
-          <w:color w:val="000000"/>
-          <w:spacing w:val="-5"/>
-          <w:highlight w:val="cyan"/>
-        </w:rPr>
-        <w:t xml:space="preserve"> </w:t>
-      </w:r>
-      <w:r>
-        <w:rPr>
-          <w:color w:val="000000"/>
-          <w:highlight w:val="cyan"/>
-        </w:rPr>
-        <w:t>USUALMENTE</w:t>
-      </w:r>
-      <w:r>
-        <w:rPr>
-          <w:color w:val="000000"/>
-          <w:spacing w:val="-6"/>
-          <w:highlight w:val="cyan"/>
-        </w:rPr>
-        <w:t xml:space="preserve"> </w:t>
-      </w:r>
-      <w:r>
-        <w:rPr>
-          <w:color w:val="000000"/>
-          <w:highlight w:val="cyan"/>
-        </w:rPr>
-        <w:t>PERSONALIZACIÓN,</w:t>
-      </w:r>
-      <w:r>
-        <w:rPr>
-          <w:color w:val="000000"/>
-          <w:spacing w:val="-6"/>
-          <w:highlight w:val="cyan"/>
-        </w:rPr>
-        <w:t xml:space="preserve"> </w:t>
-      </w:r>
-      <w:r>
-        <w:rPr>
-          <w:color w:val="000000"/>
-          <w:highlight w:val="cyan"/>
-        </w:rPr>
-        <w:t>SE</w:t>
-      </w:r>
-      <w:r>
-        <w:rPr>
-          <w:color w:val="000000"/>
-        </w:rPr>
-        <w:t xml:space="preserve"> </w:t>
-      </w:r>
-      <w:r>
-        <w:rPr>
-          <w:color w:val="000000"/>
-          <w:highlight w:val="cyan"/>
-        </w:rPr>
-        <w:t>DESARROLLA USUALMENTE CUANDO QUEDA TIEMPO)</w:t>
-      </w:r>
-    </w:p>
-    <w:p>
-      <w:pPr>
-        <w:pStyle w:val="Ttulo2"/>
-        <w:numPr>
-          <w:ilvl w:val="0"/>
-          <w:numId w:val="4"/>
-        </w:numPr>
-        <w:spacing w:before="115" w:line="276" w:lineRule="auto"/>
-        <w:ind w:right="106"/>
-        <w:rPr>
-          <w:b w:val="0"/>
-          <w:bCs w:val="0"/>
-          <w:highlight w:val="cyan"/>
-        </w:rPr>
-      </w:pPr>
-      <w:r>
-        <w:rPr>
-          <w:b w:val="0"/>
-          <w:bCs w:val="0"/>
-          <w:color w:val="000000"/>
-          <w:highlight w:val="cyan"/>
-        </w:rPr>
-        <w:t>RF_8:</w:t>
+      <w:r>
+        <w:t xml:space="preserve"> </w:t>
+      </w:r>
+      <w:r>
+        <w:rPr>
+          <w:color w:val="000000"/>
+        </w:rPr>
+        <w:t>Toda la información registrada en los sistemas se sincronizará inmediatamente con la base de datos, garantizando que el personal administrativo siempre cuente con información actualizada.</w:t>
       </w:r>
     </w:p>
     <w:p>
@@ -5030,19 +4581,223 @@
         <w:tabs>
           <w:tab w:val="left" w:pos="743"/>
         </w:tabs>
-        <w:spacing w:before="122" w:line="271" w:lineRule="auto"/>
-        <w:ind w:right="180"/>
-      </w:pPr>
-      <w:r>
-        <w:rPr>
-          <w:color w:val="000000"/>
+        <w:spacing w:before="116" w:line="276" w:lineRule="auto"/>
+        <w:ind w:right="124"/>
+        <w:rPr>
+          <w:highlight w:val="yellow"/>
+        </w:rPr>
+      </w:pPr>
+    </w:p>
+    <w:p>
+      <w:pPr>
+        <w:pStyle w:val="Heading2"/>
+        <w:spacing w:before="115" w:line="276" w:lineRule="auto"/>
+        <w:ind w:right="106"/>
+        <w:rPr>
+          <w:color w:val="000000"/>
+          <w:highlight w:val="cyan"/>
+        </w:rPr>
+      </w:pPr>
+      <w:r>
+        <w:rPr>
+          <w:color w:val="000000"/>
+          <w:highlight w:val="cyan"/>
+        </w:rPr>
+        <w:t>COULD</w:t>
+      </w:r>
+      <w:r>
+        <w:rPr>
+          <w:color w:val="000000"/>
+          <w:spacing w:val="-6"/>
+          <w:highlight w:val="cyan"/>
+        </w:rPr>
+        <w:t xml:space="preserve"> </w:t>
+      </w:r>
+      <w:r>
+        <w:rPr>
+          <w:color w:val="000000"/>
+          <w:highlight w:val="cyan"/>
+        </w:rPr>
+        <w:t>(PODRÍA</w:t>
+      </w:r>
+      <w:r>
+        <w:rPr>
+          <w:color w:val="000000"/>
+          <w:spacing w:val="-4"/>
+          <w:highlight w:val="cyan"/>
+        </w:rPr>
+        <w:t xml:space="preserve"> </w:t>
+      </w:r>
+      <w:r>
+        <w:rPr>
+          <w:color w:val="000000"/>
+          <w:highlight w:val="cyan"/>
+        </w:rPr>
+        <w:t>-</w:t>
+      </w:r>
+      <w:r>
+        <w:rPr>
+          <w:color w:val="000000"/>
+          <w:spacing w:val="-3"/>
+          <w:highlight w:val="cyan"/>
+        </w:rPr>
+        <w:t xml:space="preserve"> </w:t>
+      </w:r>
+      <w:r>
+        <w:rPr>
+          <w:color w:val="000000"/>
+          <w:highlight w:val="cyan"/>
+        </w:rPr>
+        <w:t>ES</w:t>
+      </w:r>
+      <w:r>
+        <w:rPr>
+          <w:color w:val="000000"/>
+          <w:spacing w:val="-7"/>
+          <w:highlight w:val="cyan"/>
+        </w:rPr>
+        <w:t xml:space="preserve"> </w:t>
+      </w:r>
+      <w:r>
+        <w:rPr>
+          <w:color w:val="000000"/>
+          <w:highlight w:val="cyan"/>
+        </w:rPr>
+        <w:t>UN</w:t>
+      </w:r>
+      <w:r>
+        <w:rPr>
+          <w:color w:val="000000"/>
+          <w:spacing w:val="-5"/>
+          <w:highlight w:val="cyan"/>
+        </w:rPr>
+        <w:t xml:space="preserve"> </w:t>
+      </w:r>
+      <w:r>
+        <w:rPr>
+          <w:color w:val="000000"/>
+          <w:highlight w:val="cyan"/>
+        </w:rPr>
+        <w:t>PLUS</w:t>
+      </w:r>
+      <w:r>
+        <w:rPr>
+          <w:color w:val="000000"/>
+          <w:spacing w:val="-5"/>
+          <w:highlight w:val="cyan"/>
+        </w:rPr>
+        <w:t xml:space="preserve"> </w:t>
+      </w:r>
+      <w:r>
+        <w:rPr>
+          <w:color w:val="000000"/>
+          <w:highlight w:val="cyan"/>
+        </w:rPr>
+        <w:t>USUALMENTE</w:t>
+      </w:r>
+      <w:r>
+        <w:rPr>
+          <w:color w:val="000000"/>
+          <w:spacing w:val="-6"/>
+          <w:highlight w:val="cyan"/>
+        </w:rPr>
+        <w:t xml:space="preserve"> </w:t>
+      </w:r>
+      <w:r>
+        <w:rPr>
+          <w:color w:val="000000"/>
+          <w:highlight w:val="cyan"/>
+        </w:rPr>
+        <w:t>PERSONALIZACIÓN,</w:t>
+      </w:r>
+      <w:r>
+        <w:rPr>
+          <w:color w:val="000000"/>
+          <w:spacing w:val="-6"/>
+          <w:highlight w:val="cyan"/>
+        </w:rPr>
+        <w:t xml:space="preserve"> </w:t>
+      </w:r>
+      <w:r>
+        <w:rPr>
+          <w:color w:val="000000"/>
+          <w:highlight w:val="cyan"/>
+        </w:rPr>
+        <w:t>SE</w:t>
+      </w:r>
+      <w:r>
+        <w:rPr>
+          <w:color w:val="000000"/>
+        </w:rPr>
+        <w:t xml:space="preserve"> </w:t>
+      </w:r>
+      <w:r>
+        <w:rPr>
+          <w:color w:val="000000"/>
+          <w:highlight w:val="cyan"/>
+        </w:rPr>
+        <w:t>DESARROLLA USUALMENTE CUANDO QUEDA TIEMPO)</w:t>
+      </w:r>
+    </w:p>
+    <w:p>
+      <w:pPr>
+        <w:pStyle w:val="ListParagraph"/>
+        <w:numPr>
+          <w:ilvl w:val="0"/>
+          <w:numId w:val="6"/>
+        </w:numPr>
+        <w:spacing w:beforeLines="33" w:before="79" w:line="278" w:lineRule="auto"/>
+        <w:ind w:left="662" w:right="245"/>
+        <w:jc w:val="both"/>
+        <w:rPr>
+          <w:b/>
+          <w:bCs/>
+          <w:highlight w:val="cyan"/>
+        </w:rPr>
+      </w:pPr>
+      <w:r>
+        <w:rPr>
+          <w:highlight w:val="cyan"/>
+        </w:rPr>
+        <w:t>RF_8:</w:t>
+      </w:r>
+      <w:r>
+        <w:t xml:space="preserve"> </w:t>
+      </w:r>
+      <w:r>
+        <w:t>Se ofrecerá un</w:t>
+      </w:r>
+      <w:r>
+        <w:t xml:space="preserve"> sistema</w:t>
+      </w:r>
+      <w:r>
+        <w:t xml:space="preserve"> especial para los administrativos que muestre </w:t>
+      </w:r>
+      <w:r>
+        <w:t xml:space="preserve">una interfaz </w:t>
+      </w:r>
+      <w:r>
+        <w:t xml:space="preserve">general y organizada </w:t>
+      </w:r>
+      <w:r>
+        <w:t xml:space="preserve">de </w:t>
+      </w:r>
+      <w:r>
+        <w:t>todas las donaciones que han llegado a los distintos centros.</w:t>
+      </w:r>
+    </w:p>
+    <w:p>
+      <w:pPr>
+        <w:pStyle w:val="Heading2"/>
+      </w:pPr>
+      <w:r>
+        <w:rPr>
           <w:highlight w:val="red"/>
         </w:rPr>
         <w:t>WONT</w:t>
       </w:r>
       <w:r>
         <w:rPr>
-          <w:color w:val="000000"/>
           <w:spacing w:val="-3"/>
           <w:highlight w:val="red"/>
         </w:rPr>
@@ -5050,14 +4805,12 @@
       </w:r>
       <w:r>
         <w:rPr>
-          <w:color w:val="000000"/>
           <w:highlight w:val="red"/>
         </w:rPr>
         <w:t>(NO</w:t>
       </w:r>
       <w:r>
         <w:rPr>
-          <w:color w:val="000000"/>
           <w:spacing w:val="-4"/>
           <w:highlight w:val="red"/>
         </w:rPr>
@@ -5065,14 +4818,12 @@
       </w:r>
       <w:r>
         <w:rPr>
-          <w:color w:val="000000"/>
           <w:highlight w:val="red"/>
         </w:rPr>
         <w:t>NECESARIO</w:t>
       </w:r>
       <w:r>
         <w:rPr>
-          <w:color w:val="000000"/>
           <w:spacing w:val="-2"/>
           <w:highlight w:val="red"/>
         </w:rPr>
@@ -5080,14 +4831,12 @@
       </w:r>
       <w:r>
         <w:rPr>
-          <w:color w:val="000000"/>
           <w:highlight w:val="red"/>
         </w:rPr>
         <w:t>-</w:t>
       </w:r>
       <w:r>
         <w:rPr>
-          <w:color w:val="000000"/>
           <w:spacing w:val="-1"/>
           <w:highlight w:val="red"/>
         </w:rPr>
@@ -5095,14 +4844,12 @@
       </w:r>
       <w:r>
         <w:rPr>
-          <w:color w:val="000000"/>
           <w:highlight w:val="red"/>
         </w:rPr>
         <w:t>PUEDE</w:t>
       </w:r>
       <w:r>
         <w:rPr>
-          <w:color w:val="000000"/>
           <w:spacing w:val="-3"/>
           <w:highlight w:val="red"/>
         </w:rPr>
@@ -5110,14 +4857,12 @@
       </w:r>
       <w:r>
         <w:rPr>
-          <w:color w:val="000000"/>
           <w:highlight w:val="red"/>
         </w:rPr>
         <w:t>ESPERAR</w:t>
       </w:r>
       <w:r>
         <w:rPr>
-          <w:color w:val="000000"/>
           <w:spacing w:val="-6"/>
           <w:highlight w:val="red"/>
         </w:rPr>
@@ -5125,14 +4870,12 @@
       </w:r>
       <w:r>
         <w:rPr>
-          <w:color w:val="000000"/>
           <w:highlight w:val="red"/>
         </w:rPr>
         <w:t>AL</w:t>
       </w:r>
       <w:r>
         <w:rPr>
-          <w:color w:val="000000"/>
           <w:spacing w:val="-3"/>
           <w:highlight w:val="red"/>
         </w:rPr>
@@ -5140,14 +4883,12 @@
       </w:r>
       <w:r>
         <w:rPr>
-          <w:color w:val="000000"/>
           <w:highlight w:val="red"/>
         </w:rPr>
         <w:t>PUNTO</w:t>
       </w:r>
       <w:r>
         <w:rPr>
-          <w:color w:val="000000"/>
           <w:spacing w:val="-6"/>
           <w:highlight w:val="red"/>
         </w:rPr>
@@ -5155,14 +4896,12 @@
       </w:r>
       <w:r>
         <w:rPr>
-          <w:color w:val="000000"/>
           <w:highlight w:val="red"/>
         </w:rPr>
         <w:t>QUE</w:t>
       </w:r>
       <w:r>
         <w:rPr>
-          <w:color w:val="000000"/>
           <w:spacing w:val="-3"/>
           <w:highlight w:val="red"/>
         </w:rPr>
@@ -5170,14 +4909,12 @@
       </w:r>
       <w:r>
         <w:rPr>
-          <w:color w:val="000000"/>
           <w:highlight w:val="red"/>
         </w:rPr>
         <w:t>ESTÉ</w:t>
       </w:r>
       <w:r>
         <w:rPr>
-          <w:color w:val="000000"/>
           <w:spacing w:val="-5"/>
           <w:highlight w:val="red"/>
         </w:rPr>
@@ -5185,14 +4922,12 @@
       </w:r>
       <w:r>
         <w:rPr>
-          <w:color w:val="000000"/>
           <w:highlight w:val="red"/>
         </w:rPr>
         <w:t>O</w:t>
       </w:r>
       <w:r>
         <w:rPr>
-          <w:color w:val="000000"/>
           <w:spacing w:val="-1"/>
           <w:highlight w:val="red"/>
         </w:rPr>
@@ -5200,14 +4935,12 @@
       </w:r>
       <w:r>
         <w:rPr>
-          <w:color w:val="000000"/>
           <w:highlight w:val="red"/>
         </w:rPr>
         <w:t>NO</w:t>
       </w:r>
       <w:r>
         <w:rPr>
-          <w:color w:val="000000"/>
           <w:spacing w:val="-1"/>
           <w:highlight w:val="red"/>
         </w:rPr>
@@ -5215,14 +4948,12 @@
       </w:r>
       <w:r>
         <w:rPr>
-          <w:color w:val="000000"/>
           <w:highlight w:val="red"/>
         </w:rPr>
         <w:t>PASA</w:t>
       </w:r>
       <w:r>
         <w:rPr>
-          <w:color w:val="000000"/>
           <w:spacing w:val="-1"/>
           <w:highlight w:val="red"/>
         </w:rPr>
@@ -5230,28 +4961,24 @@
       </w:r>
       <w:r>
         <w:rPr>
-          <w:color w:val="000000"/>
           <w:highlight w:val="red"/>
         </w:rPr>
         <w:t>NADA</w:t>
       </w:r>
       <w:r>
-        <w:rPr>
-          <w:color w:val="000000"/>
-        </w:rPr>
-        <w:t xml:space="preserve"> </w:t>
-      </w:r>
-      <w:r>
-        <w:rPr>
-          <w:color w:val="000000"/>
+        <w:t xml:space="preserve"> </w:t>
+      </w:r>
+      <w:r>
+        <w:rPr>
           <w:highlight w:val="red"/>
         </w:rPr>
+        <w:lastRenderedPageBreak/>
         <w:t>SI NUNCA SE DESARROLLA)</w:t>
       </w:r>
     </w:p>
     <w:p>
       <w:pPr>
-        <w:pStyle w:val="Prrafodelista"/>
+        <w:pStyle w:val="ListParagraph"/>
         <w:numPr>
           <w:ilvl w:val="1"/>
           <w:numId w:val="2"/>
@@ -5259,15 +4986,18 @@
         <w:tabs>
           <w:tab w:val="left" w:pos="743"/>
         </w:tabs>
-        <w:spacing w:before="116" w:line="276" w:lineRule="auto"/>
-        <w:ind w:left="743" w:right="160"/>
+        <w:spacing w:beforeLines="33" w:before="79" w:line="278" w:lineRule="auto"/>
+        <w:ind w:left="662" w:right="245"/>
         <w:jc w:val="both"/>
-      </w:pPr>
-      <w:r>
-        <w:rPr>
-          <w:color w:val="000000"/>
+        <w:rPr>
           <w:highlight w:val="red"/>
         </w:rPr>
+      </w:pPr>
+      <w:r>
+        <w:rPr>
+          <w:color w:val="000000"/>
+          <w:highlight w:val="red"/>
+        </w:rPr>
         <w:t>RF_</w:t>
       </w:r>
       <w:r>
@@ -5288,12 +5018,30 @@
         <w:rPr>
           <w:color w:val="000000"/>
         </w:rPr>
-        <w:t xml:space="preserve"> el turno de personal es una buena herramienta, pero no se hace muy necesaria y por ello se omite en este proyecto </w:t>
+        <w:t xml:space="preserve"> </w:t>
+      </w:r>
+      <w:r>
+        <w:rPr>
+          <w:color w:val="000000"/>
+        </w:rPr>
+        <w:t>Un sistema</w:t>
+      </w:r>
+      <w:r>
+        <w:rPr>
+          <w:color w:val="000000"/>
+        </w:rPr>
+        <w:t xml:space="preserve"> para que los administradores asignen, editen y consulten los turnos del personal. Esto facilitará la organización interna y el seguimiento del trabajo del equipo.</w:t>
+      </w:r>
+      <w:r>
+        <w:rPr>
+          <w:color w:val="000000"/>
+        </w:rPr>
+        <w:t xml:space="preserve"> </w:t>
       </w:r>
     </w:p>
     <w:p>
       <w:pPr>
-        <w:pStyle w:val="Prrafodelista"/>
+        <w:pStyle w:val="ListParagraph"/>
         <w:numPr>
           <w:ilvl w:val="1"/>
           <w:numId w:val="2"/>
@@ -5301,14 +5049,18 @@
         <w:tabs>
           <w:tab w:val="left" w:pos="743"/>
         </w:tabs>
-        <w:spacing w:before="117" w:line="273" w:lineRule="auto"/>
-        <w:ind w:left="743" w:right="514"/>
-      </w:pPr>
-      <w:r>
-        <w:rPr>
-          <w:color w:val="000000"/>
+        <w:spacing w:beforeLines="33" w:before="79" w:line="278" w:lineRule="auto"/>
+        <w:ind w:left="662" w:right="245"/>
+        <w:jc w:val="both"/>
+        <w:rPr>
           <w:highlight w:val="red"/>
         </w:rPr>
+      </w:pPr>
+      <w:r>
+        <w:rPr>
+          <w:color w:val="000000"/>
+          <w:highlight w:val="red"/>
+        </w:rPr>
         <w:t>RF_</w:t>
       </w:r>
       <w:r>
@@ -5322,193 +5074,163 @@
         <w:rPr>
           <w:color w:val="000000"/>
         </w:rPr>
-        <w:t xml:space="preserve"> Se</w:t>
-      </w:r>
-      <w:r>
-        <w:rPr>
-          <w:color w:val="000000"/>
-          <w:spacing w:val="-3"/>
-        </w:rPr>
-        <w:t xml:space="preserve"> </w:t>
-      </w:r>
-      <w:r>
-        <w:rPr>
-          <w:color w:val="000000"/>
-        </w:rPr>
-        <w:t>identifica</w:t>
-      </w:r>
-      <w:r>
-        <w:rPr>
-          <w:color w:val="000000"/>
-          <w:spacing w:val="-3"/>
-        </w:rPr>
-        <w:t xml:space="preserve"> </w:t>
-      </w:r>
-      <w:r>
-        <w:rPr>
-          <w:color w:val="000000"/>
-        </w:rPr>
-        <w:t>como</w:t>
-      </w:r>
-      <w:r>
-        <w:rPr>
-          <w:color w:val="000000"/>
-          <w:spacing w:val="-3"/>
-        </w:rPr>
-        <w:t xml:space="preserve"> </w:t>
-      </w:r>
-      <w:r>
-        <w:rPr>
-          <w:color w:val="000000"/>
-        </w:rPr>
-        <w:t>algo</w:t>
-      </w:r>
-      <w:r>
-        <w:rPr>
-          <w:color w:val="000000"/>
-          <w:spacing w:val="-3"/>
-        </w:rPr>
-        <w:t xml:space="preserve"> </w:t>
-      </w:r>
-      <w:r>
-        <w:rPr>
-          <w:color w:val="000000"/>
-        </w:rPr>
-        <w:t>ajeno</w:t>
-      </w:r>
-      <w:r>
-        <w:rPr>
-          <w:color w:val="000000"/>
-          <w:spacing w:val="-5"/>
-        </w:rPr>
-        <w:t xml:space="preserve"> </w:t>
-      </w:r>
-      <w:r>
-        <w:rPr>
-          <w:color w:val="000000"/>
-        </w:rPr>
-        <w:t>al</w:t>
-      </w:r>
-      <w:r>
-        <w:rPr>
-          <w:color w:val="000000"/>
-          <w:spacing w:val="-4"/>
-        </w:rPr>
-        <w:t xml:space="preserve"> </w:t>
-      </w:r>
-      <w:r>
-        <w:rPr>
-          <w:color w:val="000000"/>
-        </w:rPr>
-        <w:t>enfoque principal del sistema por eso se descarta para este proyecto.</w:t>
+        <w:t xml:space="preserve"> </w:t>
+      </w:r>
+      <w:r>
+        <w:rPr>
+          <w:color w:val="000000"/>
+        </w:rPr>
+        <w:t>Se implementará un sistema interno de comunicación donde los centros podrán reportar sus necesidades o problemáticas, y éstas podrán visualizarse fácilmente para su atención</w:t>
+      </w:r>
+      <w:r>
+        <w:rPr>
+          <w:color w:val="000000"/>
+        </w:rPr>
+        <w:t>.</w:t>
       </w:r>
     </w:p>
     <w:p>
       <w:pPr>
-        <w:pStyle w:val="Textoindependiente"/>
+        <w:pStyle w:val="BodyText"/>
         <w:spacing w:before="111"/>
       </w:pPr>
     </w:p>
     <w:p>
       <w:pPr>
-        <w:ind w:left="23"/>
-        <w:rPr>
-          <w:sz w:val="32"/>
-        </w:rPr>
-      </w:pPr>
-      <w:r>
-        <w:rPr>
-          <w:sz w:val="32"/>
-        </w:rPr>
-        <w:t>Estimación</w:t>
-      </w:r>
-      <w:r>
-        <w:rPr>
-          <w:spacing w:val="-18"/>
-          <w:sz w:val="32"/>
-        </w:rPr>
-        <w:t xml:space="preserve"> </w:t>
-      </w:r>
-      <w:r>
-        <w:rPr>
-          <w:sz w:val="32"/>
-        </w:rPr>
-        <w:t>de</w:t>
-      </w:r>
-      <w:r>
-        <w:rPr>
-          <w:spacing w:val="-18"/>
-          <w:sz w:val="32"/>
-        </w:rPr>
-        <w:t xml:space="preserve"> </w:t>
-      </w:r>
-      <w:r>
-        <w:rPr>
-          <w:sz w:val="32"/>
-        </w:rPr>
-        <w:t>tiempo/esfuerzo</w:t>
-      </w:r>
-      <w:r>
-        <w:rPr>
-          <w:spacing w:val="-16"/>
-          <w:sz w:val="32"/>
-        </w:rPr>
-        <w:t xml:space="preserve"> </w:t>
-      </w:r>
-      <w:r>
-        <w:rPr>
-          <w:spacing w:val="-2"/>
-          <w:sz w:val="32"/>
-        </w:rPr>
-        <w:t>Fibonacci:</w:t>
-      </w:r>
+        <w:pStyle w:val="BodyText"/>
+        <w:spacing w:before="111"/>
+      </w:pPr>
     </w:p>
     <w:p>
       <w:pPr>
-        <w:pStyle w:val="Textoindependiente"/>
+        <w:pStyle w:val="Heading1"/>
+        <w:rPr>
+          <w:b/>
+          <w:bCs/>
+          <w:sz w:val="26"/>
+          <w:szCs w:val="26"/>
+        </w:rPr>
+      </w:pPr>
+      <w:r>
+        <w:rPr>
+          <w:b/>
+          <w:bCs/>
+          <w:sz w:val="26"/>
+          <w:szCs w:val="26"/>
+        </w:rPr>
+        <w:t>Estimación</w:t>
+      </w:r>
+      <w:r>
+        <w:rPr>
+          <w:b/>
+          <w:bCs/>
+          <w:spacing w:val="-18"/>
+          <w:sz w:val="26"/>
+          <w:szCs w:val="26"/>
+        </w:rPr>
+        <w:t xml:space="preserve"> </w:t>
+      </w:r>
+      <w:r>
+        <w:rPr>
+          <w:b/>
+          <w:bCs/>
+          <w:sz w:val="26"/>
+          <w:szCs w:val="26"/>
+        </w:rPr>
+        <w:t>de</w:t>
+      </w:r>
+      <w:r>
+        <w:rPr>
+          <w:b/>
+          <w:bCs/>
+          <w:spacing w:val="-18"/>
+          <w:sz w:val="26"/>
+          <w:szCs w:val="26"/>
+        </w:rPr>
+        <w:t xml:space="preserve"> </w:t>
+      </w:r>
+      <w:r>
+        <w:rPr>
+          <w:b/>
+          <w:bCs/>
+          <w:sz w:val="26"/>
+          <w:szCs w:val="26"/>
+        </w:rPr>
+        <w:t>tiempo/esfuerzo</w:t>
+      </w:r>
+      <w:r>
+        <w:rPr>
+          <w:b/>
+          <w:bCs/>
+          <w:spacing w:val="-16"/>
+          <w:sz w:val="26"/>
+          <w:szCs w:val="26"/>
+        </w:rPr>
+        <w:t xml:space="preserve"> </w:t>
+      </w:r>
+      <w:r>
+        <w:rPr>
+          <w:b/>
+          <w:bCs/>
+          <w:spacing w:val="-2"/>
+          <w:sz w:val="26"/>
+          <w:szCs w:val="26"/>
+        </w:rPr>
+        <w:t>Fibonacci:</w:t>
+      </w:r>
+    </w:p>
+    <w:p>
+      <w:pPr>
+        <w:pStyle w:val="BodyText"/>
         <w:spacing w:before="2"/>
         <w:rPr>
           <w:sz w:val="15"/>
         </w:rPr>
+      </w:pPr>
+    </w:p>
+    <w:p>
+      <w:pPr>
+        <w:pStyle w:val="TableParagraph"/>
+        <w:jc w:val="both"/>
       </w:pPr>
     </w:p>
     <w:tbl>
       <w:tblPr>
-        <w:tblStyle w:val="TableNormal"/>
+        <w:tblStyle w:val="TableGrid"/>
         <w:tblW w:w="0" w:type="auto"/>
-        <w:tblInd w:w="43" w:type="dxa"/>
-        <w:tblBorders>
-          <w:top w:val="single" w:sz="8" w:space="0" w:color="000000"/>
-          <w:left w:val="single" w:sz="8" w:space="0" w:color="000000"/>
-          <w:bottom w:val="single" w:sz="8" w:space="0" w:color="000000"/>
-          <w:right w:val="single" w:sz="8" w:space="0" w:color="000000"/>
-          <w:insideH w:val="single" w:sz="8" w:space="0" w:color="000000"/>
-          <w:insideV w:val="single" w:sz="8" w:space="0" w:color="000000"/>
-        </w:tblBorders>
-        <w:tblLayout w:type="fixed"/>
-        <w:tblLook w:val="01E0" w:firstRow="1" w:lastRow="1" w:firstColumn="1" w:lastColumn="1" w:noHBand="0" w:noVBand="0"/>
+        <w:tblLook w:val="04A0" w:firstRow="1" w:lastRow="0" w:firstColumn="1" w:lastColumn="0" w:noHBand="0" w:noVBand="1"/>
       </w:tblPr>
       <w:tblGrid>
-        <w:gridCol w:w="1454"/>
-        <w:gridCol w:w="1426"/>
-        <w:gridCol w:w="1351"/>
-        <w:gridCol w:w="4710"/>
+        <w:gridCol w:w="2304"/>
+        <w:gridCol w:w="3024"/>
+        <w:gridCol w:w="1584"/>
+        <w:gridCol w:w="2304"/>
       </w:tblGrid>
       <w:tr>
         <w:trPr>
-          <w:trHeight w:val="452"/>
+          <w:trHeight w:val="432"/>
         </w:trPr>
         <w:tc>
           <w:tcPr>
-            <w:tcW w:w="1454" w:type="dxa"/>
-          </w:tcPr>
-          <w:p>
-            <w:pPr>
-              <w:pStyle w:val="TableParagraph"/>
-            </w:pPr>
-            <w:r>
-              <w:rPr>
-                <w:spacing w:val="-2"/>
+            <w:tcW w:w="5328" w:type="dxa"/>
+            <w:gridSpan w:val="2"/>
+          </w:tcPr>
+          <w:p>
+            <w:pPr>
+              <w:pStyle w:val="TableParagraph"/>
+              <w:ind w:left="0"/>
+              <w:jc w:val="center"/>
+              <w:rPr>
+                <w:rFonts w:ascii="Arial" w:hAnsi="Arial" w:cs="Arial"/>
+                <w:b/>
+                <w:bCs/>
+              </w:rPr>
+            </w:pPr>
+            <w:r>
+              <w:rPr>
+                <w:rFonts w:ascii="Arial" w:hAnsi="Arial" w:cs="Arial"/>
+                <w:b/>
+                <w:bCs/>
               </w:rPr>
               <w:t>Requisito</w:t>
             </w:r>
@@ -5516,31 +5238,24 @@
         </w:tc>
         <w:tc>
           <w:tcPr>
-            <w:tcW w:w="1426" w:type="dxa"/>
-          </w:tcPr>
-          <w:p>
-            <w:pPr>
-              <w:pStyle w:val="TableParagraph"/>
-            </w:pPr>
-            <w:r>
-              <w:rPr>
-                <w:spacing w:val="-2"/>
-              </w:rPr>
-              <w:t>Priorización</w:t>
-            </w:r>
-          </w:p>
-        </w:tc>
-        <w:tc>
-          <w:tcPr>
-            <w:tcW w:w="1351" w:type="dxa"/>
-          </w:tcPr>
-          <w:p>
-            <w:pPr>
-              <w:pStyle w:val="TableParagraph"/>
-            </w:pPr>
-            <w:r>
-              <w:rPr>
-                <w:spacing w:val="-2"/>
+            <w:tcW w:w="1584" w:type="dxa"/>
+          </w:tcPr>
+          <w:p>
+            <w:pPr>
+              <w:pStyle w:val="TableParagraph"/>
+              <w:ind w:left="0"/>
+              <w:jc w:val="center"/>
+              <w:rPr>
+                <w:rFonts w:ascii="Arial" w:hAnsi="Arial" w:cs="Arial"/>
+                <w:b/>
+                <w:bCs/>
+              </w:rPr>
+            </w:pPr>
+            <w:r>
+              <w:rPr>
+                <w:rFonts w:ascii="Arial" w:hAnsi="Arial" w:cs="Arial"/>
+                <w:b/>
+                <w:bCs/>
               </w:rPr>
               <w:t>Estimación</w:t>
             </w:r>
@@ -5548,16 +5263,24 @@
         </w:tc>
         <w:tc>
           <w:tcPr>
-            <w:tcW w:w="4710" w:type="dxa"/>
-          </w:tcPr>
-          <w:p>
-            <w:pPr>
-              <w:pStyle w:val="TableParagraph"/>
-              <w:ind w:left="98"/>
-            </w:pPr>
-            <w:r>
-              <w:rPr>
-                <w:spacing w:val="-2"/>
+            <w:tcW w:w="2304" w:type="dxa"/>
+          </w:tcPr>
+          <w:p>
+            <w:pPr>
+              <w:pStyle w:val="TableParagraph"/>
+              <w:ind w:left="0"/>
+              <w:jc w:val="center"/>
+              <w:rPr>
+                <w:rFonts w:ascii="Arial" w:hAnsi="Arial" w:cs="Arial"/>
+                <w:b/>
+                <w:bCs/>
+              </w:rPr>
+            </w:pPr>
+            <w:r>
+              <w:rPr>
+                <w:rFonts w:ascii="Arial" w:hAnsi="Arial" w:cs="Arial"/>
+                <w:b/>
+                <w:bCs/>
               </w:rPr>
               <w:t>Argumento</w:t>
             </w:r>
@@ -5566,313 +5289,154 @@
       </w:tr>
       <w:tr>
         <w:trPr>
-          <w:trHeight w:val="1718"/>
+          <w:trHeight w:val="432"/>
         </w:trPr>
         <w:tc>
           <w:tcPr>
-            <w:tcW w:w="1454" w:type="dxa"/>
-          </w:tcPr>
-          <w:p>
-            <w:pPr>
-              <w:pStyle w:val="TableParagraph"/>
-            </w:pPr>
-            <w:r>
-              <w:rPr>
-                <w:spacing w:val="-4"/>
-              </w:rPr>
-              <w:lastRenderedPageBreak/>
+            <w:tcW w:w="2304" w:type="dxa"/>
+            <w:tcBorders>
+              <w:bottom w:val="single" w:sz="4" w:space="0" w:color="auto"/>
+            </w:tcBorders>
+            <w:vAlign w:val="center"/>
+          </w:tcPr>
+          <w:p>
+            <w:pPr>
+              <w:pStyle w:val="TableParagraph"/>
+              <w:ind w:left="0"/>
+              <w:jc w:val="center"/>
+              <w:rPr>
+                <w:rFonts w:ascii="Arial" w:hAnsi="Arial" w:cs="Arial"/>
+                <w:lang w:val="es-CO"/>
+              </w:rPr>
+            </w:pPr>
+            <w:r>
+              <w:rPr>
+                <w:rFonts w:ascii="Arial" w:hAnsi="Arial" w:cs="Arial"/>
+                <w:lang w:val="es-CO"/>
+              </w:rPr>
               <w:t>RF_1</w:t>
             </w:r>
           </w:p>
         </w:tc>
         <w:tc>
           <w:tcPr>
-            <w:tcW w:w="1426" w:type="dxa"/>
-            <w:shd w:val="clear" w:color="auto" w:fill="B6D6A8"/>
-          </w:tcPr>
-          <w:p>
-            <w:pPr>
-              <w:pStyle w:val="TableParagraph"/>
-            </w:pPr>
-            <w:r>
-              <w:rPr>
-                <w:spacing w:val="-4"/>
-              </w:rPr>
-              <w:t>MUST</w:t>
-            </w:r>
-          </w:p>
-        </w:tc>
-        <w:tc>
-          <w:tcPr>
-            <w:tcW w:w="1351" w:type="dxa"/>
-          </w:tcPr>
-          <w:p>
-            <w:pPr>
-              <w:pStyle w:val="TableParagraph"/>
-            </w:pPr>
-            <w:r>
-              <w:rPr>
-                <w:spacing w:val="-10"/>
-              </w:rPr>
-              <w:t>9</w:t>
-            </w:r>
-          </w:p>
-        </w:tc>
-        <w:tc>
-          <w:tcPr>
-            <w:tcW w:w="4710" w:type="dxa"/>
-          </w:tcPr>
-          <w:p>
-            <w:pPr>
-              <w:pStyle w:val="TableParagraph"/>
-              <w:ind w:left="98" w:right="74"/>
+            <w:tcW w:w="3024" w:type="dxa"/>
+            <w:vMerge w:val="restart"/>
+            <w:vAlign w:val="center"/>
+          </w:tcPr>
+          <w:p>
+            <w:pPr>
+              <w:pStyle w:val="TableParagraph"/>
+              <w:tabs>
+                <w:tab w:val="left" w:pos="820"/>
+              </w:tabs>
+              <w:ind w:right="221"/>
+              <w:jc w:val="center"/>
+            </w:pPr>
+            <w:r>
+              <w:t>RF_1:</w:t>
+            </w:r>
+            <w:r>
+              <w:rPr>
+                <w:spacing w:val="-6"/>
+              </w:rPr>
+              <w:t xml:space="preserve"> </w:t>
+            </w:r>
+            <w:r>
+              <w:t>Ingreso</w:t>
+            </w:r>
+            <w:r>
+              <w:rPr>
+                <w:spacing w:val="-8"/>
+              </w:rPr>
+              <w:t xml:space="preserve"> </w:t>
+            </w:r>
+            <w:r>
+              <w:t>y</w:t>
+            </w:r>
+            <w:r>
+              <w:rPr>
+                <w:spacing w:val="-8"/>
+              </w:rPr>
+              <w:t xml:space="preserve"> </w:t>
+            </w:r>
+            <w:r>
+              <w:t>registro</w:t>
+            </w:r>
+            <w:r>
+              <w:rPr>
+                <w:spacing w:val="-8"/>
+              </w:rPr>
+              <w:t xml:space="preserve"> </w:t>
+            </w:r>
+            <w:r>
+              <w:t xml:space="preserve">de </w:t>
+            </w:r>
+            <w:r>
+              <w:rPr>
+                <w:spacing w:val="-2"/>
+              </w:rPr>
+              <w:t>personas</w:t>
+            </w:r>
+          </w:p>
+        </w:tc>
+        <w:tc>
+          <w:tcPr>
+            <w:tcW w:w="1584" w:type="dxa"/>
+            <w:vMerge w:val="restart"/>
+            <w:vAlign w:val="center"/>
+          </w:tcPr>
+          <w:p>
+            <w:pPr>
+              <w:pStyle w:val="TableParagraph"/>
+              <w:ind w:left="0"/>
+              <w:jc w:val="center"/>
+              <w:rPr>
+                <w:rFonts w:ascii="Arial" w:hAnsi="Arial" w:cs="Arial"/>
+              </w:rPr>
+            </w:pPr>
+          </w:p>
+        </w:tc>
+        <w:tc>
+          <w:tcPr>
+            <w:tcW w:w="2304" w:type="dxa"/>
+            <w:vMerge w:val="restart"/>
+            <w:vAlign w:val="center"/>
+          </w:tcPr>
+          <w:p>
+            <w:pPr>
+              <w:pStyle w:val="TableParagraph"/>
+              <w:ind w:left="0"/>
               <w:jc w:val="both"/>
-            </w:pPr>
-            <w:r>
-              <w:t>Es</w:t>
-            </w:r>
-            <w:r>
-              <w:rPr>
-                <w:spacing w:val="-4"/>
-              </w:rPr>
-              <w:t xml:space="preserve"> </w:t>
-            </w:r>
-            <w:r>
-              <w:t>una</w:t>
-            </w:r>
-            <w:r>
-              <w:rPr>
-                <w:spacing w:val="-6"/>
-              </w:rPr>
-              <w:t xml:space="preserve"> </w:t>
-            </w:r>
-            <w:r>
-              <w:t>tarea</w:t>
-            </w:r>
-            <w:r>
-              <w:rPr>
-                <w:spacing w:val="-6"/>
-              </w:rPr>
-              <w:t xml:space="preserve"> </w:t>
-            </w:r>
-            <w:r>
-              <w:t>de</w:t>
-            </w:r>
-            <w:r>
-              <w:rPr>
-                <w:spacing w:val="-6"/>
-              </w:rPr>
-              <w:t xml:space="preserve"> </w:t>
-            </w:r>
-            <w:r>
-              <w:t>alta</w:t>
-            </w:r>
-            <w:r>
-              <w:rPr>
-                <w:spacing w:val="-6"/>
-              </w:rPr>
-              <w:t xml:space="preserve"> </w:t>
-            </w:r>
-            <w:r>
-              <w:t>dificultad,</w:t>
-            </w:r>
-            <w:r>
-              <w:rPr>
-                <w:spacing w:val="-3"/>
-              </w:rPr>
-              <w:t xml:space="preserve"> </w:t>
-            </w:r>
-            <w:r>
-              <w:t>pues,</w:t>
-            </w:r>
-            <w:r>
-              <w:rPr>
-                <w:spacing w:val="-3"/>
-              </w:rPr>
-              <w:t xml:space="preserve"> </w:t>
-            </w:r>
-            <w:r>
-              <w:t>el</w:t>
-            </w:r>
-            <w:r>
-              <w:rPr>
-                <w:spacing w:val="-5"/>
-              </w:rPr>
-              <w:t xml:space="preserve"> </w:t>
-            </w:r>
-            <w:r>
-              <w:t>equipo no</w:t>
-            </w:r>
-            <w:r>
-              <w:rPr>
-                <w:spacing w:val="-16"/>
-              </w:rPr>
-              <w:t xml:space="preserve"> </w:t>
-            </w:r>
-            <w:r>
-              <w:t>tiene</w:t>
-            </w:r>
-            <w:r>
-              <w:rPr>
-                <w:spacing w:val="-15"/>
-              </w:rPr>
-              <w:t xml:space="preserve"> </w:t>
-            </w:r>
-            <w:r>
-              <w:t>experiencia</w:t>
-            </w:r>
-            <w:r>
-              <w:rPr>
-                <w:spacing w:val="-15"/>
-              </w:rPr>
-              <w:t xml:space="preserve"> </w:t>
-            </w:r>
-            <w:r>
-              <w:t>en</w:t>
-            </w:r>
-            <w:r>
-              <w:rPr>
-                <w:spacing w:val="-15"/>
-              </w:rPr>
-              <w:t xml:space="preserve"> </w:t>
-            </w:r>
-            <w:r>
-              <w:t>la</w:t>
-            </w:r>
-            <w:r>
-              <w:rPr>
-                <w:spacing w:val="-16"/>
-              </w:rPr>
-              <w:t xml:space="preserve"> </w:t>
-            </w:r>
-            <w:r>
-              <w:t>creación</w:t>
-            </w:r>
-            <w:r>
-              <w:rPr>
-                <w:spacing w:val="-15"/>
-              </w:rPr>
-              <w:t xml:space="preserve"> </w:t>
-            </w:r>
-            <w:r>
-              <w:t>de</w:t>
-            </w:r>
-            <w:r>
-              <w:rPr>
-                <w:spacing w:val="-15"/>
-              </w:rPr>
-              <w:t xml:space="preserve"> </w:t>
-            </w:r>
-            <w:r>
-              <w:t>este</w:t>
-            </w:r>
-            <w:r>
-              <w:rPr>
-                <w:spacing w:val="-15"/>
-              </w:rPr>
-              <w:t xml:space="preserve"> </w:t>
-            </w:r>
-            <w:r>
-              <w:t>tipo de funcionalidades, también, se necesita conexión con una base de datos, además de un</w:t>
-            </w:r>
-            <w:r>
-              <w:rPr>
-                <w:spacing w:val="-9"/>
-              </w:rPr>
-              <w:t xml:space="preserve"> </w:t>
-            </w:r>
-            <w:r>
-              <w:t>sistema</w:t>
-            </w:r>
-            <w:r>
-              <w:rPr>
-                <w:spacing w:val="-11"/>
-              </w:rPr>
-              <w:t xml:space="preserve"> </w:t>
-            </w:r>
-            <w:r>
-              <w:t>de</w:t>
-            </w:r>
-            <w:r>
-              <w:rPr>
-                <w:spacing w:val="-10"/>
-              </w:rPr>
-              <w:t xml:space="preserve"> </w:t>
-            </w:r>
-            <w:r>
-              <w:t>Loguin</w:t>
-            </w:r>
-            <w:r>
-              <w:rPr>
-                <w:spacing w:val="-11"/>
-              </w:rPr>
-              <w:t xml:space="preserve"> </w:t>
-            </w:r>
-            <w:r>
-              <w:t>junto</w:t>
-            </w:r>
-            <w:r>
-              <w:rPr>
-                <w:spacing w:val="-11"/>
-              </w:rPr>
-              <w:t xml:space="preserve"> </w:t>
-            </w:r>
-            <w:r>
-              <w:t>con</w:t>
-            </w:r>
-            <w:r>
-              <w:rPr>
-                <w:spacing w:val="-11"/>
-              </w:rPr>
-              <w:t xml:space="preserve"> </w:t>
-            </w:r>
-            <w:r>
-              <w:t>varias</w:t>
-            </w:r>
-            <w:r>
-              <w:rPr>
-                <w:spacing w:val="-10"/>
-              </w:rPr>
-              <w:t xml:space="preserve"> </w:t>
-            </w:r>
-            <w:r>
-              <w:t>pruebas para garantizar su funcionalidad.</w:t>
-            </w:r>
+              <w:rPr>
+                <w:rFonts w:ascii="Arial" w:hAnsi="Arial" w:cs="Arial"/>
+              </w:rPr>
+            </w:pPr>
           </w:p>
         </w:tc>
       </w:tr>
       <w:tr>
         <w:trPr>
-          <w:trHeight w:val="959"/>
+          <w:trHeight w:val="432"/>
         </w:trPr>
         <w:tc>
           <w:tcPr>
-            <w:tcW w:w="1454" w:type="dxa"/>
-          </w:tcPr>
-          <w:p>
-            <w:pPr>
-              <w:pStyle w:val="TableParagraph"/>
-            </w:pPr>
-            <w:r>
-              <w:rPr>
-                <w:spacing w:val="-4"/>
-              </w:rPr>
-              <w:t>RF_2</w:t>
-            </w:r>
-          </w:p>
-        </w:tc>
-        <w:tc>
-          <w:tcPr>
-            <w:tcW w:w="1426" w:type="dxa"/>
-            <w:shd w:val="clear" w:color="auto" w:fill="B6D6A8"/>
-          </w:tcPr>
-          <w:p>
-            <w:pPr>
-              <w:pStyle w:val="TableParagraph"/>
-            </w:pPr>
-            <w:r>
-              <w:rPr>
-                <w:spacing w:val="-4"/>
+            <w:tcW w:w="2304" w:type="dxa"/>
+            <w:shd w:val="clear" w:color="auto" w:fill="99FF66"/>
+            <w:vAlign w:val="center"/>
+          </w:tcPr>
+          <w:p>
+            <w:pPr>
+              <w:pStyle w:val="TableParagraph"/>
+              <w:ind w:left="0"/>
+              <w:jc w:val="center"/>
+              <w:rPr>
+                <w:rFonts w:ascii="Arial" w:hAnsi="Arial" w:cs="Arial"/>
+              </w:rPr>
+            </w:pPr>
+            <w:r>
+              <w:rPr>
+                <w:rFonts w:ascii="Arial" w:hAnsi="Arial" w:cs="Arial"/>
               </w:rPr>
               <w:t>MUST</w:t>
             </w:r>
@@ -5880,325 +5444,752 @@
         </w:tc>
         <w:tc>
           <w:tcPr>
-            <w:tcW w:w="1351" w:type="dxa"/>
-          </w:tcPr>
-          <w:p>
-            <w:pPr>
-              <w:pStyle w:val="TableParagraph"/>
-            </w:pPr>
-            <w:r>
-              <w:rPr>
-                <w:spacing w:val="-10"/>
-              </w:rPr>
-              <w:t>3</w:t>
-            </w:r>
-          </w:p>
-        </w:tc>
-        <w:tc>
-          <w:tcPr>
-            <w:tcW w:w="4710" w:type="dxa"/>
-          </w:tcPr>
-          <w:p>
-            <w:pPr>
-              <w:pStyle w:val="TableParagraph"/>
-              <w:ind w:left="98" w:right="78"/>
+            <w:tcW w:w="3024" w:type="dxa"/>
+            <w:vMerge/>
+            <w:vAlign w:val="center"/>
+          </w:tcPr>
+          <w:p>
+            <w:pPr>
+              <w:pStyle w:val="TableParagraph"/>
+              <w:ind w:left="0"/>
+              <w:jc w:val="center"/>
+              <w:rPr>
+                <w:rFonts w:ascii="Arial" w:hAnsi="Arial" w:cs="Arial"/>
+              </w:rPr>
+            </w:pPr>
+          </w:p>
+        </w:tc>
+        <w:tc>
+          <w:tcPr>
+            <w:tcW w:w="1584" w:type="dxa"/>
+            <w:vMerge/>
+            <w:vAlign w:val="center"/>
+          </w:tcPr>
+          <w:p>
+            <w:pPr>
+              <w:pStyle w:val="TableParagraph"/>
+              <w:ind w:left="0"/>
+              <w:jc w:val="center"/>
+              <w:rPr>
+                <w:rFonts w:ascii="Arial" w:hAnsi="Arial" w:cs="Arial"/>
+              </w:rPr>
+            </w:pPr>
+          </w:p>
+        </w:tc>
+        <w:tc>
+          <w:tcPr>
+            <w:tcW w:w="2304" w:type="dxa"/>
+            <w:vMerge/>
+            <w:vAlign w:val="center"/>
+          </w:tcPr>
+          <w:p>
+            <w:pPr>
+              <w:pStyle w:val="TableParagraph"/>
+              <w:ind w:left="0"/>
               <w:jc w:val="both"/>
-            </w:pPr>
-            <w:r>
-              <w:t xml:space="preserve">Es una tarea de dificultad media, no requiere mucho esfuerzo, y no se necesitan tantas </w:t>
-            </w:r>
-            <w:r>
-              <w:rPr>
-                <w:spacing w:val="-2"/>
-              </w:rPr>
-              <w:t>pruebas.</w:t>
-            </w:r>
+              <w:rPr>
+                <w:rFonts w:ascii="Arial" w:hAnsi="Arial" w:cs="Arial"/>
+              </w:rPr>
+            </w:pPr>
           </w:p>
         </w:tc>
       </w:tr>
       <w:tr>
         <w:trPr>
-          <w:trHeight w:val="1211"/>
+          <w:trHeight w:val="432"/>
         </w:trPr>
         <w:tc>
           <w:tcPr>
-            <w:tcW w:w="1454" w:type="dxa"/>
-          </w:tcPr>
-          <w:p>
-            <w:pPr>
-              <w:pStyle w:val="TableParagraph"/>
-            </w:pPr>
-            <w:r>
-              <w:rPr>
-                <w:spacing w:val="-4"/>
-              </w:rPr>
-              <w:t>RF_3</w:t>
-            </w:r>
-          </w:p>
-        </w:tc>
-        <w:tc>
-          <w:tcPr>
-            <w:tcW w:w="1426" w:type="dxa"/>
-            <w:shd w:val="clear" w:color="auto" w:fill="FFE499"/>
-          </w:tcPr>
-          <w:p>
-            <w:pPr>
-              <w:pStyle w:val="TableParagraph"/>
-            </w:pPr>
-            <w:r>
-              <w:rPr>
-                <w:spacing w:val="-2"/>
-              </w:rPr>
-              <w:t>SHOULD</w:t>
-            </w:r>
-          </w:p>
-        </w:tc>
-        <w:tc>
-          <w:tcPr>
-            <w:tcW w:w="1351" w:type="dxa"/>
-          </w:tcPr>
-          <w:p>
-            <w:pPr>
-              <w:pStyle w:val="TableParagraph"/>
-            </w:pPr>
-            <w:r>
-              <w:rPr>
-                <w:spacing w:val="-10"/>
-              </w:rPr>
-              <w:t>3</w:t>
-            </w:r>
-          </w:p>
-        </w:tc>
-        <w:tc>
-          <w:tcPr>
-            <w:tcW w:w="4710" w:type="dxa"/>
-          </w:tcPr>
-          <w:p>
-            <w:pPr>
-              <w:pStyle w:val="TableParagraph"/>
-              <w:ind w:left="98" w:right="78"/>
+            <w:tcW w:w="2304" w:type="dxa"/>
+            <w:tcBorders>
+              <w:bottom w:val="single" w:sz="4" w:space="0" w:color="auto"/>
+            </w:tcBorders>
+            <w:vAlign w:val="center"/>
+          </w:tcPr>
+          <w:p>
+            <w:pPr>
+              <w:pStyle w:val="TableParagraph"/>
+              <w:ind w:left="0"/>
+              <w:jc w:val="center"/>
+              <w:rPr>
+                <w:rFonts w:ascii="Arial" w:hAnsi="Arial" w:cs="Arial"/>
+              </w:rPr>
+            </w:pPr>
+            <w:r>
+              <w:rPr>
+                <w:rFonts w:ascii="Arial" w:hAnsi="Arial" w:cs="Arial"/>
+              </w:rPr>
+              <w:t>RF_2</w:t>
+            </w:r>
+          </w:p>
+        </w:tc>
+        <w:tc>
+          <w:tcPr>
+            <w:tcW w:w="3024" w:type="dxa"/>
+            <w:vMerge w:val="restart"/>
+            <w:vAlign w:val="center"/>
+          </w:tcPr>
+          <w:p>
+            <w:pPr>
+              <w:pStyle w:val="TableParagraph"/>
+              <w:ind w:left="0"/>
+              <w:jc w:val="center"/>
+              <w:rPr>
+                <w:rFonts w:ascii="Arial" w:hAnsi="Arial" w:cs="Arial"/>
+                <w:lang w:val="es-CO"/>
+              </w:rPr>
+            </w:pPr>
+            <w:r>
+              <w:rPr>
+                <w:rFonts w:ascii="Arial" w:hAnsi="Arial" w:cs="Arial"/>
+              </w:rPr>
+              <w:t>RF_2</w:t>
+            </w:r>
+            <w:r>
+              <w:rPr>
+                <w:rFonts w:ascii="Arial" w:hAnsi="Arial" w:cs="Arial"/>
+                <w:lang w:val="es-CO"/>
+              </w:rPr>
+              <w:t>: Generación de llave única</w:t>
+            </w:r>
+          </w:p>
+        </w:tc>
+        <w:tc>
+          <w:tcPr>
+            <w:tcW w:w="1584" w:type="dxa"/>
+            <w:vMerge w:val="restart"/>
+            <w:vAlign w:val="center"/>
+          </w:tcPr>
+          <w:p>
+            <w:pPr>
+              <w:pStyle w:val="TableParagraph"/>
+              <w:ind w:left="0"/>
+              <w:jc w:val="center"/>
+              <w:rPr>
+                <w:rFonts w:ascii="Arial" w:hAnsi="Arial" w:cs="Arial"/>
+              </w:rPr>
+            </w:pPr>
+          </w:p>
+        </w:tc>
+        <w:tc>
+          <w:tcPr>
+            <w:tcW w:w="2304" w:type="dxa"/>
+            <w:vMerge w:val="restart"/>
+            <w:vAlign w:val="center"/>
+          </w:tcPr>
+          <w:p>
+            <w:pPr>
+              <w:pStyle w:val="TableParagraph"/>
+              <w:ind w:left="0"/>
               <w:jc w:val="both"/>
-            </w:pPr>
-            <w:r>
-              <w:t>No es una tarea muy compleja, sin embargo, la conexión con la base de datos y la extracción de datos se puede dificultar por la inexperiencia del equipo.</w:t>
-            </w:r>
+              <w:rPr>
+                <w:rFonts w:ascii="Arial" w:hAnsi="Arial" w:cs="Arial"/>
+              </w:rPr>
+            </w:pPr>
           </w:p>
         </w:tc>
       </w:tr>
       <w:tr>
         <w:trPr>
-          <w:trHeight w:val="959"/>
+          <w:trHeight w:val="432"/>
         </w:trPr>
         <w:tc>
           <w:tcPr>
-            <w:tcW w:w="1454" w:type="dxa"/>
-          </w:tcPr>
-          <w:p>
-            <w:pPr>
-              <w:pStyle w:val="TableParagraph"/>
-            </w:pPr>
-            <w:r>
-              <w:rPr>
-                <w:spacing w:val="-4"/>
-              </w:rPr>
-              <w:t>RF_4</w:t>
-            </w:r>
-          </w:p>
-        </w:tc>
-        <w:tc>
-          <w:tcPr>
-            <w:tcW w:w="1426" w:type="dxa"/>
-            <w:shd w:val="clear" w:color="auto" w:fill="EA9999"/>
-          </w:tcPr>
-          <w:p>
-            <w:pPr>
-              <w:pStyle w:val="TableParagraph"/>
-            </w:pPr>
-            <w:r>
-              <w:rPr>
-                <w:spacing w:val="-4"/>
-              </w:rPr>
-              <w:t>WONT</w:t>
-            </w:r>
-          </w:p>
-        </w:tc>
-        <w:tc>
-          <w:tcPr>
-            <w:tcW w:w="1351" w:type="dxa"/>
-          </w:tcPr>
-          <w:p>
-            <w:pPr>
-              <w:pStyle w:val="TableParagraph"/>
-            </w:pPr>
-            <w:r>
-              <w:rPr>
-                <w:spacing w:val="-10"/>
-              </w:rPr>
-              <w:t>4</w:t>
-            </w:r>
-          </w:p>
-        </w:tc>
-        <w:tc>
-          <w:tcPr>
-            <w:tcW w:w="4710" w:type="dxa"/>
-          </w:tcPr>
-          <w:p>
-            <w:pPr>
-              <w:pStyle w:val="TableParagraph"/>
-              <w:ind w:left="98" w:right="76"/>
+            <w:tcW w:w="2304" w:type="dxa"/>
+            <w:shd w:val="clear" w:color="auto" w:fill="99FF66"/>
+            <w:vAlign w:val="center"/>
+          </w:tcPr>
+          <w:p>
+            <w:pPr>
+              <w:pStyle w:val="TableParagraph"/>
+              <w:ind w:left="0"/>
+              <w:jc w:val="center"/>
+              <w:rPr>
+                <w:rFonts w:ascii="Arial" w:hAnsi="Arial" w:cs="Arial"/>
+              </w:rPr>
+            </w:pPr>
+            <w:r>
+              <w:rPr>
+                <w:rFonts w:ascii="Arial" w:hAnsi="Arial" w:cs="Arial"/>
+              </w:rPr>
+              <w:t>MUST</w:t>
+            </w:r>
+          </w:p>
+        </w:tc>
+        <w:tc>
+          <w:tcPr>
+            <w:tcW w:w="3024" w:type="dxa"/>
+            <w:vMerge/>
+            <w:vAlign w:val="center"/>
+          </w:tcPr>
+          <w:p>
+            <w:pPr>
+              <w:pStyle w:val="TableParagraph"/>
+              <w:ind w:left="0"/>
+              <w:jc w:val="center"/>
+              <w:rPr>
+                <w:rFonts w:ascii="Arial" w:hAnsi="Arial" w:cs="Arial"/>
+              </w:rPr>
+            </w:pPr>
+          </w:p>
+        </w:tc>
+        <w:tc>
+          <w:tcPr>
+            <w:tcW w:w="1584" w:type="dxa"/>
+            <w:vMerge/>
+            <w:vAlign w:val="center"/>
+          </w:tcPr>
+          <w:p>
+            <w:pPr>
+              <w:pStyle w:val="TableParagraph"/>
+              <w:ind w:left="0"/>
+              <w:jc w:val="center"/>
+              <w:rPr>
+                <w:rFonts w:ascii="Arial" w:hAnsi="Arial" w:cs="Arial"/>
+              </w:rPr>
+            </w:pPr>
+          </w:p>
+        </w:tc>
+        <w:tc>
+          <w:tcPr>
+            <w:tcW w:w="2304" w:type="dxa"/>
+            <w:vMerge/>
+            <w:vAlign w:val="center"/>
+          </w:tcPr>
+          <w:p>
+            <w:pPr>
+              <w:pStyle w:val="TableParagraph"/>
+              <w:ind w:left="0"/>
               <w:jc w:val="both"/>
-            </w:pPr>
-            <w:r>
-              <w:t>Tiene una dificultad media-alta, ya que, la cantidad</w:t>
-            </w:r>
-            <w:r>
-              <w:rPr>
-                <w:spacing w:val="-3"/>
-              </w:rPr>
-              <w:t xml:space="preserve"> </w:t>
-            </w:r>
-            <w:r>
-              <w:t>de</w:t>
-            </w:r>
-            <w:r>
-              <w:rPr>
-                <w:spacing w:val="-6"/>
-              </w:rPr>
-              <w:t xml:space="preserve"> </w:t>
-            </w:r>
-            <w:r>
-              <w:t>personal</w:t>
-            </w:r>
-            <w:r>
-              <w:rPr>
-                <w:spacing w:val="-5"/>
-              </w:rPr>
-              <w:t xml:space="preserve"> </w:t>
-            </w:r>
-            <w:r>
-              <w:t>dificulta</w:t>
-            </w:r>
-            <w:r>
-              <w:rPr>
-                <w:spacing w:val="-3"/>
-              </w:rPr>
-              <w:t xml:space="preserve"> </w:t>
-            </w:r>
-            <w:r>
-              <w:t>la</w:t>
-            </w:r>
-            <w:r>
-              <w:rPr>
-                <w:spacing w:val="-6"/>
-              </w:rPr>
-              <w:t xml:space="preserve"> </w:t>
-            </w:r>
-            <w:r>
-              <w:t>realización</w:t>
-            </w:r>
-            <w:r>
-              <w:rPr>
-                <w:spacing w:val="-4"/>
-              </w:rPr>
-              <w:t xml:space="preserve"> </w:t>
-            </w:r>
-            <w:r>
-              <w:t>en tiempo real del manejo de turnos.</w:t>
-            </w:r>
+              <w:rPr>
+                <w:rFonts w:ascii="Arial" w:hAnsi="Arial" w:cs="Arial"/>
+              </w:rPr>
+            </w:pPr>
           </w:p>
         </w:tc>
       </w:tr>
       <w:tr>
         <w:trPr>
-          <w:trHeight w:val="1465"/>
+          <w:trHeight w:val="432"/>
         </w:trPr>
         <w:tc>
           <w:tcPr>
-            <w:tcW w:w="1454" w:type="dxa"/>
-          </w:tcPr>
-          <w:p>
-            <w:pPr>
-              <w:pStyle w:val="TableParagraph"/>
-            </w:pPr>
-            <w:r>
-              <w:rPr>
-                <w:spacing w:val="-4"/>
-              </w:rPr>
-              <w:t>RF_5</w:t>
-            </w:r>
-          </w:p>
-        </w:tc>
-        <w:tc>
-          <w:tcPr>
-            <w:tcW w:w="1426" w:type="dxa"/>
-            <w:shd w:val="clear" w:color="auto" w:fill="A3C2F4"/>
-          </w:tcPr>
-          <w:p>
-            <w:pPr>
-              <w:pStyle w:val="TableParagraph"/>
-            </w:pPr>
-            <w:r>
-              <w:rPr>
-                <w:spacing w:val="-2"/>
-              </w:rPr>
-              <w:t>COULD</w:t>
-            </w:r>
-          </w:p>
-        </w:tc>
-        <w:tc>
-          <w:tcPr>
-            <w:tcW w:w="1351" w:type="dxa"/>
-          </w:tcPr>
-          <w:p>
-            <w:pPr>
-              <w:pStyle w:val="TableParagraph"/>
-            </w:pPr>
-            <w:r>
-              <w:rPr>
-                <w:spacing w:val="-10"/>
-              </w:rPr>
-              <w:t>3</w:t>
-            </w:r>
-          </w:p>
-        </w:tc>
-        <w:tc>
-          <w:tcPr>
-            <w:tcW w:w="4710" w:type="dxa"/>
-          </w:tcPr>
-          <w:p>
-            <w:pPr>
-              <w:pStyle w:val="TableParagraph"/>
-              <w:ind w:left="98" w:right="77"/>
+            <w:tcW w:w="2304" w:type="dxa"/>
+            <w:tcBorders>
+              <w:bottom w:val="single" w:sz="4" w:space="0" w:color="auto"/>
+            </w:tcBorders>
+            <w:vAlign w:val="center"/>
+          </w:tcPr>
+          <w:p>
+            <w:pPr>
+              <w:pStyle w:val="TableParagraph"/>
+              <w:ind w:left="0"/>
+              <w:jc w:val="center"/>
+              <w:rPr>
+                <w:rFonts w:ascii="Arial" w:hAnsi="Arial" w:cs="Arial"/>
+              </w:rPr>
+            </w:pPr>
+            <w:r>
+              <w:rPr>
+                <w:rFonts w:ascii="Arial" w:hAnsi="Arial" w:cs="Arial"/>
+              </w:rPr>
+              <w:t>RF_3</w:t>
+            </w:r>
+          </w:p>
+        </w:tc>
+        <w:tc>
+          <w:tcPr>
+            <w:tcW w:w="3024" w:type="dxa"/>
+            <w:vMerge w:val="restart"/>
+            <w:vAlign w:val="center"/>
+          </w:tcPr>
+          <w:p>
+            <w:pPr>
+              <w:pStyle w:val="TableParagraph"/>
+              <w:ind w:left="0"/>
+              <w:jc w:val="center"/>
+              <w:rPr>
+                <w:rFonts w:ascii="Arial" w:hAnsi="Arial" w:cs="Arial"/>
+              </w:rPr>
+            </w:pPr>
+            <w:r>
+              <w:rPr>
+                <w:rFonts w:ascii="Arial" w:hAnsi="Arial" w:cs="Arial"/>
+              </w:rPr>
+              <w:t>RF_3: Autocompletado del registro</w:t>
+            </w:r>
+          </w:p>
+        </w:tc>
+        <w:tc>
+          <w:tcPr>
+            <w:tcW w:w="1584" w:type="dxa"/>
+            <w:vMerge w:val="restart"/>
+            <w:vAlign w:val="center"/>
+          </w:tcPr>
+          <w:p>
+            <w:pPr>
+              <w:pStyle w:val="TableParagraph"/>
+              <w:ind w:left="0"/>
+              <w:jc w:val="center"/>
+              <w:rPr>
+                <w:rFonts w:ascii="Arial" w:hAnsi="Arial" w:cs="Arial"/>
+              </w:rPr>
+            </w:pPr>
+          </w:p>
+        </w:tc>
+        <w:tc>
+          <w:tcPr>
+            <w:tcW w:w="2304" w:type="dxa"/>
+            <w:vMerge w:val="restart"/>
+            <w:vAlign w:val="center"/>
+          </w:tcPr>
+          <w:p>
+            <w:pPr>
+              <w:pStyle w:val="TableParagraph"/>
+              <w:ind w:left="0"/>
               <w:jc w:val="both"/>
-            </w:pPr>
-            <w:r>
-              <w:t xml:space="preserve">Es una tarea de dificultad media pues no requiere tanto esfuerzo, sin embargo, se requiere constante actualización de los datos por la cantidad de acciones que recibe el </w:t>
-            </w:r>
-            <w:r>
-              <w:rPr>
-                <w:spacing w:val="-2"/>
-              </w:rPr>
-              <w:t>servicio.</w:t>
-            </w:r>
+              <w:rPr>
+                <w:rFonts w:ascii="Arial" w:hAnsi="Arial" w:cs="Arial"/>
+              </w:rPr>
+            </w:pPr>
           </w:p>
         </w:tc>
       </w:tr>
       <w:tr>
         <w:trPr>
-          <w:trHeight w:val="1213"/>
+          <w:trHeight w:val="432"/>
         </w:trPr>
         <w:tc>
           <w:tcPr>
-            <w:tcW w:w="1454" w:type="dxa"/>
-          </w:tcPr>
-          <w:p>
-            <w:pPr>
-              <w:pStyle w:val="TableParagraph"/>
-              <w:spacing w:before="101"/>
-            </w:pPr>
-            <w:r>
-              <w:rPr>
-                <w:spacing w:val="-4"/>
+            <w:tcW w:w="2304" w:type="dxa"/>
+            <w:shd w:val="clear" w:color="auto" w:fill="FFFF66"/>
+            <w:vAlign w:val="center"/>
+          </w:tcPr>
+          <w:p>
+            <w:pPr>
+              <w:pStyle w:val="TableParagraph"/>
+              <w:ind w:left="0"/>
+              <w:jc w:val="center"/>
+              <w:rPr>
+                <w:rFonts w:ascii="Arial" w:hAnsi="Arial" w:cs="Arial"/>
+              </w:rPr>
+            </w:pPr>
+            <w:r>
+              <w:rPr>
+                <w:rFonts w:ascii="Arial" w:hAnsi="Arial" w:cs="Arial"/>
+              </w:rPr>
+              <w:t>SHOULD</w:t>
+            </w:r>
+          </w:p>
+        </w:tc>
+        <w:tc>
+          <w:tcPr>
+            <w:tcW w:w="3024" w:type="dxa"/>
+            <w:vMerge/>
+            <w:vAlign w:val="center"/>
+          </w:tcPr>
+          <w:p>
+            <w:pPr>
+              <w:pStyle w:val="TableParagraph"/>
+              <w:ind w:left="0"/>
+              <w:jc w:val="center"/>
+              <w:rPr>
+                <w:rFonts w:ascii="Arial" w:hAnsi="Arial" w:cs="Arial"/>
+              </w:rPr>
+            </w:pPr>
+          </w:p>
+        </w:tc>
+        <w:tc>
+          <w:tcPr>
+            <w:tcW w:w="1584" w:type="dxa"/>
+            <w:vMerge/>
+            <w:vAlign w:val="center"/>
+          </w:tcPr>
+          <w:p>
+            <w:pPr>
+              <w:pStyle w:val="TableParagraph"/>
+              <w:ind w:left="0"/>
+              <w:jc w:val="center"/>
+              <w:rPr>
+                <w:rFonts w:ascii="Arial" w:hAnsi="Arial" w:cs="Arial"/>
+              </w:rPr>
+            </w:pPr>
+          </w:p>
+        </w:tc>
+        <w:tc>
+          <w:tcPr>
+            <w:tcW w:w="2304" w:type="dxa"/>
+            <w:vMerge/>
+            <w:vAlign w:val="center"/>
+          </w:tcPr>
+          <w:p>
+            <w:pPr>
+              <w:pStyle w:val="TableParagraph"/>
+              <w:ind w:left="0"/>
+              <w:jc w:val="both"/>
+              <w:rPr>
+                <w:rFonts w:ascii="Arial" w:hAnsi="Arial" w:cs="Arial"/>
+              </w:rPr>
+            </w:pPr>
+          </w:p>
+        </w:tc>
+      </w:tr>
+      <w:tr>
+        <w:trPr>
+          <w:trHeight w:val="432"/>
+        </w:trPr>
+        <w:tc>
+          <w:tcPr>
+            <w:tcW w:w="2304" w:type="dxa"/>
+            <w:tcBorders>
+              <w:bottom w:val="single" w:sz="4" w:space="0" w:color="auto"/>
+            </w:tcBorders>
+            <w:vAlign w:val="center"/>
+          </w:tcPr>
+          <w:p>
+            <w:pPr>
+              <w:pStyle w:val="TableParagraph"/>
+              <w:ind w:left="0"/>
+              <w:jc w:val="center"/>
+              <w:rPr>
+                <w:rFonts w:ascii="Arial" w:hAnsi="Arial" w:cs="Arial"/>
+              </w:rPr>
+            </w:pPr>
+            <w:r>
+              <w:rPr>
+                <w:rFonts w:ascii="Arial" w:hAnsi="Arial" w:cs="Arial"/>
+              </w:rPr>
+              <w:t>RF_4</w:t>
+            </w:r>
+          </w:p>
+        </w:tc>
+        <w:tc>
+          <w:tcPr>
+            <w:tcW w:w="3024" w:type="dxa"/>
+            <w:vMerge w:val="restart"/>
+            <w:vAlign w:val="center"/>
+          </w:tcPr>
+          <w:p>
+            <w:pPr>
+              <w:pStyle w:val="TableParagraph"/>
+              <w:ind w:left="0"/>
+              <w:jc w:val="center"/>
+              <w:rPr>
+                <w:rFonts w:ascii="Arial" w:hAnsi="Arial" w:cs="Arial"/>
+              </w:rPr>
+            </w:pPr>
+            <w:r>
+              <w:rPr>
+                <w:rFonts w:ascii="Arial" w:hAnsi="Arial" w:cs="Arial"/>
+              </w:rPr>
+              <w:t>RF_4: Asignación de camas</w:t>
+            </w:r>
+          </w:p>
+        </w:tc>
+        <w:tc>
+          <w:tcPr>
+            <w:tcW w:w="1584" w:type="dxa"/>
+            <w:vMerge w:val="restart"/>
+            <w:vAlign w:val="center"/>
+          </w:tcPr>
+          <w:p>
+            <w:pPr>
+              <w:pStyle w:val="TableParagraph"/>
+              <w:ind w:left="0"/>
+              <w:jc w:val="center"/>
+              <w:rPr>
+                <w:rFonts w:ascii="Arial" w:hAnsi="Arial" w:cs="Arial"/>
+              </w:rPr>
+            </w:pPr>
+          </w:p>
+        </w:tc>
+        <w:tc>
+          <w:tcPr>
+            <w:tcW w:w="2304" w:type="dxa"/>
+            <w:vMerge w:val="restart"/>
+            <w:vAlign w:val="center"/>
+          </w:tcPr>
+          <w:p>
+            <w:pPr>
+              <w:pStyle w:val="TableParagraph"/>
+              <w:ind w:left="0"/>
+              <w:jc w:val="both"/>
+              <w:rPr>
+                <w:rFonts w:ascii="Arial" w:hAnsi="Arial" w:cs="Arial"/>
+              </w:rPr>
+            </w:pPr>
+          </w:p>
+        </w:tc>
+      </w:tr>
+      <w:tr>
+        <w:trPr>
+          <w:trHeight w:val="432"/>
+        </w:trPr>
+        <w:tc>
+          <w:tcPr>
+            <w:tcW w:w="2304" w:type="dxa"/>
+            <w:shd w:val="clear" w:color="auto" w:fill="99FF66"/>
+            <w:vAlign w:val="center"/>
+          </w:tcPr>
+          <w:p>
+            <w:pPr>
+              <w:pStyle w:val="TableParagraph"/>
+              <w:ind w:left="0"/>
+              <w:jc w:val="center"/>
+              <w:rPr>
+                <w:rFonts w:ascii="Arial" w:hAnsi="Arial" w:cs="Arial"/>
+              </w:rPr>
+            </w:pPr>
+            <w:r>
+              <w:rPr>
+                <w:rFonts w:ascii="Arial" w:hAnsi="Arial" w:cs="Arial"/>
+              </w:rPr>
+              <w:t>MUST</w:t>
+            </w:r>
+          </w:p>
+        </w:tc>
+        <w:tc>
+          <w:tcPr>
+            <w:tcW w:w="3024" w:type="dxa"/>
+            <w:vMerge/>
+            <w:vAlign w:val="center"/>
+          </w:tcPr>
+          <w:p>
+            <w:pPr>
+              <w:pStyle w:val="TableParagraph"/>
+              <w:ind w:left="0"/>
+              <w:jc w:val="center"/>
+              <w:rPr>
+                <w:rFonts w:ascii="Arial" w:hAnsi="Arial" w:cs="Arial"/>
+              </w:rPr>
+            </w:pPr>
+          </w:p>
+        </w:tc>
+        <w:tc>
+          <w:tcPr>
+            <w:tcW w:w="1584" w:type="dxa"/>
+            <w:vMerge/>
+            <w:vAlign w:val="center"/>
+          </w:tcPr>
+          <w:p>
+            <w:pPr>
+              <w:pStyle w:val="TableParagraph"/>
+              <w:ind w:left="0"/>
+              <w:jc w:val="center"/>
+              <w:rPr>
+                <w:rFonts w:ascii="Arial" w:hAnsi="Arial" w:cs="Arial"/>
+              </w:rPr>
+            </w:pPr>
+          </w:p>
+        </w:tc>
+        <w:tc>
+          <w:tcPr>
+            <w:tcW w:w="2304" w:type="dxa"/>
+            <w:vMerge/>
+            <w:vAlign w:val="center"/>
+          </w:tcPr>
+          <w:p>
+            <w:pPr>
+              <w:pStyle w:val="TableParagraph"/>
+              <w:ind w:left="0"/>
+              <w:jc w:val="both"/>
+              <w:rPr>
+                <w:rFonts w:ascii="Arial" w:hAnsi="Arial" w:cs="Arial"/>
+              </w:rPr>
+            </w:pPr>
+          </w:p>
+        </w:tc>
+      </w:tr>
+      <w:tr>
+        <w:trPr>
+          <w:trHeight w:val="432"/>
+        </w:trPr>
+        <w:tc>
+          <w:tcPr>
+            <w:tcW w:w="2304" w:type="dxa"/>
+            <w:tcBorders>
+              <w:bottom w:val="single" w:sz="4" w:space="0" w:color="auto"/>
+            </w:tcBorders>
+            <w:vAlign w:val="center"/>
+          </w:tcPr>
+          <w:p>
+            <w:pPr>
+              <w:pStyle w:val="TableParagraph"/>
+              <w:ind w:left="0"/>
+              <w:jc w:val="center"/>
+              <w:rPr>
+                <w:rFonts w:ascii="Arial" w:hAnsi="Arial" w:cs="Arial"/>
+              </w:rPr>
+            </w:pPr>
+            <w:r>
+              <w:rPr>
+                <w:rFonts w:ascii="Arial" w:hAnsi="Arial" w:cs="Arial"/>
+              </w:rPr>
+              <w:t>RF_5</w:t>
+            </w:r>
+          </w:p>
+        </w:tc>
+        <w:tc>
+          <w:tcPr>
+            <w:tcW w:w="3024" w:type="dxa"/>
+            <w:vMerge w:val="restart"/>
+            <w:vAlign w:val="center"/>
+          </w:tcPr>
+          <w:p>
+            <w:pPr>
+              <w:pStyle w:val="TableParagraph"/>
+              <w:ind w:left="0"/>
+              <w:jc w:val="center"/>
+              <w:rPr>
+                <w:rFonts w:ascii="Arial" w:hAnsi="Arial" w:cs="Arial"/>
+              </w:rPr>
+            </w:pPr>
+            <w:r>
+              <w:rPr>
+                <w:rFonts w:ascii="Arial" w:hAnsi="Arial" w:cs="Arial"/>
+              </w:rPr>
+              <w:t>RF_5: Historial de estancia</w:t>
+            </w:r>
+          </w:p>
+        </w:tc>
+        <w:tc>
+          <w:tcPr>
+            <w:tcW w:w="1584" w:type="dxa"/>
+            <w:vMerge w:val="restart"/>
+            <w:vAlign w:val="center"/>
+          </w:tcPr>
+          <w:p>
+            <w:pPr>
+              <w:pStyle w:val="TableParagraph"/>
+              <w:ind w:left="0"/>
+              <w:jc w:val="center"/>
+              <w:rPr>
+                <w:rFonts w:ascii="Arial" w:hAnsi="Arial" w:cs="Arial"/>
+              </w:rPr>
+            </w:pPr>
+          </w:p>
+        </w:tc>
+        <w:tc>
+          <w:tcPr>
+            <w:tcW w:w="2304" w:type="dxa"/>
+            <w:vMerge w:val="restart"/>
+            <w:vAlign w:val="center"/>
+          </w:tcPr>
+          <w:p>
+            <w:pPr>
+              <w:pStyle w:val="TableParagraph"/>
+              <w:ind w:left="0"/>
+              <w:jc w:val="both"/>
+              <w:rPr>
+                <w:rFonts w:ascii="Arial" w:hAnsi="Arial" w:cs="Arial"/>
+              </w:rPr>
+            </w:pPr>
+          </w:p>
+        </w:tc>
+      </w:tr>
+      <w:tr>
+        <w:trPr>
+          <w:trHeight w:val="432"/>
+        </w:trPr>
+        <w:tc>
+          <w:tcPr>
+            <w:tcW w:w="2304" w:type="dxa"/>
+            <w:shd w:val="clear" w:color="auto" w:fill="FFFF66"/>
+            <w:vAlign w:val="center"/>
+          </w:tcPr>
+          <w:p>
+            <w:pPr>
+              <w:pStyle w:val="TableParagraph"/>
+              <w:ind w:left="0"/>
+              <w:jc w:val="center"/>
+              <w:rPr>
+                <w:rFonts w:ascii="Arial" w:hAnsi="Arial" w:cs="Arial"/>
+              </w:rPr>
+            </w:pPr>
+            <w:r>
+              <w:rPr>
+                <w:rFonts w:ascii="Arial" w:hAnsi="Arial" w:cs="Arial"/>
+              </w:rPr>
+              <w:t>SHOULD</w:t>
+            </w:r>
+          </w:p>
+        </w:tc>
+        <w:tc>
+          <w:tcPr>
+            <w:tcW w:w="3024" w:type="dxa"/>
+            <w:vMerge/>
+            <w:vAlign w:val="center"/>
+          </w:tcPr>
+          <w:p>
+            <w:pPr>
+              <w:pStyle w:val="TableParagraph"/>
+              <w:ind w:left="0"/>
+              <w:jc w:val="center"/>
+              <w:rPr>
+                <w:rFonts w:ascii="Arial" w:hAnsi="Arial" w:cs="Arial"/>
+              </w:rPr>
+            </w:pPr>
+          </w:p>
+        </w:tc>
+        <w:tc>
+          <w:tcPr>
+            <w:tcW w:w="1584" w:type="dxa"/>
+            <w:vMerge/>
+            <w:vAlign w:val="center"/>
+          </w:tcPr>
+          <w:p>
+            <w:pPr>
+              <w:pStyle w:val="TableParagraph"/>
+              <w:ind w:left="0"/>
+              <w:jc w:val="center"/>
+              <w:rPr>
+                <w:rFonts w:ascii="Arial" w:hAnsi="Arial" w:cs="Arial"/>
+              </w:rPr>
+            </w:pPr>
+          </w:p>
+        </w:tc>
+        <w:tc>
+          <w:tcPr>
+            <w:tcW w:w="2304" w:type="dxa"/>
+            <w:vMerge/>
+            <w:vAlign w:val="center"/>
+          </w:tcPr>
+          <w:p>
+            <w:pPr>
+              <w:pStyle w:val="TableParagraph"/>
+              <w:ind w:left="0"/>
+              <w:jc w:val="both"/>
+              <w:rPr>
+                <w:rFonts w:ascii="Arial" w:hAnsi="Arial" w:cs="Arial"/>
+              </w:rPr>
+            </w:pPr>
+          </w:p>
+        </w:tc>
+      </w:tr>
+      <w:tr>
+        <w:trPr>
+          <w:trHeight w:val="432"/>
+        </w:trPr>
+        <w:tc>
+          <w:tcPr>
+            <w:tcW w:w="2304" w:type="dxa"/>
+            <w:tcBorders>
+              <w:bottom w:val="single" w:sz="4" w:space="0" w:color="auto"/>
+            </w:tcBorders>
+            <w:vAlign w:val="center"/>
+          </w:tcPr>
+          <w:p>
+            <w:pPr>
+              <w:pStyle w:val="TableParagraph"/>
+              <w:ind w:left="0"/>
+              <w:jc w:val="center"/>
+              <w:rPr>
+                <w:rFonts w:ascii="Arial" w:hAnsi="Arial" w:cs="Arial"/>
+              </w:rPr>
+            </w:pPr>
+            <w:r>
+              <w:rPr>
+                <w:rFonts w:ascii="Arial" w:hAnsi="Arial" w:cs="Arial"/>
               </w:rPr>
               <w:t>RF_6</w:t>
             </w:r>
@@ -6206,17 +6197,416 @@
         </w:tc>
         <w:tc>
           <w:tcPr>
-            <w:tcW w:w="1426" w:type="dxa"/>
-            <w:shd w:val="clear" w:color="auto" w:fill="A3C2F4"/>
-          </w:tcPr>
-          <w:p>
-            <w:pPr>
-              <w:pStyle w:val="TableParagraph"/>
-              <w:spacing w:before="101"/>
-            </w:pPr>
-            <w:r>
-              <w:rPr>
-                <w:spacing w:val="-2"/>
+            <w:tcW w:w="3024" w:type="dxa"/>
+            <w:vMerge w:val="restart"/>
+            <w:vAlign w:val="center"/>
+          </w:tcPr>
+          <w:p>
+            <w:pPr>
+              <w:pStyle w:val="TableParagraph"/>
+              <w:ind w:left="0"/>
+              <w:jc w:val="center"/>
+              <w:rPr>
+                <w:rFonts w:ascii="Arial" w:hAnsi="Arial" w:cs="Arial"/>
+              </w:rPr>
+            </w:pPr>
+            <w:r>
+              <w:rPr>
+                <w:rFonts w:ascii="Arial" w:hAnsi="Arial" w:cs="Arial"/>
+              </w:rPr>
+              <w:t>RF_6: Turnos del personal</w:t>
+            </w:r>
+          </w:p>
+        </w:tc>
+        <w:tc>
+          <w:tcPr>
+            <w:tcW w:w="1584" w:type="dxa"/>
+            <w:vMerge w:val="restart"/>
+            <w:vAlign w:val="center"/>
+          </w:tcPr>
+          <w:p>
+            <w:pPr>
+              <w:pStyle w:val="TableParagraph"/>
+              <w:ind w:left="0"/>
+              <w:jc w:val="center"/>
+              <w:rPr>
+                <w:rFonts w:ascii="Arial" w:hAnsi="Arial" w:cs="Arial"/>
+              </w:rPr>
+            </w:pPr>
+          </w:p>
+        </w:tc>
+        <w:tc>
+          <w:tcPr>
+            <w:tcW w:w="2304" w:type="dxa"/>
+            <w:vMerge w:val="restart"/>
+            <w:vAlign w:val="center"/>
+          </w:tcPr>
+          <w:p>
+            <w:pPr>
+              <w:pStyle w:val="TableParagraph"/>
+              <w:ind w:left="0"/>
+              <w:jc w:val="both"/>
+              <w:rPr>
+                <w:rFonts w:ascii="Arial" w:hAnsi="Arial" w:cs="Arial"/>
+              </w:rPr>
+            </w:pPr>
+          </w:p>
+        </w:tc>
+      </w:tr>
+      <w:tr>
+        <w:trPr>
+          <w:trHeight w:val="432"/>
+        </w:trPr>
+        <w:tc>
+          <w:tcPr>
+            <w:tcW w:w="2304" w:type="dxa"/>
+            <w:shd w:val="clear" w:color="auto" w:fill="FF7C80"/>
+            <w:vAlign w:val="center"/>
+          </w:tcPr>
+          <w:p>
+            <w:pPr>
+              <w:pStyle w:val="TableParagraph"/>
+              <w:ind w:left="0"/>
+              <w:jc w:val="center"/>
+              <w:rPr>
+                <w:rFonts w:ascii="Arial" w:hAnsi="Arial" w:cs="Arial"/>
+              </w:rPr>
+            </w:pPr>
+            <w:r>
+              <w:rPr>
+                <w:rFonts w:ascii="Arial" w:hAnsi="Arial" w:cs="Arial"/>
+              </w:rPr>
+              <w:t>WONT</w:t>
+            </w:r>
+          </w:p>
+        </w:tc>
+        <w:tc>
+          <w:tcPr>
+            <w:tcW w:w="3024" w:type="dxa"/>
+            <w:vMerge/>
+            <w:vAlign w:val="center"/>
+          </w:tcPr>
+          <w:p>
+            <w:pPr>
+              <w:pStyle w:val="TableParagraph"/>
+              <w:ind w:left="0"/>
+              <w:jc w:val="center"/>
+              <w:rPr>
+                <w:rFonts w:ascii="Arial" w:hAnsi="Arial" w:cs="Arial"/>
+              </w:rPr>
+            </w:pPr>
+          </w:p>
+        </w:tc>
+        <w:tc>
+          <w:tcPr>
+            <w:tcW w:w="1584" w:type="dxa"/>
+            <w:vMerge/>
+            <w:vAlign w:val="center"/>
+          </w:tcPr>
+          <w:p>
+            <w:pPr>
+              <w:pStyle w:val="TableParagraph"/>
+              <w:ind w:left="0"/>
+              <w:jc w:val="center"/>
+              <w:rPr>
+                <w:rFonts w:ascii="Arial" w:hAnsi="Arial" w:cs="Arial"/>
+              </w:rPr>
+            </w:pPr>
+          </w:p>
+        </w:tc>
+        <w:tc>
+          <w:tcPr>
+            <w:tcW w:w="2304" w:type="dxa"/>
+            <w:vMerge/>
+            <w:vAlign w:val="center"/>
+          </w:tcPr>
+          <w:p>
+            <w:pPr>
+              <w:pStyle w:val="TableParagraph"/>
+              <w:ind w:left="0"/>
+              <w:jc w:val="both"/>
+              <w:rPr>
+                <w:rFonts w:ascii="Arial" w:hAnsi="Arial" w:cs="Arial"/>
+              </w:rPr>
+            </w:pPr>
+          </w:p>
+        </w:tc>
+      </w:tr>
+      <w:tr>
+        <w:trPr>
+          <w:trHeight w:val="432"/>
+        </w:trPr>
+        <w:tc>
+          <w:tcPr>
+            <w:tcW w:w="2304" w:type="dxa"/>
+            <w:tcBorders>
+              <w:bottom w:val="single" w:sz="4" w:space="0" w:color="auto"/>
+            </w:tcBorders>
+            <w:vAlign w:val="center"/>
+          </w:tcPr>
+          <w:p>
+            <w:pPr>
+              <w:pStyle w:val="TableParagraph"/>
+              <w:ind w:left="0"/>
+              <w:jc w:val="center"/>
+              <w:rPr>
+                <w:rFonts w:ascii="Arial" w:hAnsi="Arial" w:cs="Arial"/>
+              </w:rPr>
+            </w:pPr>
+            <w:r>
+              <w:rPr>
+                <w:rFonts w:ascii="Arial" w:hAnsi="Arial" w:cs="Arial"/>
+              </w:rPr>
+              <w:t>RF_7</w:t>
+            </w:r>
+          </w:p>
+        </w:tc>
+        <w:tc>
+          <w:tcPr>
+            <w:tcW w:w="3024" w:type="dxa"/>
+            <w:vMerge w:val="restart"/>
+            <w:vAlign w:val="center"/>
+          </w:tcPr>
+          <w:p>
+            <w:pPr>
+              <w:pStyle w:val="TableParagraph"/>
+              <w:ind w:left="0"/>
+              <w:jc w:val="center"/>
+              <w:rPr>
+                <w:rFonts w:ascii="Arial" w:hAnsi="Arial" w:cs="Arial"/>
+              </w:rPr>
+            </w:pPr>
+            <w:r>
+              <w:rPr>
+                <w:rFonts w:ascii="Arial" w:hAnsi="Arial" w:cs="Arial"/>
+              </w:rPr>
+              <w:t>RF_7: Registro y seguimiento de donaciones</w:t>
+            </w:r>
+          </w:p>
+        </w:tc>
+        <w:tc>
+          <w:tcPr>
+            <w:tcW w:w="1584" w:type="dxa"/>
+            <w:vMerge w:val="restart"/>
+            <w:vAlign w:val="center"/>
+          </w:tcPr>
+          <w:p>
+            <w:pPr>
+              <w:pStyle w:val="TableParagraph"/>
+              <w:ind w:left="0"/>
+              <w:jc w:val="center"/>
+              <w:rPr>
+                <w:rFonts w:ascii="Arial" w:hAnsi="Arial" w:cs="Arial"/>
+              </w:rPr>
+            </w:pPr>
+          </w:p>
+        </w:tc>
+        <w:tc>
+          <w:tcPr>
+            <w:tcW w:w="2304" w:type="dxa"/>
+            <w:vMerge w:val="restart"/>
+            <w:vAlign w:val="center"/>
+          </w:tcPr>
+          <w:p>
+            <w:pPr>
+              <w:pStyle w:val="TableParagraph"/>
+              <w:ind w:left="0"/>
+              <w:jc w:val="both"/>
+              <w:rPr>
+                <w:rFonts w:ascii="Arial" w:hAnsi="Arial" w:cs="Arial"/>
+              </w:rPr>
+            </w:pPr>
+          </w:p>
+        </w:tc>
+      </w:tr>
+      <w:tr>
+        <w:trPr>
+          <w:trHeight w:val="432"/>
+        </w:trPr>
+        <w:tc>
+          <w:tcPr>
+            <w:tcW w:w="2304" w:type="dxa"/>
+            <w:shd w:val="clear" w:color="auto" w:fill="FFFF66"/>
+            <w:vAlign w:val="center"/>
+          </w:tcPr>
+          <w:p>
+            <w:pPr>
+              <w:pStyle w:val="TableParagraph"/>
+              <w:ind w:left="0"/>
+              <w:jc w:val="center"/>
+              <w:rPr>
+                <w:rFonts w:ascii="Arial" w:hAnsi="Arial" w:cs="Arial"/>
+              </w:rPr>
+            </w:pPr>
+            <w:r>
+              <w:rPr>
+                <w:rFonts w:ascii="Arial" w:hAnsi="Arial" w:cs="Arial"/>
+              </w:rPr>
+              <w:t>SHOULD</w:t>
+            </w:r>
+          </w:p>
+        </w:tc>
+        <w:tc>
+          <w:tcPr>
+            <w:tcW w:w="3024" w:type="dxa"/>
+            <w:vMerge/>
+            <w:vAlign w:val="center"/>
+          </w:tcPr>
+          <w:p>
+            <w:pPr>
+              <w:pStyle w:val="TableParagraph"/>
+              <w:ind w:left="0"/>
+              <w:jc w:val="center"/>
+              <w:rPr>
+                <w:rFonts w:ascii="Arial" w:hAnsi="Arial" w:cs="Arial"/>
+              </w:rPr>
+            </w:pPr>
+          </w:p>
+        </w:tc>
+        <w:tc>
+          <w:tcPr>
+            <w:tcW w:w="1584" w:type="dxa"/>
+            <w:vMerge/>
+            <w:vAlign w:val="center"/>
+          </w:tcPr>
+          <w:p>
+            <w:pPr>
+              <w:pStyle w:val="TableParagraph"/>
+              <w:ind w:left="0"/>
+              <w:jc w:val="center"/>
+              <w:rPr>
+                <w:rFonts w:ascii="Arial" w:hAnsi="Arial" w:cs="Arial"/>
+              </w:rPr>
+            </w:pPr>
+          </w:p>
+        </w:tc>
+        <w:tc>
+          <w:tcPr>
+            <w:tcW w:w="2304" w:type="dxa"/>
+            <w:vMerge/>
+            <w:vAlign w:val="center"/>
+          </w:tcPr>
+          <w:p>
+            <w:pPr>
+              <w:pStyle w:val="TableParagraph"/>
+              <w:ind w:left="0"/>
+              <w:jc w:val="both"/>
+              <w:rPr>
+                <w:rFonts w:ascii="Arial" w:hAnsi="Arial" w:cs="Arial"/>
+              </w:rPr>
+            </w:pPr>
+          </w:p>
+        </w:tc>
+      </w:tr>
+      <w:tr>
+        <w:trPr>
+          <w:trHeight w:val="432"/>
+        </w:trPr>
+        <w:tc>
+          <w:tcPr>
+            <w:tcW w:w="2304" w:type="dxa"/>
+            <w:tcBorders>
+              <w:bottom w:val="single" w:sz="4" w:space="0" w:color="auto"/>
+            </w:tcBorders>
+            <w:vAlign w:val="center"/>
+          </w:tcPr>
+          <w:p>
+            <w:pPr>
+              <w:pStyle w:val="TableParagraph"/>
+              <w:ind w:left="0"/>
+              <w:jc w:val="center"/>
+              <w:rPr>
+                <w:rFonts w:ascii="Arial" w:hAnsi="Arial" w:cs="Arial"/>
+              </w:rPr>
+            </w:pPr>
+            <w:r>
+              <w:rPr>
+                <w:rFonts w:ascii="Arial" w:hAnsi="Arial" w:cs="Arial"/>
+              </w:rPr>
+              <w:t>RF_8</w:t>
+            </w:r>
+          </w:p>
+        </w:tc>
+        <w:tc>
+          <w:tcPr>
+            <w:tcW w:w="3024" w:type="dxa"/>
+            <w:vMerge w:val="restart"/>
+            <w:vAlign w:val="center"/>
+          </w:tcPr>
+          <w:p>
+            <w:pPr>
+              <w:pStyle w:val="TableParagraph"/>
+              <w:ind w:left="0"/>
+              <w:jc w:val="center"/>
+              <w:rPr>
+                <w:rFonts w:ascii="Arial" w:hAnsi="Arial" w:cs="Arial"/>
+              </w:rPr>
+            </w:pPr>
+            <w:r>
+              <w:rPr>
+                <w:rFonts w:ascii="Arial" w:hAnsi="Arial" w:cs="Arial"/>
+              </w:rPr>
+              <w:t>RF_8: Vista general de las donaciones</w:t>
+            </w:r>
+          </w:p>
+        </w:tc>
+        <w:tc>
+          <w:tcPr>
+            <w:tcW w:w="1584" w:type="dxa"/>
+            <w:vMerge w:val="restart"/>
+            <w:vAlign w:val="center"/>
+          </w:tcPr>
+          <w:p>
+            <w:pPr>
+              <w:pStyle w:val="TableParagraph"/>
+              <w:ind w:left="0"/>
+              <w:jc w:val="center"/>
+              <w:rPr>
+                <w:rFonts w:ascii="Arial" w:hAnsi="Arial" w:cs="Arial"/>
+              </w:rPr>
+            </w:pPr>
+          </w:p>
+        </w:tc>
+        <w:tc>
+          <w:tcPr>
+            <w:tcW w:w="2304" w:type="dxa"/>
+            <w:vMerge w:val="restart"/>
+            <w:vAlign w:val="center"/>
+          </w:tcPr>
+          <w:p>
+            <w:pPr>
+              <w:pStyle w:val="TableParagraph"/>
+              <w:ind w:left="0"/>
+              <w:jc w:val="both"/>
+              <w:rPr>
+                <w:rFonts w:ascii="Arial" w:hAnsi="Arial" w:cs="Arial"/>
+              </w:rPr>
+            </w:pPr>
+          </w:p>
+        </w:tc>
+      </w:tr>
+      <w:tr>
+        <w:trPr>
+          <w:trHeight w:val="432"/>
+        </w:trPr>
+        <w:tc>
+          <w:tcPr>
+            <w:tcW w:w="2304" w:type="dxa"/>
+            <w:shd w:val="clear" w:color="auto" w:fill="6699FF"/>
+            <w:vAlign w:val="center"/>
+          </w:tcPr>
+          <w:p>
+            <w:pPr>
+              <w:pStyle w:val="TableParagraph"/>
+              <w:ind w:left="0"/>
+              <w:jc w:val="center"/>
+              <w:rPr>
+                <w:rFonts w:ascii="Arial" w:hAnsi="Arial" w:cs="Arial"/>
+              </w:rPr>
+            </w:pPr>
+            <w:r>
+              <w:rPr>
+                <w:rFonts w:ascii="Arial" w:hAnsi="Arial" w:cs="Arial"/>
               </w:rPr>
               <w:t>COULD</w:t>
             </w:r>
@@ -6224,158 +6614,1032 @@
         </w:tc>
         <w:tc>
           <w:tcPr>
-            <w:tcW w:w="1351" w:type="dxa"/>
-          </w:tcPr>
-          <w:p>
-            <w:pPr>
-              <w:pStyle w:val="TableParagraph"/>
-              <w:spacing w:before="101"/>
-            </w:pPr>
-            <w:r>
-              <w:rPr>
-                <w:spacing w:val="-10"/>
-              </w:rPr>
-              <w:t>6</w:t>
-            </w:r>
-          </w:p>
-        </w:tc>
-        <w:tc>
-          <w:tcPr>
-            <w:tcW w:w="4710" w:type="dxa"/>
-          </w:tcPr>
-          <w:p>
-            <w:pPr>
-              <w:pStyle w:val="TableParagraph"/>
-              <w:spacing w:before="101"/>
-              <w:ind w:left="98" w:right="77"/>
+            <w:tcW w:w="3024" w:type="dxa"/>
+            <w:vMerge/>
+            <w:vAlign w:val="center"/>
+          </w:tcPr>
+          <w:p>
+            <w:pPr>
+              <w:pStyle w:val="TableParagraph"/>
+              <w:ind w:left="0"/>
+              <w:jc w:val="center"/>
+              <w:rPr>
+                <w:rFonts w:ascii="Arial" w:hAnsi="Arial" w:cs="Arial"/>
+              </w:rPr>
+            </w:pPr>
+          </w:p>
+        </w:tc>
+        <w:tc>
+          <w:tcPr>
+            <w:tcW w:w="1584" w:type="dxa"/>
+            <w:vMerge/>
+            <w:vAlign w:val="center"/>
+          </w:tcPr>
+          <w:p>
+            <w:pPr>
+              <w:pStyle w:val="TableParagraph"/>
+              <w:ind w:left="0"/>
+              <w:jc w:val="center"/>
+              <w:rPr>
+                <w:rFonts w:ascii="Arial" w:hAnsi="Arial" w:cs="Arial"/>
+              </w:rPr>
+            </w:pPr>
+          </w:p>
+        </w:tc>
+        <w:tc>
+          <w:tcPr>
+            <w:tcW w:w="2304" w:type="dxa"/>
+            <w:vMerge/>
+            <w:vAlign w:val="center"/>
+          </w:tcPr>
+          <w:p>
+            <w:pPr>
+              <w:pStyle w:val="TableParagraph"/>
+              <w:ind w:left="0"/>
               <w:jc w:val="both"/>
-            </w:pPr>
-            <w:r>
-              <w:rPr>
-                <w:spacing w:val="-2"/>
-              </w:rPr>
-              <w:t>Es</w:t>
-            </w:r>
-            <w:r>
-              <w:rPr>
-                <w:spacing w:val="-8"/>
-              </w:rPr>
-              <w:t xml:space="preserve"> </w:t>
-            </w:r>
-            <w:r>
-              <w:rPr>
-                <w:spacing w:val="-2"/>
-              </w:rPr>
-              <w:t>una</w:t>
-            </w:r>
-            <w:r>
-              <w:rPr>
-                <w:spacing w:val="-10"/>
-              </w:rPr>
-              <w:t xml:space="preserve"> </w:t>
-            </w:r>
-            <w:r>
-              <w:rPr>
-                <w:spacing w:val="-2"/>
-              </w:rPr>
-              <w:t>tarea</w:t>
-            </w:r>
-            <w:r>
-              <w:rPr>
-                <w:spacing w:val="-10"/>
-              </w:rPr>
-              <w:t xml:space="preserve"> </w:t>
-            </w:r>
-            <w:r>
-              <w:rPr>
-                <w:spacing w:val="-2"/>
-              </w:rPr>
-              <w:t>compleja,</w:t>
-            </w:r>
-            <w:r>
-              <w:rPr>
-                <w:spacing w:val="-6"/>
-              </w:rPr>
-              <w:t xml:space="preserve"> </w:t>
-            </w:r>
-            <w:r>
-              <w:rPr>
-                <w:spacing w:val="-2"/>
-              </w:rPr>
-              <w:t>pues</w:t>
-            </w:r>
-            <w:r>
-              <w:rPr>
-                <w:spacing w:val="-8"/>
-              </w:rPr>
-              <w:t xml:space="preserve"> </w:t>
-            </w:r>
-            <w:r>
-              <w:rPr>
-                <w:spacing w:val="-2"/>
-              </w:rPr>
-              <w:t>requiere</w:t>
-            </w:r>
-            <w:r>
-              <w:rPr>
-                <w:spacing w:val="-8"/>
-              </w:rPr>
-              <w:t xml:space="preserve"> </w:t>
-            </w:r>
-            <w:r>
-              <w:rPr>
-                <w:spacing w:val="-2"/>
-              </w:rPr>
-              <w:t xml:space="preserve">conexión </w:t>
-            </w:r>
-            <w:r>
-              <w:t>con los otros requerimientos, y, debido a la falta</w:t>
-            </w:r>
-            <w:r>
-              <w:rPr>
-                <w:spacing w:val="-14"/>
-              </w:rPr>
-              <w:t xml:space="preserve"> </w:t>
-            </w:r>
-            <w:r>
-              <w:t>de</w:t>
-            </w:r>
-            <w:r>
-              <w:rPr>
-                <w:spacing w:val="-14"/>
-              </w:rPr>
-              <w:t xml:space="preserve"> </w:t>
-            </w:r>
-            <w:r>
-              <w:t>conocimiento,</w:t>
-            </w:r>
-            <w:r>
-              <w:rPr>
-                <w:spacing w:val="-12"/>
-              </w:rPr>
-              <w:t xml:space="preserve"> </w:t>
-            </w:r>
-            <w:r>
-              <w:t>puede</w:t>
-            </w:r>
-            <w:r>
-              <w:rPr>
-                <w:spacing w:val="-11"/>
-              </w:rPr>
-              <w:t xml:space="preserve"> </w:t>
-            </w:r>
-            <w:r>
-              <w:t>requerir</w:t>
-            </w:r>
-            <w:r>
-              <w:rPr>
-                <w:spacing w:val="-13"/>
-              </w:rPr>
-              <w:t xml:space="preserve"> </w:t>
-            </w:r>
-            <w:r>
-              <w:t>bastante tiempo y esfuerzo.</w:t>
-            </w:r>
+              <w:rPr>
+                <w:rFonts w:ascii="Arial" w:hAnsi="Arial" w:cs="Arial"/>
+              </w:rPr>
+            </w:pPr>
+          </w:p>
+        </w:tc>
+      </w:tr>
+      <w:tr>
+        <w:trPr>
+          <w:trHeight w:val="432"/>
+        </w:trPr>
+        <w:tc>
+          <w:tcPr>
+            <w:tcW w:w="2304" w:type="dxa"/>
+            <w:tcBorders>
+              <w:bottom w:val="single" w:sz="4" w:space="0" w:color="auto"/>
+            </w:tcBorders>
+            <w:vAlign w:val="center"/>
+          </w:tcPr>
+          <w:p>
+            <w:pPr>
+              <w:pStyle w:val="TableParagraph"/>
+              <w:ind w:left="0"/>
+              <w:jc w:val="center"/>
+              <w:rPr>
+                <w:rFonts w:ascii="Arial" w:hAnsi="Arial" w:cs="Arial"/>
+              </w:rPr>
+            </w:pPr>
+            <w:r>
+              <w:rPr>
+                <w:rFonts w:ascii="Arial" w:hAnsi="Arial" w:cs="Arial"/>
+              </w:rPr>
+              <w:t>RF_9</w:t>
+            </w:r>
+          </w:p>
+        </w:tc>
+        <w:tc>
+          <w:tcPr>
+            <w:tcW w:w="3024" w:type="dxa"/>
+            <w:vMerge w:val="restart"/>
+            <w:vAlign w:val="center"/>
+          </w:tcPr>
+          <w:p>
+            <w:pPr>
+              <w:pStyle w:val="TableParagraph"/>
+              <w:ind w:left="0"/>
+              <w:jc w:val="center"/>
+              <w:rPr>
+                <w:rFonts w:ascii="Arial" w:hAnsi="Arial" w:cs="Arial"/>
+              </w:rPr>
+            </w:pPr>
+            <w:r>
+              <w:rPr>
+                <w:rFonts w:ascii="Arial" w:hAnsi="Arial" w:cs="Arial"/>
+              </w:rPr>
+              <w:t>RF_9: Panel General</w:t>
+            </w:r>
+          </w:p>
+        </w:tc>
+        <w:tc>
+          <w:tcPr>
+            <w:tcW w:w="1584" w:type="dxa"/>
+            <w:vMerge w:val="restart"/>
+            <w:vAlign w:val="center"/>
+          </w:tcPr>
+          <w:p>
+            <w:pPr>
+              <w:pStyle w:val="TableParagraph"/>
+              <w:ind w:left="0"/>
+              <w:jc w:val="center"/>
+              <w:rPr>
+                <w:rFonts w:ascii="Arial" w:hAnsi="Arial" w:cs="Arial"/>
+              </w:rPr>
+            </w:pPr>
+          </w:p>
+        </w:tc>
+        <w:tc>
+          <w:tcPr>
+            <w:tcW w:w="2304" w:type="dxa"/>
+            <w:vMerge w:val="restart"/>
+            <w:vAlign w:val="center"/>
+          </w:tcPr>
+          <w:p>
+            <w:pPr>
+              <w:pStyle w:val="TableParagraph"/>
+              <w:ind w:left="0"/>
+              <w:jc w:val="both"/>
+              <w:rPr>
+                <w:rFonts w:ascii="Arial" w:hAnsi="Arial" w:cs="Arial"/>
+              </w:rPr>
+            </w:pPr>
+          </w:p>
+        </w:tc>
+      </w:tr>
+      <w:tr>
+        <w:trPr>
+          <w:trHeight w:val="432"/>
+        </w:trPr>
+        <w:tc>
+          <w:tcPr>
+            <w:tcW w:w="2304" w:type="dxa"/>
+            <w:shd w:val="clear" w:color="auto" w:fill="FFFF66"/>
+            <w:vAlign w:val="center"/>
+          </w:tcPr>
+          <w:p>
+            <w:pPr>
+              <w:pStyle w:val="TableParagraph"/>
+              <w:ind w:left="0"/>
+              <w:jc w:val="center"/>
+              <w:rPr>
+                <w:rFonts w:ascii="Arial" w:hAnsi="Arial" w:cs="Arial"/>
+              </w:rPr>
+            </w:pPr>
+            <w:r>
+              <w:rPr>
+                <w:rFonts w:ascii="Arial" w:hAnsi="Arial" w:cs="Arial"/>
+              </w:rPr>
+              <w:t>SHOULD</w:t>
+            </w:r>
+          </w:p>
+        </w:tc>
+        <w:tc>
+          <w:tcPr>
+            <w:tcW w:w="3024" w:type="dxa"/>
+            <w:vMerge/>
+            <w:vAlign w:val="center"/>
+          </w:tcPr>
+          <w:p>
+            <w:pPr>
+              <w:pStyle w:val="TableParagraph"/>
+              <w:ind w:left="0"/>
+              <w:jc w:val="center"/>
+              <w:rPr>
+                <w:rFonts w:ascii="Arial" w:hAnsi="Arial" w:cs="Arial"/>
+              </w:rPr>
+            </w:pPr>
+          </w:p>
+        </w:tc>
+        <w:tc>
+          <w:tcPr>
+            <w:tcW w:w="1584" w:type="dxa"/>
+            <w:vMerge/>
+            <w:vAlign w:val="center"/>
+          </w:tcPr>
+          <w:p>
+            <w:pPr>
+              <w:pStyle w:val="TableParagraph"/>
+              <w:ind w:left="0"/>
+              <w:jc w:val="center"/>
+              <w:rPr>
+                <w:rFonts w:ascii="Arial" w:hAnsi="Arial" w:cs="Arial"/>
+              </w:rPr>
+            </w:pPr>
+          </w:p>
+        </w:tc>
+        <w:tc>
+          <w:tcPr>
+            <w:tcW w:w="2304" w:type="dxa"/>
+            <w:vMerge/>
+            <w:vAlign w:val="center"/>
+          </w:tcPr>
+          <w:p>
+            <w:pPr>
+              <w:pStyle w:val="TableParagraph"/>
+              <w:ind w:left="0"/>
+              <w:jc w:val="both"/>
+              <w:rPr>
+                <w:rFonts w:ascii="Arial" w:hAnsi="Arial" w:cs="Arial"/>
+              </w:rPr>
+            </w:pPr>
+          </w:p>
+        </w:tc>
+      </w:tr>
+      <w:tr>
+        <w:trPr>
+          <w:trHeight w:val="432"/>
+        </w:trPr>
+        <w:tc>
+          <w:tcPr>
+            <w:tcW w:w="2304" w:type="dxa"/>
+            <w:tcBorders>
+              <w:bottom w:val="single" w:sz="4" w:space="0" w:color="auto"/>
+            </w:tcBorders>
+            <w:vAlign w:val="center"/>
+          </w:tcPr>
+          <w:p>
+            <w:pPr>
+              <w:pStyle w:val="TableParagraph"/>
+              <w:ind w:left="0"/>
+              <w:jc w:val="center"/>
+              <w:rPr>
+                <w:rFonts w:ascii="Arial" w:hAnsi="Arial" w:cs="Arial"/>
+              </w:rPr>
+            </w:pPr>
+            <w:r>
+              <w:rPr>
+                <w:rFonts w:ascii="Arial" w:hAnsi="Arial" w:cs="Arial"/>
+              </w:rPr>
+              <w:t>RF_10</w:t>
+            </w:r>
+          </w:p>
+        </w:tc>
+        <w:tc>
+          <w:tcPr>
+            <w:tcW w:w="3024" w:type="dxa"/>
+            <w:vMerge w:val="restart"/>
+            <w:vAlign w:val="center"/>
+          </w:tcPr>
+          <w:p>
+            <w:pPr>
+              <w:pStyle w:val="TableParagraph"/>
+              <w:ind w:left="0"/>
+              <w:jc w:val="center"/>
+              <w:rPr>
+                <w:rFonts w:ascii="Arial" w:hAnsi="Arial" w:cs="Arial"/>
+              </w:rPr>
+            </w:pPr>
+            <w:r>
+              <w:rPr>
+                <w:rFonts w:ascii="Arial" w:hAnsi="Arial" w:cs="Arial"/>
+              </w:rPr>
+              <w:t>RF_10: Alerta de necesidades</w:t>
+            </w:r>
+          </w:p>
+        </w:tc>
+        <w:tc>
+          <w:tcPr>
+            <w:tcW w:w="1584" w:type="dxa"/>
+            <w:vMerge w:val="restart"/>
+            <w:vAlign w:val="center"/>
+          </w:tcPr>
+          <w:p>
+            <w:pPr>
+              <w:pStyle w:val="TableParagraph"/>
+              <w:ind w:left="0"/>
+              <w:jc w:val="center"/>
+              <w:rPr>
+                <w:rFonts w:ascii="Arial" w:hAnsi="Arial" w:cs="Arial"/>
+              </w:rPr>
+            </w:pPr>
+          </w:p>
+        </w:tc>
+        <w:tc>
+          <w:tcPr>
+            <w:tcW w:w="2304" w:type="dxa"/>
+            <w:vMerge w:val="restart"/>
+            <w:vAlign w:val="center"/>
+          </w:tcPr>
+          <w:p>
+            <w:pPr>
+              <w:pStyle w:val="TableParagraph"/>
+              <w:ind w:left="0"/>
+              <w:jc w:val="both"/>
+              <w:rPr>
+                <w:rFonts w:ascii="Arial" w:hAnsi="Arial" w:cs="Arial"/>
+              </w:rPr>
+            </w:pPr>
+          </w:p>
+        </w:tc>
+      </w:tr>
+      <w:tr>
+        <w:trPr>
+          <w:trHeight w:val="432"/>
+        </w:trPr>
+        <w:tc>
+          <w:tcPr>
+            <w:tcW w:w="2304" w:type="dxa"/>
+            <w:shd w:val="clear" w:color="auto" w:fill="FF7C80"/>
+            <w:vAlign w:val="center"/>
+          </w:tcPr>
+          <w:p>
+            <w:pPr>
+              <w:pStyle w:val="TableParagraph"/>
+              <w:ind w:left="0"/>
+              <w:jc w:val="center"/>
+              <w:rPr>
+                <w:rFonts w:ascii="Arial" w:hAnsi="Arial" w:cs="Arial"/>
+              </w:rPr>
+            </w:pPr>
+            <w:r>
+              <w:rPr>
+                <w:rFonts w:ascii="Arial" w:hAnsi="Arial" w:cs="Arial"/>
+              </w:rPr>
+              <w:t>WONT</w:t>
+            </w:r>
+          </w:p>
+        </w:tc>
+        <w:tc>
+          <w:tcPr>
+            <w:tcW w:w="3024" w:type="dxa"/>
+            <w:vMerge/>
+            <w:vAlign w:val="center"/>
+          </w:tcPr>
+          <w:p>
+            <w:pPr>
+              <w:pStyle w:val="TableParagraph"/>
+              <w:ind w:left="0"/>
+              <w:jc w:val="center"/>
+              <w:rPr>
+                <w:rFonts w:ascii="Arial" w:hAnsi="Arial" w:cs="Arial"/>
+              </w:rPr>
+            </w:pPr>
+          </w:p>
+        </w:tc>
+        <w:tc>
+          <w:tcPr>
+            <w:tcW w:w="1584" w:type="dxa"/>
+            <w:vMerge/>
+            <w:vAlign w:val="center"/>
+          </w:tcPr>
+          <w:p>
+            <w:pPr>
+              <w:pStyle w:val="TableParagraph"/>
+              <w:ind w:left="0"/>
+              <w:jc w:val="center"/>
+              <w:rPr>
+                <w:rFonts w:ascii="Arial" w:hAnsi="Arial" w:cs="Arial"/>
+              </w:rPr>
+            </w:pPr>
+          </w:p>
+        </w:tc>
+        <w:tc>
+          <w:tcPr>
+            <w:tcW w:w="2304" w:type="dxa"/>
+            <w:vMerge/>
+            <w:vAlign w:val="center"/>
+          </w:tcPr>
+          <w:p>
+            <w:pPr>
+              <w:pStyle w:val="TableParagraph"/>
+              <w:ind w:left="0"/>
+              <w:jc w:val="both"/>
+              <w:rPr>
+                <w:rFonts w:ascii="Arial" w:hAnsi="Arial" w:cs="Arial"/>
+              </w:rPr>
+            </w:pPr>
+          </w:p>
+        </w:tc>
+      </w:tr>
+      <w:tr>
+        <w:trPr>
+          <w:trHeight w:val="432"/>
+        </w:trPr>
+        <w:tc>
+          <w:tcPr>
+            <w:tcW w:w="2304" w:type="dxa"/>
+            <w:tcBorders>
+              <w:bottom w:val="single" w:sz="4" w:space="0" w:color="auto"/>
+            </w:tcBorders>
+            <w:vAlign w:val="center"/>
+          </w:tcPr>
+          <w:p>
+            <w:pPr>
+              <w:pStyle w:val="TableParagraph"/>
+              <w:ind w:left="0"/>
+              <w:jc w:val="center"/>
+              <w:rPr>
+                <w:rFonts w:ascii="Arial" w:hAnsi="Arial" w:cs="Arial"/>
+              </w:rPr>
+            </w:pPr>
+            <w:r>
+              <w:rPr>
+                <w:rFonts w:ascii="Arial" w:hAnsi="Arial" w:cs="Arial"/>
+              </w:rPr>
+              <w:t>RNF_1</w:t>
+            </w:r>
+          </w:p>
+        </w:tc>
+        <w:tc>
+          <w:tcPr>
+            <w:tcW w:w="3024" w:type="dxa"/>
+            <w:vMerge w:val="restart"/>
+            <w:vAlign w:val="center"/>
+          </w:tcPr>
+          <w:p>
+            <w:pPr>
+              <w:pStyle w:val="TableParagraph"/>
+              <w:ind w:left="0"/>
+              <w:jc w:val="center"/>
+              <w:rPr>
+                <w:rFonts w:ascii="Arial" w:hAnsi="Arial" w:cs="Arial"/>
+              </w:rPr>
+            </w:pPr>
+            <w:r>
+              <w:rPr>
+                <w:rFonts w:ascii="Arial" w:hAnsi="Arial" w:cs="Arial"/>
+              </w:rPr>
+              <w:t>RNF_1: Aplicación móvil</w:t>
+            </w:r>
+          </w:p>
+        </w:tc>
+        <w:tc>
+          <w:tcPr>
+            <w:tcW w:w="1584" w:type="dxa"/>
+            <w:vMerge w:val="restart"/>
+            <w:vAlign w:val="center"/>
+          </w:tcPr>
+          <w:p>
+            <w:pPr>
+              <w:pStyle w:val="TableParagraph"/>
+              <w:ind w:left="0"/>
+              <w:jc w:val="center"/>
+              <w:rPr>
+                <w:rFonts w:ascii="Arial" w:hAnsi="Arial" w:cs="Arial"/>
+              </w:rPr>
+            </w:pPr>
+          </w:p>
+        </w:tc>
+        <w:tc>
+          <w:tcPr>
+            <w:tcW w:w="2304" w:type="dxa"/>
+            <w:vMerge w:val="restart"/>
+            <w:vAlign w:val="center"/>
+          </w:tcPr>
+          <w:p>
+            <w:pPr>
+              <w:pStyle w:val="TableParagraph"/>
+              <w:ind w:left="0"/>
+              <w:jc w:val="both"/>
+              <w:rPr>
+                <w:rFonts w:ascii="Arial" w:hAnsi="Arial" w:cs="Arial"/>
+              </w:rPr>
+            </w:pPr>
+          </w:p>
+        </w:tc>
+      </w:tr>
+      <w:tr>
+        <w:trPr>
+          <w:trHeight w:val="432"/>
+        </w:trPr>
+        <w:tc>
+          <w:tcPr>
+            <w:tcW w:w="2304" w:type="dxa"/>
+            <w:shd w:val="clear" w:color="auto" w:fill="99FF66"/>
+            <w:vAlign w:val="center"/>
+          </w:tcPr>
+          <w:p>
+            <w:pPr>
+              <w:pStyle w:val="TableParagraph"/>
+              <w:ind w:left="0"/>
+              <w:jc w:val="center"/>
+              <w:rPr>
+                <w:rFonts w:ascii="Arial" w:hAnsi="Arial" w:cs="Arial"/>
+              </w:rPr>
+            </w:pPr>
+            <w:r>
+              <w:rPr>
+                <w:rFonts w:ascii="Arial" w:hAnsi="Arial" w:cs="Arial"/>
+              </w:rPr>
+              <w:t>MUST</w:t>
+            </w:r>
+          </w:p>
+        </w:tc>
+        <w:tc>
+          <w:tcPr>
+            <w:tcW w:w="3024" w:type="dxa"/>
+            <w:vMerge/>
+            <w:vAlign w:val="center"/>
+          </w:tcPr>
+          <w:p>
+            <w:pPr>
+              <w:pStyle w:val="TableParagraph"/>
+              <w:ind w:left="0"/>
+              <w:jc w:val="center"/>
+              <w:rPr>
+                <w:rFonts w:ascii="Arial" w:hAnsi="Arial" w:cs="Arial"/>
+              </w:rPr>
+            </w:pPr>
+          </w:p>
+        </w:tc>
+        <w:tc>
+          <w:tcPr>
+            <w:tcW w:w="1584" w:type="dxa"/>
+            <w:vMerge/>
+            <w:vAlign w:val="center"/>
+          </w:tcPr>
+          <w:p>
+            <w:pPr>
+              <w:pStyle w:val="TableParagraph"/>
+              <w:ind w:left="0"/>
+              <w:jc w:val="center"/>
+              <w:rPr>
+                <w:rFonts w:ascii="Arial" w:hAnsi="Arial" w:cs="Arial"/>
+              </w:rPr>
+            </w:pPr>
+          </w:p>
+        </w:tc>
+        <w:tc>
+          <w:tcPr>
+            <w:tcW w:w="2304" w:type="dxa"/>
+            <w:vMerge/>
+            <w:vAlign w:val="center"/>
+          </w:tcPr>
+          <w:p>
+            <w:pPr>
+              <w:pStyle w:val="TableParagraph"/>
+              <w:ind w:left="0"/>
+              <w:jc w:val="both"/>
+              <w:rPr>
+                <w:rFonts w:ascii="Arial" w:hAnsi="Arial" w:cs="Arial"/>
+              </w:rPr>
+            </w:pPr>
+          </w:p>
+        </w:tc>
+      </w:tr>
+      <w:tr>
+        <w:trPr>
+          <w:trHeight w:val="432"/>
+        </w:trPr>
+        <w:tc>
+          <w:tcPr>
+            <w:tcW w:w="2304" w:type="dxa"/>
+            <w:tcBorders>
+              <w:bottom w:val="single" w:sz="4" w:space="0" w:color="auto"/>
+            </w:tcBorders>
+            <w:vAlign w:val="center"/>
+          </w:tcPr>
+          <w:p>
+            <w:pPr>
+              <w:pStyle w:val="TableParagraph"/>
+              <w:ind w:left="0"/>
+              <w:jc w:val="center"/>
+              <w:rPr>
+                <w:rFonts w:ascii="Arial" w:hAnsi="Arial" w:cs="Arial"/>
+              </w:rPr>
+            </w:pPr>
+            <w:r>
+              <w:rPr>
+                <w:rFonts w:ascii="Arial" w:hAnsi="Arial" w:cs="Arial"/>
+              </w:rPr>
+              <w:t>RNF_2</w:t>
+            </w:r>
+          </w:p>
+        </w:tc>
+        <w:tc>
+          <w:tcPr>
+            <w:tcW w:w="3024" w:type="dxa"/>
+            <w:vMerge w:val="restart"/>
+            <w:vAlign w:val="center"/>
+          </w:tcPr>
+          <w:p>
+            <w:pPr>
+              <w:pStyle w:val="TableParagraph"/>
+              <w:ind w:left="0"/>
+              <w:jc w:val="center"/>
+              <w:rPr>
+                <w:rFonts w:ascii="Arial" w:hAnsi="Arial" w:cs="Arial"/>
+              </w:rPr>
+            </w:pPr>
+            <w:r>
+              <w:rPr>
+                <w:rFonts w:ascii="Arial" w:hAnsi="Arial" w:cs="Arial"/>
+              </w:rPr>
+              <w:t>RNF_2: Aplicación administrativa de escritorio</w:t>
+            </w:r>
+          </w:p>
+        </w:tc>
+        <w:tc>
+          <w:tcPr>
+            <w:tcW w:w="1584" w:type="dxa"/>
+            <w:vMerge w:val="restart"/>
+            <w:vAlign w:val="center"/>
+          </w:tcPr>
+          <w:p>
+            <w:pPr>
+              <w:pStyle w:val="TableParagraph"/>
+              <w:ind w:left="0"/>
+              <w:jc w:val="center"/>
+              <w:rPr>
+                <w:rFonts w:ascii="Arial" w:hAnsi="Arial" w:cs="Arial"/>
+              </w:rPr>
+            </w:pPr>
+          </w:p>
+        </w:tc>
+        <w:tc>
+          <w:tcPr>
+            <w:tcW w:w="2304" w:type="dxa"/>
+            <w:vMerge w:val="restart"/>
+            <w:vAlign w:val="center"/>
+          </w:tcPr>
+          <w:p>
+            <w:pPr>
+              <w:pStyle w:val="TableParagraph"/>
+              <w:ind w:left="0"/>
+              <w:jc w:val="both"/>
+              <w:rPr>
+                <w:rFonts w:ascii="Arial" w:hAnsi="Arial" w:cs="Arial"/>
+              </w:rPr>
+            </w:pPr>
+          </w:p>
+        </w:tc>
+      </w:tr>
+      <w:tr>
+        <w:trPr>
+          <w:trHeight w:val="432"/>
+        </w:trPr>
+        <w:tc>
+          <w:tcPr>
+            <w:tcW w:w="2304" w:type="dxa"/>
+            <w:shd w:val="clear" w:color="auto" w:fill="FFFF66"/>
+            <w:vAlign w:val="center"/>
+          </w:tcPr>
+          <w:p>
+            <w:pPr>
+              <w:pStyle w:val="TableParagraph"/>
+              <w:ind w:left="0"/>
+              <w:jc w:val="center"/>
+              <w:rPr>
+                <w:rFonts w:ascii="Arial" w:hAnsi="Arial" w:cs="Arial"/>
+              </w:rPr>
+            </w:pPr>
+            <w:r>
+              <w:rPr>
+                <w:rFonts w:ascii="Arial" w:hAnsi="Arial" w:cs="Arial"/>
+              </w:rPr>
+              <w:t>SHOULD</w:t>
+            </w:r>
+          </w:p>
+        </w:tc>
+        <w:tc>
+          <w:tcPr>
+            <w:tcW w:w="3024" w:type="dxa"/>
+            <w:vMerge/>
+            <w:vAlign w:val="center"/>
+          </w:tcPr>
+          <w:p>
+            <w:pPr>
+              <w:pStyle w:val="TableParagraph"/>
+              <w:ind w:left="0"/>
+              <w:jc w:val="center"/>
+              <w:rPr>
+                <w:rFonts w:ascii="Arial" w:hAnsi="Arial" w:cs="Arial"/>
+              </w:rPr>
+            </w:pPr>
+          </w:p>
+        </w:tc>
+        <w:tc>
+          <w:tcPr>
+            <w:tcW w:w="1584" w:type="dxa"/>
+            <w:vMerge/>
+            <w:vAlign w:val="center"/>
+          </w:tcPr>
+          <w:p>
+            <w:pPr>
+              <w:pStyle w:val="TableParagraph"/>
+              <w:ind w:left="0"/>
+              <w:jc w:val="center"/>
+              <w:rPr>
+                <w:rFonts w:ascii="Arial" w:hAnsi="Arial" w:cs="Arial"/>
+              </w:rPr>
+            </w:pPr>
+          </w:p>
+        </w:tc>
+        <w:tc>
+          <w:tcPr>
+            <w:tcW w:w="2304" w:type="dxa"/>
+            <w:vMerge/>
+            <w:vAlign w:val="center"/>
+          </w:tcPr>
+          <w:p>
+            <w:pPr>
+              <w:pStyle w:val="TableParagraph"/>
+              <w:ind w:left="0"/>
+              <w:jc w:val="both"/>
+              <w:rPr>
+                <w:rFonts w:ascii="Arial" w:hAnsi="Arial" w:cs="Arial"/>
+              </w:rPr>
+            </w:pPr>
+          </w:p>
+        </w:tc>
+      </w:tr>
+      <w:tr>
+        <w:trPr>
+          <w:trHeight w:val="432"/>
+        </w:trPr>
+        <w:tc>
+          <w:tcPr>
+            <w:tcW w:w="2304" w:type="dxa"/>
+            <w:tcBorders>
+              <w:bottom w:val="single" w:sz="4" w:space="0" w:color="auto"/>
+            </w:tcBorders>
+            <w:vAlign w:val="center"/>
+          </w:tcPr>
+          <w:p>
+            <w:pPr>
+              <w:pStyle w:val="TableParagraph"/>
+              <w:ind w:left="0"/>
+              <w:jc w:val="center"/>
+              <w:rPr>
+                <w:rFonts w:ascii="Arial" w:hAnsi="Arial" w:cs="Arial"/>
+              </w:rPr>
+            </w:pPr>
+            <w:r>
+              <w:rPr>
+                <w:rFonts w:ascii="Arial" w:hAnsi="Arial" w:cs="Arial"/>
+              </w:rPr>
+              <w:lastRenderedPageBreak/>
+              <w:t>RNF_3</w:t>
+            </w:r>
+          </w:p>
+        </w:tc>
+        <w:tc>
+          <w:tcPr>
+            <w:tcW w:w="3024" w:type="dxa"/>
+            <w:vMerge w:val="restart"/>
+            <w:vAlign w:val="center"/>
+          </w:tcPr>
+          <w:p>
+            <w:pPr>
+              <w:pStyle w:val="TableParagraph"/>
+              <w:ind w:left="0"/>
+              <w:jc w:val="center"/>
+              <w:rPr>
+                <w:rFonts w:ascii="Arial" w:hAnsi="Arial" w:cs="Arial"/>
+              </w:rPr>
+            </w:pPr>
+            <w:r>
+              <w:rPr>
+                <w:rFonts w:ascii="Arial" w:hAnsi="Arial" w:cs="Arial"/>
+              </w:rPr>
+              <w:t>RNF_3: Asegurar un sistema comprensible</w:t>
+            </w:r>
+          </w:p>
+        </w:tc>
+        <w:tc>
+          <w:tcPr>
+            <w:tcW w:w="1584" w:type="dxa"/>
+            <w:vMerge w:val="restart"/>
+            <w:vAlign w:val="center"/>
+          </w:tcPr>
+          <w:p>
+            <w:pPr>
+              <w:pStyle w:val="TableParagraph"/>
+              <w:ind w:left="0"/>
+              <w:jc w:val="center"/>
+              <w:rPr>
+                <w:rFonts w:ascii="Arial" w:hAnsi="Arial" w:cs="Arial"/>
+              </w:rPr>
+            </w:pPr>
+          </w:p>
+        </w:tc>
+        <w:tc>
+          <w:tcPr>
+            <w:tcW w:w="2304" w:type="dxa"/>
+            <w:vMerge w:val="restart"/>
+            <w:vAlign w:val="center"/>
+          </w:tcPr>
+          <w:p>
+            <w:pPr>
+              <w:pStyle w:val="TableParagraph"/>
+              <w:ind w:left="0"/>
+              <w:jc w:val="both"/>
+              <w:rPr>
+                <w:rFonts w:ascii="Arial" w:hAnsi="Arial" w:cs="Arial"/>
+              </w:rPr>
+            </w:pPr>
+          </w:p>
+        </w:tc>
+      </w:tr>
+      <w:tr>
+        <w:trPr>
+          <w:trHeight w:val="432"/>
+        </w:trPr>
+        <w:tc>
+          <w:tcPr>
+            <w:tcW w:w="2304" w:type="dxa"/>
+            <w:shd w:val="clear" w:color="auto" w:fill="99FF66"/>
+            <w:vAlign w:val="center"/>
+          </w:tcPr>
+          <w:p>
+            <w:pPr>
+              <w:pStyle w:val="TableParagraph"/>
+              <w:ind w:left="0"/>
+              <w:jc w:val="center"/>
+              <w:rPr>
+                <w:rFonts w:ascii="Arial" w:hAnsi="Arial" w:cs="Arial"/>
+              </w:rPr>
+            </w:pPr>
+            <w:r>
+              <w:rPr>
+                <w:rFonts w:ascii="Arial" w:hAnsi="Arial" w:cs="Arial"/>
+              </w:rPr>
+              <w:t>MUST</w:t>
+            </w:r>
+          </w:p>
+        </w:tc>
+        <w:tc>
+          <w:tcPr>
+            <w:tcW w:w="3024" w:type="dxa"/>
+            <w:vMerge/>
+            <w:vAlign w:val="center"/>
+          </w:tcPr>
+          <w:p>
+            <w:pPr>
+              <w:pStyle w:val="TableParagraph"/>
+              <w:ind w:left="0"/>
+              <w:jc w:val="center"/>
+              <w:rPr>
+                <w:rFonts w:ascii="Arial" w:hAnsi="Arial" w:cs="Arial"/>
+              </w:rPr>
+            </w:pPr>
+          </w:p>
+        </w:tc>
+        <w:tc>
+          <w:tcPr>
+            <w:tcW w:w="1584" w:type="dxa"/>
+            <w:vMerge/>
+            <w:vAlign w:val="center"/>
+          </w:tcPr>
+          <w:p>
+            <w:pPr>
+              <w:pStyle w:val="TableParagraph"/>
+              <w:ind w:left="0"/>
+              <w:jc w:val="center"/>
+              <w:rPr>
+                <w:rFonts w:ascii="Arial" w:hAnsi="Arial" w:cs="Arial"/>
+              </w:rPr>
+            </w:pPr>
+          </w:p>
+        </w:tc>
+        <w:tc>
+          <w:tcPr>
+            <w:tcW w:w="2304" w:type="dxa"/>
+            <w:vMerge/>
+            <w:vAlign w:val="center"/>
+          </w:tcPr>
+          <w:p>
+            <w:pPr>
+              <w:pStyle w:val="TableParagraph"/>
+              <w:ind w:left="0"/>
+              <w:jc w:val="both"/>
+              <w:rPr>
+                <w:rFonts w:ascii="Arial" w:hAnsi="Arial" w:cs="Arial"/>
+              </w:rPr>
+            </w:pPr>
+          </w:p>
+        </w:tc>
+      </w:tr>
+      <w:tr>
+        <w:trPr>
+          <w:trHeight w:val="432"/>
+        </w:trPr>
+        <w:tc>
+          <w:tcPr>
+            <w:tcW w:w="2304" w:type="dxa"/>
+            <w:tcBorders>
+              <w:bottom w:val="single" w:sz="4" w:space="0" w:color="auto"/>
+            </w:tcBorders>
+            <w:vAlign w:val="center"/>
+          </w:tcPr>
+          <w:p>
+            <w:pPr>
+              <w:pStyle w:val="TableParagraph"/>
+              <w:ind w:left="0"/>
+              <w:jc w:val="center"/>
+              <w:rPr>
+                <w:rFonts w:ascii="Arial" w:hAnsi="Arial" w:cs="Arial"/>
+              </w:rPr>
+            </w:pPr>
+            <w:r>
+              <w:rPr>
+                <w:rFonts w:ascii="Arial" w:hAnsi="Arial" w:cs="Arial"/>
+              </w:rPr>
+              <w:t>RNF_4</w:t>
+            </w:r>
+          </w:p>
+        </w:tc>
+        <w:tc>
+          <w:tcPr>
+            <w:tcW w:w="3024" w:type="dxa"/>
+            <w:vMerge w:val="restart"/>
+            <w:vAlign w:val="center"/>
+          </w:tcPr>
+          <w:p>
+            <w:pPr>
+              <w:pStyle w:val="TableParagraph"/>
+              <w:ind w:left="0"/>
+              <w:jc w:val="center"/>
+              <w:rPr>
+                <w:rFonts w:ascii="Arial" w:hAnsi="Arial" w:cs="Arial"/>
+              </w:rPr>
+            </w:pPr>
+            <w:r>
+              <w:rPr>
+                <w:rFonts w:ascii="Arial" w:hAnsi="Arial" w:cs="Arial"/>
+              </w:rPr>
+              <w:t>RNF_4: Actualización en tiempo real</w:t>
+            </w:r>
+          </w:p>
+        </w:tc>
+        <w:tc>
+          <w:tcPr>
+            <w:tcW w:w="1584" w:type="dxa"/>
+            <w:vMerge w:val="restart"/>
+            <w:vAlign w:val="center"/>
+          </w:tcPr>
+          <w:p>
+            <w:pPr>
+              <w:pStyle w:val="TableParagraph"/>
+              <w:ind w:left="0"/>
+              <w:jc w:val="center"/>
+              <w:rPr>
+                <w:rFonts w:ascii="Arial" w:hAnsi="Arial" w:cs="Arial"/>
+              </w:rPr>
+            </w:pPr>
+          </w:p>
+        </w:tc>
+        <w:tc>
+          <w:tcPr>
+            <w:tcW w:w="2304" w:type="dxa"/>
+            <w:vMerge w:val="restart"/>
+            <w:vAlign w:val="center"/>
+          </w:tcPr>
+          <w:p>
+            <w:pPr>
+              <w:pStyle w:val="TableParagraph"/>
+              <w:ind w:left="0"/>
+              <w:jc w:val="both"/>
+              <w:rPr>
+                <w:rFonts w:ascii="Arial" w:hAnsi="Arial" w:cs="Arial"/>
+              </w:rPr>
+            </w:pPr>
+          </w:p>
+        </w:tc>
+      </w:tr>
+      <w:tr>
+        <w:trPr>
+          <w:trHeight w:val="432"/>
+        </w:trPr>
+        <w:tc>
+          <w:tcPr>
+            <w:tcW w:w="2304" w:type="dxa"/>
+            <w:shd w:val="clear" w:color="auto" w:fill="FFFF66"/>
+            <w:vAlign w:val="center"/>
+          </w:tcPr>
+          <w:p>
+            <w:pPr>
+              <w:pStyle w:val="TableParagraph"/>
+              <w:ind w:left="0"/>
+              <w:jc w:val="center"/>
+            </w:pPr>
+            <w:r>
+              <w:t>SHOULD</w:t>
+            </w:r>
+          </w:p>
+        </w:tc>
+        <w:tc>
+          <w:tcPr>
+            <w:tcW w:w="3024" w:type="dxa"/>
+            <w:vMerge/>
+          </w:tcPr>
+          <w:p>
+            <w:pPr>
+              <w:pStyle w:val="TableParagraph"/>
+              <w:ind w:left="0"/>
+              <w:jc w:val="both"/>
+            </w:pPr>
+          </w:p>
+        </w:tc>
+        <w:tc>
+          <w:tcPr>
+            <w:tcW w:w="1584" w:type="dxa"/>
+            <w:vMerge/>
+          </w:tcPr>
+          <w:p>
+            <w:pPr>
+              <w:pStyle w:val="TableParagraph"/>
+              <w:ind w:left="0"/>
+              <w:jc w:val="both"/>
+            </w:pPr>
+          </w:p>
+        </w:tc>
+        <w:tc>
+          <w:tcPr>
+            <w:tcW w:w="2304" w:type="dxa"/>
+            <w:vMerge/>
+          </w:tcPr>
+          <w:p>
+            <w:pPr>
+              <w:pStyle w:val="TableParagraph"/>
+              <w:ind w:left="0"/>
+              <w:jc w:val="both"/>
+            </w:pPr>
           </w:p>
         </w:tc>
       </w:tr>
@@ -6383,6 +7647,7 @@
     <w:p>
       <w:pPr>
         <w:pStyle w:val="TableParagraph"/>
+        <w:ind w:left="0"/>
         <w:jc w:val="both"/>
         <w:sectPr>
           <w:headerReference w:type="default" r:id="rId9"/>
@@ -6392,255 +7657,6 @@
         </w:sectPr>
       </w:pPr>
     </w:p>
-    <w:p>
-      <w:pPr>
-        <w:pStyle w:val="Textoindependiente"/>
-        <w:spacing w:before="2"/>
-        <w:rPr>
-          <w:sz w:val="7"/>
-        </w:rPr>
-      </w:pPr>
-    </w:p>
-    <w:tbl>
-      <w:tblPr>
-        <w:tblStyle w:val="TableNormal"/>
-        <w:tblW w:w="0" w:type="auto"/>
-        <w:tblInd w:w="43" w:type="dxa"/>
-        <w:tblBorders>
-          <w:top w:val="single" w:sz="8" w:space="0" w:color="000000"/>
-          <w:left w:val="single" w:sz="8" w:space="0" w:color="000000"/>
-          <w:bottom w:val="single" w:sz="8" w:space="0" w:color="000000"/>
-          <w:right w:val="single" w:sz="8" w:space="0" w:color="000000"/>
-          <w:insideH w:val="single" w:sz="8" w:space="0" w:color="000000"/>
-          <w:insideV w:val="single" w:sz="8" w:space="0" w:color="000000"/>
-        </w:tblBorders>
-        <w:tblLayout w:type="fixed"/>
-        <w:tblLook w:val="01E0" w:firstRow="1" w:lastRow="1" w:firstColumn="1" w:lastColumn="1" w:noHBand="0" w:noVBand="0"/>
-      </w:tblPr>
-      <w:tblGrid>
-        <w:gridCol w:w="1454"/>
-        <w:gridCol w:w="1426"/>
-        <w:gridCol w:w="1351"/>
-        <w:gridCol w:w="4710"/>
-      </w:tblGrid>
-      <w:tr>
-        <w:trPr>
-          <w:trHeight w:val="959"/>
-        </w:trPr>
-        <w:tc>
-          <w:tcPr>
-            <w:tcW w:w="1454" w:type="dxa"/>
-          </w:tcPr>
-          <w:p>
-            <w:pPr>
-              <w:pStyle w:val="TableParagraph"/>
-              <w:spacing w:before="101"/>
-            </w:pPr>
-            <w:r>
-              <w:rPr>
-                <w:spacing w:val="-4"/>
-              </w:rPr>
-              <w:t>RF_7</w:t>
-            </w:r>
-          </w:p>
-        </w:tc>
-        <w:tc>
-          <w:tcPr>
-            <w:tcW w:w="1426" w:type="dxa"/>
-            <w:shd w:val="clear" w:color="auto" w:fill="EA9999"/>
-          </w:tcPr>
-          <w:p>
-            <w:pPr>
-              <w:pStyle w:val="TableParagraph"/>
-              <w:spacing w:before="101"/>
-            </w:pPr>
-            <w:r>
-              <w:rPr>
-                <w:spacing w:val="-4"/>
-              </w:rPr>
-              <w:t>WONT</w:t>
-            </w:r>
-          </w:p>
-        </w:tc>
-        <w:tc>
-          <w:tcPr>
-            <w:tcW w:w="1351" w:type="dxa"/>
-          </w:tcPr>
-          <w:p>
-            <w:pPr>
-              <w:pStyle w:val="TableParagraph"/>
-              <w:spacing w:before="101"/>
-            </w:pPr>
-            <w:r>
-              <w:rPr>
-                <w:spacing w:val="-10"/>
-              </w:rPr>
-              <w:t>5</w:t>
-            </w:r>
-          </w:p>
-        </w:tc>
-        <w:tc>
-          <w:tcPr>
-            <w:tcW w:w="4710" w:type="dxa"/>
-          </w:tcPr>
-          <w:p>
-            <w:pPr>
-              <w:pStyle w:val="TableParagraph"/>
-              <w:spacing w:before="101"/>
-              <w:ind w:left="98" w:right="76"/>
-              <w:jc w:val="both"/>
-            </w:pPr>
-            <w:r>
-              <w:t>Tarea compleja, de dificultad similar al RF_6, pero con menos cantidad de datos y menos conexión con otros servicios.</w:t>
-            </w:r>
-          </w:p>
-        </w:tc>
-      </w:tr>
-      <w:tr>
-        <w:trPr>
-          <w:trHeight w:val="1717"/>
-        </w:trPr>
-        <w:tc>
-          <w:tcPr>
-            <w:tcW w:w="1454" w:type="dxa"/>
-          </w:tcPr>
-          <w:p>
-            <w:pPr>
-              <w:pStyle w:val="TableParagraph"/>
-            </w:pPr>
-            <w:r>
-              <w:rPr>
-                <w:spacing w:val="-2"/>
-              </w:rPr>
-              <w:t>RNF_1</w:t>
-            </w:r>
-          </w:p>
-        </w:tc>
-        <w:tc>
-          <w:tcPr>
-            <w:tcW w:w="1426" w:type="dxa"/>
-            <w:shd w:val="clear" w:color="auto" w:fill="B6D6A8"/>
-          </w:tcPr>
-          <w:p>
-            <w:pPr>
-              <w:pStyle w:val="TableParagraph"/>
-            </w:pPr>
-            <w:r>
-              <w:rPr>
-                <w:spacing w:val="-4"/>
-              </w:rPr>
-              <w:t>MUST</w:t>
-            </w:r>
-          </w:p>
-        </w:tc>
-        <w:tc>
-          <w:tcPr>
-            <w:tcW w:w="1351" w:type="dxa"/>
-          </w:tcPr>
-          <w:p>
-            <w:pPr>
-              <w:pStyle w:val="TableParagraph"/>
-            </w:pPr>
-            <w:r>
-              <w:rPr>
-                <w:spacing w:val="-10"/>
-              </w:rPr>
-              <w:t>4</w:t>
-            </w:r>
-          </w:p>
-        </w:tc>
-        <w:tc>
-          <w:tcPr>
-            <w:tcW w:w="4710" w:type="dxa"/>
-          </w:tcPr>
-          <w:p>
-            <w:pPr>
-              <w:pStyle w:val="TableParagraph"/>
-              <w:ind w:left="98" w:right="78"/>
-              <w:jc w:val="both"/>
-            </w:pPr>
-            <w:r>
-              <w:t xml:space="preserve">Es una tarea compleja, pues se deben hacer muchas pruebas de compatibilidad y funcionamiento, la inexperiencia al realizar </w:t>
-            </w:r>
-            <w:r>
-              <w:rPr>
-                <w:spacing w:val="-2"/>
-              </w:rPr>
-              <w:t>aplicaciones</w:t>
-            </w:r>
-            <w:r>
-              <w:rPr>
-                <w:spacing w:val="-5"/>
-              </w:rPr>
-              <w:t xml:space="preserve"> </w:t>
-            </w:r>
-            <w:r>
-              <w:rPr>
-                <w:spacing w:val="-2"/>
-              </w:rPr>
-              <w:t>móviles</w:t>
-            </w:r>
-            <w:r>
-              <w:rPr>
-                <w:spacing w:val="-8"/>
-              </w:rPr>
-              <w:t xml:space="preserve"> </w:t>
-            </w:r>
-            <w:r>
-              <w:rPr>
-                <w:spacing w:val="-2"/>
-              </w:rPr>
-              <w:t>del</w:t>
-            </w:r>
-            <w:r>
-              <w:rPr>
-                <w:spacing w:val="-8"/>
-              </w:rPr>
-              <w:t xml:space="preserve"> </w:t>
-            </w:r>
-            <w:r>
-              <w:rPr>
-                <w:spacing w:val="-2"/>
-              </w:rPr>
-              <w:t>equipo</w:t>
-            </w:r>
-            <w:r>
-              <w:rPr>
-                <w:spacing w:val="-5"/>
-              </w:rPr>
-              <w:t xml:space="preserve"> </w:t>
-            </w:r>
-            <w:r>
-              <w:rPr>
-                <w:spacing w:val="-2"/>
-              </w:rPr>
-              <w:t>puede</w:t>
-            </w:r>
-            <w:r>
-              <w:rPr>
-                <w:spacing w:val="-8"/>
-              </w:rPr>
-              <w:t xml:space="preserve"> </w:t>
-            </w:r>
-            <w:r>
-              <w:rPr>
-                <w:spacing w:val="-2"/>
-              </w:rPr>
-              <w:t xml:space="preserve">generar </w:t>
-            </w:r>
-            <w:r>
-              <w:t xml:space="preserve">mayor cantidad de tiempo invertido en esta </w:t>
-            </w:r>
-            <w:r>
-              <w:rPr>
-                <w:spacing w:val="-2"/>
-              </w:rPr>
-              <w:t>tarea.</w:t>
-            </w:r>
-          </w:p>
-        </w:tc>
-      </w:tr>
-    </w:tbl>
     <w:p/>
     <w:sectPr>
       <w:pgSz w:w="11910" w:h="16840"/>
@@ -6693,7 +7709,7 @@
 <w:hdr xmlns:wpc="http://schemas.microsoft.com/office/word/2010/wordprocessingCanvas" xmlns:cx="http://schemas.microsoft.com/office/drawing/2014/chartex" xmlns:cx1="http://schemas.microsoft.com/office/drawing/2015/9/8/chartex" xmlns:cx2="http://schemas.microsoft.com/office/drawing/2015/10/21/chartex" xmlns:cx3="http://schemas.microsoft.com/office/drawing/2016/5/9/chartex" xmlns:cx4="http://schemas.microsoft.com/office/drawing/2016/5/10/chartex" xmlns:cx5="http://schemas.microsoft.com/office/drawing/2016/5/11/chartex" xmlns:cx6="http://schemas.microsoft.com/office/drawing/2016/5/12/chartex" xmlns:cx7="http://schemas.microsoft.com/office/drawing/2016/5/13/chartex" xmlns:cx8="http://schemas.microsoft.com/office/drawing/2016/5/14/chartex" xmlns:mc="http://schemas.openxmlformats.org/markup-compatibility/2006" xmlns:aink="http://schemas.microsoft.com/office/drawing/2016/ink" xmlns:am3d="http://schemas.microsoft.com/office/drawing/2017/model3d" xmlns:o="urn:schemas-microsoft-com:office:office" xmlns:oel="http://schemas.microsoft.com/office/2019/extlst" xmlns:r="http://schemas.openxmlformats.org/officeDocument/2006/relationships" xmlns:m="http://schemas.openxmlformats.org/officeDocument/2006/math" xmlns:v="urn:schemas-microsoft-com:vml" xmlns:wp14="http://schemas.microsoft.com/office/word/2010/wordprocessingDrawing" xmlns:wp="http://schemas.openxmlformats.org/drawingml/2006/wordprocessingDrawing" xmlns:w10="urn:schemas-microsoft-com:office:word" xmlns:w="http://schemas.openxmlformats.org/wordprocessingml/2006/main" xmlns:w14="http://schemas.microsoft.com/office/word/2010/wordml" xmlns:w15="http://schemas.microsoft.com/office/word/2012/wordml" xmlns:w16cex="http://schemas.microsoft.com/office/word/2018/wordml/cex" xmlns:w16cid="http://schemas.microsoft.com/office/word/2016/wordml/cid" xmlns:w16="http://schemas.microsoft.com/office/word/2018/wordml" xmlns:w16du="http://schemas.microsoft.com/office/word/2023/wordml/word16du" xmlns:w16sdtdh="http://schemas.microsoft.com/office/word/2020/wordml/sdtdatahash" xmlns:w16sdtfl="http://schemas.microsoft.com/office/word/2024/wordml/sdtformatlock" xmlns:w16se="http://schemas.microsoft.com/office/word/2015/wordml/symex" xmlns:wpg="http://schemas.microsoft.com/office/word/2010/wordprocessingGroup" xmlns:wpi="http://schemas.microsoft.com/office/word/2010/wordprocessingInk" xmlns:wne="http://schemas.microsoft.com/office/word/2006/wordml" xmlns:wps="http://schemas.microsoft.com/office/word/2010/wordprocessingShape" mc:Ignorable="w14 w15 w16se w16cid w16 w16cex w16sdtdh w16sdtfl w16du wp14">
   <w:p>
     <w:pPr>
-      <w:pStyle w:val="Textoindependiente"/>
+      <w:pStyle w:val="BodyText"/>
       <w:spacing w:line="14" w:lineRule="auto"/>
       <w:rPr>
         <w:sz w:val="20"/>
@@ -6707,7 +7723,7 @@
       <mc:AlternateContent>
         <mc:Choice Requires="wps">
           <w:drawing>
-            <wp:anchor distT="0" distB="0" distL="0" distR="0" simplePos="0" relativeHeight="251660800" behindDoc="1" locked="0" layoutInCell="1" allowOverlap="1" wp14:anchorId="1551D7B3" wp14:editId="7FCCAD6A">
+            <wp:anchor distT="0" distB="0" distL="0" distR="0" simplePos="0" relativeHeight="251658240" behindDoc="1" locked="0" layoutInCell="1" allowOverlap="1" wp14:anchorId="1551D7B3" wp14:editId="7FCCAD6A">
               <wp:simplePos x="0" y="0"/>
               <wp:positionH relativeFrom="page">
                 <wp:posOffset>2744851</wp:posOffset>
@@ -6741,7 +7757,7 @@
                       <w:txbxContent>
                         <w:p>
                           <w:pPr>
-                            <w:pStyle w:val="Textoindependiente"/>
+                            <w:pStyle w:val="BodyText"/>
                             <w:spacing w:before="13"/>
                             <w:ind w:left="20"/>
                           </w:pPr>
@@ -6832,12 +7848,12 @@
               <v:stroke joinstyle="miter"/>
               <v:path gradientshapeok="t" o:connecttype="rect"/>
             </v:shapetype>
-            <v:shape id="Textbox 1" o:spid="_x0000_s1026" type="#_x0000_t202" style="position:absolute;margin-left:216.15pt;margin-top:35.35pt;width:308.4pt;height:14.35pt;z-index:-251655680;visibility:visible;mso-wrap-style:square;mso-wrap-distance-left:0;mso-wrap-distance-top:0;mso-wrap-distance-right:0;mso-wrap-distance-bottom:0;mso-position-horizontal:absolute;mso-position-horizontal-relative:page;mso-position-vertical:absolute;mso-position-vertical-relative:page;v-text-anchor:top" o:gfxdata="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" filled="f" stroked="f">
+            <v:shape id="Textbox 1" o:spid="_x0000_s1026" type="#_x0000_t202" style="position:absolute;margin-left:216.15pt;margin-top:35.35pt;width:308.4pt;height:14.35pt;z-index:-251658240;visibility:visible;mso-wrap-style:square;mso-wrap-distance-left:0;mso-wrap-distance-top:0;mso-wrap-distance-right:0;mso-wrap-distance-bottom:0;mso-position-horizontal:absolute;mso-position-horizontal-relative:page;mso-position-vertical:absolute;mso-position-vertical-relative:page;v-text-anchor:top" o:gfxdata="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" filled="f" stroked="f">
               <v:textbox inset="0,0,0,0">
                 <w:txbxContent>
                   <w:p>
                     <w:pPr>
-                      <w:pStyle w:val="Textoindependiente"/>
+                      <w:pStyle w:val="BodyText"/>
                       <w:spacing w:before="13"/>
                       <w:ind w:left="20"/>
                     </w:pPr>
@@ -7041,7 +8057,7 @@
   <w:abstractNum w:abstractNumId="1" w15:restartNumberingAfterBreak="0">
     <w:nsid w:val="298A4627"/>
     <w:multiLevelType w:val="hybridMultilevel"/>
-    <w:tmpl w:val="336ABB8A"/>
+    <w:tmpl w:val="ED94EAAA"/>
     <w:lvl w:ilvl="0" w:tplc="04090001">
       <w:start w:val="1"/>
       <w:numFmt w:val="bullet"/>
@@ -7273,6 +8289,232 @@
     </w:lvl>
   </w:abstractNum>
   <w:abstractNum w:abstractNumId="3" w15:restartNumberingAfterBreak="0">
+    <w:nsid w:val="4EA730B6"/>
+    <w:multiLevelType w:val="hybridMultilevel"/>
+    <w:tmpl w:val="C4EC3628"/>
+    <w:lvl w:ilvl="0" w:tplc="04090001">
+      <w:start w:val="1"/>
+      <w:numFmt w:val="bullet"/>
+      <w:lvlText w:val=""/>
+      <w:lvlJc w:val="left"/>
+      <w:pPr>
+        <w:ind w:left="743" w:hanging="360"/>
+      </w:pPr>
+      <w:rPr>
+        <w:rFonts w:ascii="Symbol" w:hAnsi="Symbol" w:hint="default"/>
+      </w:rPr>
+    </w:lvl>
+    <w:lvl w:ilvl="1" w:tplc="240A0003" w:tentative="1">
+      <w:start w:val="1"/>
+      <w:numFmt w:val="bullet"/>
+      <w:lvlText w:val="o"/>
+      <w:lvlJc w:val="left"/>
+      <w:pPr>
+        <w:ind w:left="1440" w:hanging="360"/>
+      </w:pPr>
+      <w:rPr>
+        <w:rFonts w:ascii="Courier New" w:hAnsi="Courier New" w:cs="Courier New" w:hint="default"/>
+      </w:rPr>
+    </w:lvl>
+    <w:lvl w:ilvl="2" w:tplc="240A0005" w:tentative="1">
+      <w:start w:val="1"/>
+      <w:numFmt w:val="bullet"/>
+      <w:lvlText w:val=""/>
+      <w:lvlJc w:val="left"/>
+      <w:pPr>
+        <w:ind w:left="2160" w:hanging="360"/>
+      </w:pPr>
+      <w:rPr>
+        <w:rFonts w:ascii="Wingdings" w:hAnsi="Wingdings" w:hint="default"/>
+      </w:rPr>
+    </w:lvl>
+    <w:lvl w:ilvl="3" w:tplc="240A0001" w:tentative="1">
+      <w:start w:val="1"/>
+      <w:numFmt w:val="bullet"/>
+      <w:lvlText w:val=""/>
+      <w:lvlJc w:val="left"/>
+      <w:pPr>
+        <w:ind w:left="2880" w:hanging="360"/>
+      </w:pPr>
+      <w:rPr>
+        <w:rFonts w:ascii="Symbol" w:hAnsi="Symbol" w:hint="default"/>
+      </w:rPr>
+    </w:lvl>
+    <w:lvl w:ilvl="4" w:tplc="240A0003" w:tentative="1">
+      <w:start w:val="1"/>
+      <w:numFmt w:val="bullet"/>
+      <w:lvlText w:val="o"/>
+      <w:lvlJc w:val="left"/>
+      <w:pPr>
+        <w:ind w:left="3600" w:hanging="360"/>
+      </w:pPr>
+      <w:rPr>
+        <w:rFonts w:ascii="Courier New" w:hAnsi="Courier New" w:cs="Courier New" w:hint="default"/>
+      </w:rPr>
+    </w:lvl>
+    <w:lvl w:ilvl="5" w:tplc="240A0005" w:tentative="1">
+      <w:start w:val="1"/>
+      <w:numFmt w:val="bullet"/>
+      <w:lvlText w:val=""/>
+      <w:lvlJc w:val="left"/>
+      <w:pPr>
+        <w:ind w:left="4320" w:hanging="360"/>
+      </w:pPr>
+      <w:rPr>
+        <w:rFonts w:ascii="Wingdings" w:hAnsi="Wingdings" w:hint="default"/>
+      </w:rPr>
+    </w:lvl>
+    <w:lvl w:ilvl="6" w:tplc="240A0001" w:tentative="1">
+      <w:start w:val="1"/>
+      <w:numFmt w:val="bullet"/>
+      <w:lvlText w:val=""/>
+      <w:lvlJc w:val="left"/>
+      <w:pPr>
+        <w:ind w:left="5040" w:hanging="360"/>
+      </w:pPr>
+      <w:rPr>
+        <w:rFonts w:ascii="Symbol" w:hAnsi="Symbol" w:hint="default"/>
+      </w:rPr>
+    </w:lvl>
+    <w:lvl w:ilvl="7" w:tplc="240A0003" w:tentative="1">
+      <w:start w:val="1"/>
+      <w:numFmt w:val="bullet"/>
+      <w:lvlText w:val="o"/>
+      <w:lvlJc w:val="left"/>
+      <w:pPr>
+        <w:ind w:left="5760" w:hanging="360"/>
+      </w:pPr>
+      <w:rPr>
+        <w:rFonts w:ascii="Courier New" w:hAnsi="Courier New" w:cs="Courier New" w:hint="default"/>
+      </w:rPr>
+    </w:lvl>
+    <w:lvl w:ilvl="8" w:tplc="240A0005" w:tentative="1">
+      <w:start w:val="1"/>
+      <w:numFmt w:val="bullet"/>
+      <w:lvlText w:val=""/>
+      <w:lvlJc w:val="left"/>
+      <w:pPr>
+        <w:ind w:left="6480" w:hanging="360"/>
+      </w:pPr>
+      <w:rPr>
+        <w:rFonts w:ascii="Wingdings" w:hAnsi="Wingdings" w:hint="default"/>
+      </w:rPr>
+    </w:lvl>
+  </w:abstractNum>
+  <w:abstractNum w:abstractNumId="4" w15:restartNumberingAfterBreak="0">
+    <w:nsid w:val="6898555B"/>
+    <w:multiLevelType w:val="hybridMultilevel"/>
+    <w:tmpl w:val="FF82B1A0"/>
+    <w:lvl w:ilvl="0" w:tplc="04090001">
+      <w:start w:val="1"/>
+      <w:numFmt w:val="bullet"/>
+      <w:lvlText w:val=""/>
+      <w:lvlJc w:val="left"/>
+      <w:pPr>
+        <w:ind w:left="743" w:hanging="360"/>
+      </w:pPr>
+      <w:rPr>
+        <w:rFonts w:ascii="Symbol" w:hAnsi="Symbol" w:hint="default"/>
+      </w:rPr>
+    </w:lvl>
+    <w:lvl w:ilvl="1" w:tplc="240A0003" w:tentative="1">
+      <w:start w:val="1"/>
+      <w:numFmt w:val="bullet"/>
+      <w:lvlText w:val="o"/>
+      <w:lvlJc w:val="left"/>
+      <w:pPr>
+        <w:ind w:left="1440" w:hanging="360"/>
+      </w:pPr>
+      <w:rPr>
+        <w:rFonts w:ascii="Courier New" w:hAnsi="Courier New" w:cs="Courier New" w:hint="default"/>
+      </w:rPr>
+    </w:lvl>
+    <w:lvl w:ilvl="2" w:tplc="240A0005" w:tentative="1">
+      <w:start w:val="1"/>
+      <w:numFmt w:val="bullet"/>
+      <w:lvlText w:val=""/>
+      <w:lvlJc w:val="left"/>
+      <w:pPr>
+        <w:ind w:left="2160" w:hanging="360"/>
+      </w:pPr>
+      <w:rPr>
+        <w:rFonts w:ascii="Wingdings" w:hAnsi="Wingdings" w:hint="default"/>
+      </w:rPr>
+    </w:lvl>
+    <w:lvl w:ilvl="3" w:tplc="240A0001" w:tentative="1">
+      <w:start w:val="1"/>
+      <w:numFmt w:val="bullet"/>
+      <w:lvlText w:val=""/>
+      <w:lvlJc w:val="left"/>
+      <w:pPr>
+        <w:ind w:left="2880" w:hanging="360"/>
+      </w:pPr>
+      <w:rPr>
+        <w:rFonts w:ascii="Symbol" w:hAnsi="Symbol" w:hint="default"/>
+      </w:rPr>
+    </w:lvl>
+    <w:lvl w:ilvl="4" w:tplc="240A0003" w:tentative="1">
+      <w:start w:val="1"/>
+      <w:numFmt w:val="bullet"/>
+      <w:lvlText w:val="o"/>
+      <w:lvlJc w:val="left"/>
+      <w:pPr>
+        <w:ind w:left="3600" w:hanging="360"/>
+      </w:pPr>
+      <w:rPr>
+        <w:rFonts w:ascii="Courier New" w:hAnsi="Courier New" w:cs="Courier New" w:hint="default"/>
+      </w:rPr>
+    </w:lvl>
+    <w:lvl w:ilvl="5" w:tplc="240A0005" w:tentative="1">
+      <w:start w:val="1"/>
+      <w:numFmt w:val="bullet"/>
+      <w:lvlText w:val=""/>
+      <w:lvlJc w:val="left"/>
+      <w:pPr>
+        <w:ind w:left="4320" w:hanging="360"/>
+      </w:pPr>
+      <w:rPr>
+        <w:rFonts w:ascii="Wingdings" w:hAnsi="Wingdings" w:hint="default"/>
+      </w:rPr>
+    </w:lvl>
+    <w:lvl w:ilvl="6" w:tplc="240A0001" w:tentative="1">
+      <w:start w:val="1"/>
+      <w:numFmt w:val="bullet"/>
+      <w:lvlText w:val=""/>
+      <w:lvlJc w:val="left"/>
+      <w:pPr>
+        <w:ind w:left="5040" w:hanging="360"/>
+      </w:pPr>
+      <w:rPr>
+        <w:rFonts w:ascii="Symbol" w:hAnsi="Symbol" w:hint="default"/>
+      </w:rPr>
+    </w:lvl>
+    <w:lvl w:ilvl="7" w:tplc="240A0003" w:tentative="1">
+      <w:start w:val="1"/>
+      <w:numFmt w:val="bullet"/>
+      <w:lvlText w:val="o"/>
+      <w:lvlJc w:val="left"/>
+      <w:pPr>
+        <w:ind w:left="5760" w:hanging="360"/>
+      </w:pPr>
+      <w:rPr>
+        <w:rFonts w:ascii="Courier New" w:hAnsi="Courier New" w:cs="Courier New" w:hint="default"/>
+      </w:rPr>
+    </w:lvl>
+    <w:lvl w:ilvl="8" w:tplc="240A0005" w:tentative="1">
+      <w:start w:val="1"/>
+      <w:numFmt w:val="bullet"/>
+      <w:lvlText w:val=""/>
+      <w:lvlJc w:val="left"/>
+      <w:pPr>
+        <w:ind w:left="6480" w:hanging="360"/>
+      </w:pPr>
+      <w:rPr>
+        <w:rFonts w:ascii="Wingdings" w:hAnsi="Wingdings" w:hint="default"/>
+      </w:rPr>
+    </w:lvl>
+  </w:abstractNum>
+  <w:abstractNum w:abstractNumId="5" w15:restartNumberingAfterBreak="0">
     <w:nsid w:val="6DE8391B"/>
     <w:multiLevelType w:val="hybridMultilevel"/>
     <w:tmpl w:val="9E50CC1C"/>
@@ -7283,7 +8525,6 @@
       <w:lvlJc w:val="left"/>
       <w:pPr>
         <w:ind w:left="743" w:hanging="360"/>
-        <w:jc w:val="left"/>
       </w:pPr>
       <w:rPr>
         <w:rFonts w:ascii="Arial MT" w:eastAsia="Arial MT" w:hAnsi="Arial MT" w:cs="Arial MT" w:hint="default"/>
@@ -7399,13 +8640,19 @@
     <w:abstractNumId w:val="2"/>
   </w:num>
   <w:num w:numId="2" w16cid:durableId="1150444023">
-    <w:abstractNumId w:val="3"/>
+    <w:abstractNumId w:val="5"/>
   </w:num>
   <w:num w:numId="3" w16cid:durableId="592977545">
     <w:abstractNumId w:val="1"/>
   </w:num>
   <w:num w:numId="4" w16cid:durableId="1649433229">
     <w:abstractNumId w:val="0"/>
+  </w:num>
+  <w:num w:numId="5" w16cid:durableId="324628259">
+    <w:abstractNumId w:val="4"/>
+  </w:num>
+  <w:num w:numId="6" w16cid:durableId="1756509809">
+    <w:abstractNumId w:val="3"/>
   </w:num>
 </w:numbering>
 </file>
@@ -7815,7 +9062,7 @@
       <w:lang w:val="es-ES"/>
     </w:rPr>
   </w:style>
-  <w:style w:type="paragraph" w:styleId="Ttulo1">
+  <w:style w:type="paragraph" w:styleId="Heading1">
     <w:name w:val="heading 1"/>
     <w:basedOn w:val="Normal"/>
     <w:uiPriority w:val="9"/>
@@ -7829,7 +9076,7 @@
       <w:szCs w:val="32"/>
     </w:rPr>
   </w:style>
-  <w:style w:type="paragraph" w:styleId="Ttulo2">
+  <w:style w:type="paragraph" w:styleId="Heading2">
     <w:name w:val="heading 2"/>
     <w:basedOn w:val="Normal"/>
     <w:uiPriority w:val="9"/>
@@ -7845,13 +9092,12 @@
       <w:bCs/>
     </w:rPr>
   </w:style>
-  <w:style w:type="character" w:default="1" w:styleId="Fuentedeprrafopredeter">
+  <w:style w:type="character" w:default="1" w:styleId="DefaultParagraphFont">
     <w:name w:val="Default Paragraph Font"/>
     <w:uiPriority w:val="1"/>
-    <w:semiHidden/>
     <w:unhideWhenUsed/>
   </w:style>
-  <w:style w:type="table" w:default="1" w:styleId="Tablanormal">
+  <w:style w:type="table" w:default="1" w:styleId="TableNormal">
     <w:name w:val="Normal Table"/>
     <w:uiPriority w:val="99"/>
     <w:semiHidden/>
@@ -7866,14 +9112,14 @@
       </w:tblCellMar>
     </w:tblPr>
   </w:style>
-  <w:style w:type="numbering" w:default="1" w:styleId="Sinlista">
+  <w:style w:type="numbering" w:default="1" w:styleId="NoList">
     <w:name w:val="No List"/>
     <w:uiPriority w:val="99"/>
     <w:semiHidden/>
     <w:unhideWhenUsed/>
   </w:style>
-  <w:style w:type="table" w:customStyle="1" w:styleId="TableNormal">
-    <w:name w:val="Table Normal"/>
+  <w:style w:type="table" w:customStyle="1" w:styleId="TableNormal1">
+    <w:name w:val="Table Normal1"/>
     <w:uiPriority w:val="2"/>
     <w:semiHidden/>
     <w:unhideWhenUsed/>
@@ -7888,13 +9134,13 @@
       </w:tblCellMar>
     </w:tblPr>
   </w:style>
-  <w:style w:type="paragraph" w:styleId="Textoindependiente">
+  <w:style w:type="paragraph" w:styleId="BodyText">
     <w:name w:val="Body Text"/>
     <w:basedOn w:val="Normal"/>
     <w:uiPriority w:val="1"/>
     <w:qFormat/>
   </w:style>
-  <w:style w:type="paragraph" w:styleId="Ttulo">
+  <w:style w:type="paragraph" w:styleId="Title">
     <w:name w:val="Title"/>
     <w:basedOn w:val="Normal"/>
     <w:uiPriority w:val="10"/>
@@ -7908,7 +9154,7 @@
       <w:szCs w:val="40"/>
     </w:rPr>
   </w:style>
-  <w:style w:type="paragraph" w:styleId="Prrafodelista">
+  <w:style w:type="paragraph" w:styleId="ListParagraph">
     <w:name w:val="List Paragraph"/>
     <w:basedOn w:val="Normal"/>
     <w:uiPriority w:val="1"/>
@@ -7926,6 +9172,35 @@
       <w:spacing w:before="100"/>
       <w:ind w:left="100"/>
     </w:pPr>
+  </w:style>
+  <w:style w:type="paragraph" w:styleId="NormalWeb">
+    <w:name w:val="Normal (Web)"/>
+    <w:basedOn w:val="Normal"/>
+    <w:uiPriority w:val="99"/>
+    <w:semiHidden/>
+    <w:unhideWhenUsed/>
+    <w:rsid w:val="00E02939"/>
+    <w:rPr>
+      <w:rFonts w:ascii="Times New Roman" w:hAnsi="Times New Roman" w:cs="Times New Roman"/>
+      <w:sz w:val="24"/>
+      <w:szCs w:val="24"/>
+    </w:rPr>
+  </w:style>
+  <w:style w:type="table" w:styleId="TableGrid">
+    <w:name w:val="Table Grid"/>
+    <w:basedOn w:val="TableNormal"/>
+    <w:uiPriority w:val="39"/>
+    <w:rsid w:val="00045FE8"/>
+    <w:tblPr>
+      <w:tblBorders>
+        <w:top w:val="single" w:sz="4" w:space="0" w:color="auto"/>
+        <w:left w:val="single" w:sz="4" w:space="0" w:color="auto"/>
+        <w:bottom w:val="single" w:sz="4" w:space="0" w:color="auto"/>
+        <w:right w:val="single" w:sz="4" w:space="0" w:color="auto"/>
+        <w:insideH w:val="single" w:sz="4" w:space="0" w:color="auto"/>
+        <w:insideV w:val="single" w:sz="4" w:space="0" w:color="auto"/>
+      </w:tblBorders>
+    </w:tblPr>
   </w:style>
 </w:styles>
 </file>
